--- a/Termo de Abertura do Projeto/TERMO DE ABERTURA DO PROJETO.docx
+++ b/Termo de Abertura do Projeto/TERMO DE ABERTURA DO PROJETO.docx
@@ -46,13 +46,12 @@
       </w:sdtPr>
       <w:sdtEndPr>
         <w:rPr>
-          <w:rFonts w:asciiTheme="minorHAnsi" w:eastAsiaTheme="minorHAnsi" w:hAnsiTheme="minorHAnsi" w:cstheme="minorBidi"/>
+          <w:rFonts w:eastAsiaTheme="minorHAnsi" w:cs="Times New Roman"/>
           <w:bCs/>
           <w:noProof/>
           <w:spacing w:val="0"/>
           <w:kern w:val="0"/>
-          <w:sz w:val="22"/>
-          <w:szCs w:val="22"/>
+          <w:szCs w:val="24"/>
           <w:lang w:val="pt-BR"/>
         </w:rPr>
       </w:sdtEndPr>
@@ -77,21 +76,38 @@
           <w:pPr>
             <w:pStyle w:val="TOC1"/>
             <w:rPr>
-              <w:rFonts w:eastAsiaTheme="minorEastAsia"/>
+              <w:rFonts w:ascii="Times New Roman" w:eastAsiaTheme="minorEastAsia" w:hAnsi="Times New Roman" w:cs="Times New Roman"/>
               <w:noProof/>
+              <w:sz w:val="24"/>
+              <w:szCs w:val="24"/>
               <w:lang w:eastAsia="pt-BR"/>
             </w:rPr>
           </w:pPr>
           <w:r>
+            <w:rPr>
+              <w:rFonts w:ascii="Times New Roman" w:hAnsi="Times New Roman" w:cs="Times New Roman"/>
+              <w:sz w:val="24"/>
+              <w:szCs w:val="24"/>
+            </w:rPr>
             <w:fldChar w:fldCharType="begin"/>
           </w:r>
           <w:r>
+            <w:rPr>
+              <w:rFonts w:ascii="Times New Roman" w:hAnsi="Times New Roman" w:cs="Times New Roman"/>
+              <w:sz w:val="24"/>
+              <w:szCs w:val="24"/>
+            </w:rPr>
             <w:instrText xml:space="preserve"> TOC \o "1-3" \h \z \u </w:instrText>
           </w:r>
           <w:r>
+            <w:rPr>
+              <w:rFonts w:ascii="Times New Roman" w:hAnsi="Times New Roman" w:cs="Times New Roman"/>
+              <w:sz w:val="24"/>
+              <w:szCs w:val="24"/>
+            </w:rPr>
             <w:fldChar w:fldCharType="separate"/>
           </w:r>
-          <w:hyperlink w:anchor="_Toc99377935" w:history="1">
+          <w:hyperlink w:anchor="_Toc99380095" w:history="1">
             <w:r>
               <w:rPr>
                 <w:rStyle w:val="Hyperlink"/>
@@ -104,8 +120,10 @@
             </w:r>
             <w:r>
               <w:rPr>
-                <w:rFonts w:eastAsiaTheme="minorEastAsia"/>
-                <w:noProof/>
+                <w:rFonts w:ascii="Times New Roman" w:eastAsiaTheme="minorEastAsia" w:hAnsi="Times New Roman" w:cs="Times New Roman"/>
+                <w:noProof/>
+                <w:sz w:val="24"/>
+                <w:szCs w:val="24"/>
                 <w:lang w:eastAsia="pt-BR"/>
               </w:rPr>
               <w:tab/>
@@ -122,49 +140,70 @@
             </w:r>
             <w:r>
               <w:rPr>
-                <w:noProof/>
-                <w:webHidden/>
+                <w:rFonts w:ascii="Times New Roman" w:hAnsi="Times New Roman" w:cs="Times New Roman"/>
+                <w:noProof/>
+                <w:webHidden/>
+                <w:sz w:val="24"/>
+                <w:szCs w:val="24"/>
               </w:rPr>
               <w:tab/>
             </w:r>
             <w:r>
               <w:rPr>
-                <w:noProof/>
-                <w:webHidden/>
+                <w:rFonts w:ascii="Times New Roman" w:hAnsi="Times New Roman" w:cs="Times New Roman"/>
+                <w:noProof/>
+                <w:webHidden/>
+                <w:sz w:val="24"/>
+                <w:szCs w:val="24"/>
               </w:rPr>
               <w:fldChar w:fldCharType="begin"/>
             </w:r>
             <w:r>
               <w:rPr>
-                <w:noProof/>
-                <w:webHidden/>
-              </w:rPr>
-              <w:instrText xml:space="preserve"> PAGEREF _Toc99377935 \h </w:instrText>
-            </w:r>
-            <w:r>
-              <w:rPr>
-                <w:noProof/>
-                <w:webHidden/>
-              </w:rPr>
-            </w:r>
-            <w:r>
-              <w:rPr>
-                <w:noProof/>
-                <w:webHidden/>
+                <w:rFonts w:ascii="Times New Roman" w:hAnsi="Times New Roman" w:cs="Times New Roman"/>
+                <w:noProof/>
+                <w:webHidden/>
+                <w:sz w:val="24"/>
+                <w:szCs w:val="24"/>
+              </w:rPr>
+              <w:instrText xml:space="preserve"> PAGEREF _Toc99380095 \h </w:instrText>
+            </w:r>
+            <w:r>
+              <w:rPr>
+                <w:rFonts w:ascii="Times New Roman" w:hAnsi="Times New Roman" w:cs="Times New Roman"/>
+                <w:noProof/>
+                <w:webHidden/>
+                <w:sz w:val="24"/>
+                <w:szCs w:val="24"/>
+              </w:rPr>
+            </w:r>
+            <w:r>
+              <w:rPr>
+                <w:rFonts w:ascii="Times New Roman" w:hAnsi="Times New Roman" w:cs="Times New Roman"/>
+                <w:noProof/>
+                <w:webHidden/>
+                <w:sz w:val="24"/>
+                <w:szCs w:val="24"/>
               </w:rPr>
               <w:fldChar w:fldCharType="separate"/>
             </w:r>
             <w:r>
               <w:rPr>
-                <w:noProof/>
-                <w:webHidden/>
-              </w:rPr>
-              <w:t>- 1 -</w:t>
-            </w:r>
-            <w:r>
-              <w:rPr>
-                <w:noProof/>
-                <w:webHidden/>
+                <w:rFonts w:ascii="Times New Roman" w:hAnsi="Times New Roman" w:cs="Times New Roman"/>
+                <w:noProof/>
+                <w:webHidden/>
+                <w:sz w:val="24"/>
+                <w:szCs w:val="24"/>
+              </w:rPr>
+              <w:t>- 2 -</w:t>
+            </w:r>
+            <w:r>
+              <w:rPr>
+                <w:rFonts w:ascii="Times New Roman" w:hAnsi="Times New Roman" w:cs="Times New Roman"/>
+                <w:noProof/>
+                <w:webHidden/>
+                <w:sz w:val="24"/>
+                <w:szCs w:val="24"/>
               </w:rPr>
               <w:fldChar w:fldCharType="end"/>
             </w:r>
@@ -174,12 +213,14 @@
           <w:pPr>
             <w:pStyle w:val="TOC1"/>
             <w:rPr>
-              <w:rFonts w:eastAsiaTheme="minorEastAsia"/>
+              <w:rFonts w:ascii="Times New Roman" w:eastAsiaTheme="minorEastAsia" w:hAnsi="Times New Roman" w:cs="Times New Roman"/>
               <w:noProof/>
+              <w:sz w:val="24"/>
+              <w:szCs w:val="24"/>
               <w:lang w:eastAsia="pt-BR"/>
             </w:rPr>
           </w:pPr>
-          <w:hyperlink w:anchor="_Toc99377936" w:history="1">
+          <w:hyperlink w:anchor="_Toc99380096" w:history="1">
             <w:r>
               <w:rPr>
                 <w:rStyle w:val="Hyperlink"/>
@@ -192,8 +233,10 @@
             </w:r>
             <w:r>
               <w:rPr>
-                <w:rFonts w:eastAsiaTheme="minorEastAsia"/>
-                <w:noProof/>
+                <w:rFonts w:ascii="Times New Roman" w:eastAsiaTheme="minorEastAsia" w:hAnsi="Times New Roman" w:cs="Times New Roman"/>
+                <w:noProof/>
+                <w:sz w:val="24"/>
+                <w:szCs w:val="24"/>
                 <w:lang w:eastAsia="pt-BR"/>
               </w:rPr>
               <w:tab/>
@@ -210,49 +253,70 @@
             </w:r>
             <w:r>
               <w:rPr>
-                <w:noProof/>
-                <w:webHidden/>
+                <w:rFonts w:ascii="Times New Roman" w:hAnsi="Times New Roman" w:cs="Times New Roman"/>
+                <w:noProof/>
+                <w:webHidden/>
+                <w:sz w:val="24"/>
+                <w:szCs w:val="24"/>
               </w:rPr>
               <w:tab/>
             </w:r>
             <w:r>
               <w:rPr>
-                <w:noProof/>
-                <w:webHidden/>
+                <w:rFonts w:ascii="Times New Roman" w:hAnsi="Times New Roman" w:cs="Times New Roman"/>
+                <w:noProof/>
+                <w:webHidden/>
+                <w:sz w:val="24"/>
+                <w:szCs w:val="24"/>
               </w:rPr>
               <w:fldChar w:fldCharType="begin"/>
             </w:r>
             <w:r>
               <w:rPr>
-                <w:noProof/>
-                <w:webHidden/>
-              </w:rPr>
-              <w:instrText xml:space="preserve"> PAGEREF _Toc99377936 \h </w:instrText>
-            </w:r>
-            <w:r>
-              <w:rPr>
-                <w:noProof/>
-                <w:webHidden/>
-              </w:rPr>
-            </w:r>
-            <w:r>
-              <w:rPr>
-                <w:noProof/>
-                <w:webHidden/>
+                <w:rFonts w:ascii="Times New Roman" w:hAnsi="Times New Roman" w:cs="Times New Roman"/>
+                <w:noProof/>
+                <w:webHidden/>
+                <w:sz w:val="24"/>
+                <w:szCs w:val="24"/>
+              </w:rPr>
+              <w:instrText xml:space="preserve"> PAGEREF _Toc99380096 \h </w:instrText>
+            </w:r>
+            <w:r>
+              <w:rPr>
+                <w:rFonts w:ascii="Times New Roman" w:hAnsi="Times New Roman" w:cs="Times New Roman"/>
+                <w:noProof/>
+                <w:webHidden/>
+                <w:sz w:val="24"/>
+                <w:szCs w:val="24"/>
+              </w:rPr>
+            </w:r>
+            <w:r>
+              <w:rPr>
+                <w:rFonts w:ascii="Times New Roman" w:hAnsi="Times New Roman" w:cs="Times New Roman"/>
+                <w:noProof/>
+                <w:webHidden/>
+                <w:sz w:val="24"/>
+                <w:szCs w:val="24"/>
               </w:rPr>
               <w:fldChar w:fldCharType="separate"/>
             </w:r>
             <w:r>
               <w:rPr>
-                <w:noProof/>
-                <w:webHidden/>
-              </w:rPr>
-              <w:t>- 1 -</w:t>
-            </w:r>
-            <w:r>
-              <w:rPr>
-                <w:noProof/>
-                <w:webHidden/>
+                <w:rFonts w:ascii="Times New Roman" w:hAnsi="Times New Roman" w:cs="Times New Roman"/>
+                <w:noProof/>
+                <w:webHidden/>
+                <w:sz w:val="24"/>
+                <w:szCs w:val="24"/>
+              </w:rPr>
+              <w:t>- 2 -</w:t>
+            </w:r>
+            <w:r>
+              <w:rPr>
+                <w:rFonts w:ascii="Times New Roman" w:hAnsi="Times New Roman" w:cs="Times New Roman"/>
+                <w:noProof/>
+                <w:webHidden/>
+                <w:sz w:val="24"/>
+                <w:szCs w:val="24"/>
               </w:rPr>
               <w:fldChar w:fldCharType="end"/>
             </w:r>
@@ -262,12 +326,14 @@
           <w:pPr>
             <w:pStyle w:val="TOC1"/>
             <w:rPr>
-              <w:rFonts w:eastAsiaTheme="minorEastAsia"/>
+              <w:rFonts w:ascii="Times New Roman" w:eastAsiaTheme="minorEastAsia" w:hAnsi="Times New Roman" w:cs="Times New Roman"/>
               <w:noProof/>
+              <w:sz w:val="24"/>
+              <w:szCs w:val="24"/>
               <w:lang w:eastAsia="pt-BR"/>
             </w:rPr>
           </w:pPr>
-          <w:hyperlink w:anchor="_Toc99377937" w:history="1">
+          <w:hyperlink w:anchor="_Toc99380097" w:history="1">
             <w:r>
               <w:rPr>
                 <w:rStyle w:val="Hyperlink"/>
@@ -280,8 +346,10 @@
             </w:r>
             <w:r>
               <w:rPr>
-                <w:rFonts w:eastAsiaTheme="minorEastAsia"/>
-                <w:noProof/>
+                <w:rFonts w:ascii="Times New Roman" w:eastAsiaTheme="minorEastAsia" w:hAnsi="Times New Roman" w:cs="Times New Roman"/>
+                <w:noProof/>
+                <w:sz w:val="24"/>
+                <w:szCs w:val="24"/>
                 <w:lang w:eastAsia="pt-BR"/>
               </w:rPr>
               <w:tab/>
@@ -298,49 +366,70 @@
             </w:r>
             <w:r>
               <w:rPr>
-                <w:noProof/>
-                <w:webHidden/>
+                <w:rFonts w:ascii="Times New Roman" w:hAnsi="Times New Roman" w:cs="Times New Roman"/>
+                <w:noProof/>
+                <w:webHidden/>
+                <w:sz w:val="24"/>
+                <w:szCs w:val="24"/>
               </w:rPr>
               <w:tab/>
             </w:r>
             <w:r>
               <w:rPr>
-                <w:noProof/>
-                <w:webHidden/>
+                <w:rFonts w:ascii="Times New Roman" w:hAnsi="Times New Roman" w:cs="Times New Roman"/>
+                <w:noProof/>
+                <w:webHidden/>
+                <w:sz w:val="24"/>
+                <w:szCs w:val="24"/>
               </w:rPr>
               <w:fldChar w:fldCharType="begin"/>
             </w:r>
             <w:r>
               <w:rPr>
-                <w:noProof/>
-                <w:webHidden/>
-              </w:rPr>
-              <w:instrText xml:space="preserve"> PAGEREF _Toc99377937 \h </w:instrText>
-            </w:r>
-            <w:r>
-              <w:rPr>
-                <w:noProof/>
-                <w:webHidden/>
-              </w:rPr>
-            </w:r>
-            <w:r>
-              <w:rPr>
-                <w:noProof/>
-                <w:webHidden/>
+                <w:rFonts w:ascii="Times New Roman" w:hAnsi="Times New Roman" w:cs="Times New Roman"/>
+                <w:noProof/>
+                <w:webHidden/>
+                <w:sz w:val="24"/>
+                <w:szCs w:val="24"/>
+              </w:rPr>
+              <w:instrText xml:space="preserve"> PAGEREF _Toc99380097 \h </w:instrText>
+            </w:r>
+            <w:r>
+              <w:rPr>
+                <w:rFonts w:ascii="Times New Roman" w:hAnsi="Times New Roman" w:cs="Times New Roman"/>
+                <w:noProof/>
+                <w:webHidden/>
+                <w:sz w:val="24"/>
+                <w:szCs w:val="24"/>
+              </w:rPr>
+            </w:r>
+            <w:r>
+              <w:rPr>
+                <w:rFonts w:ascii="Times New Roman" w:hAnsi="Times New Roman" w:cs="Times New Roman"/>
+                <w:noProof/>
+                <w:webHidden/>
+                <w:sz w:val="24"/>
+                <w:szCs w:val="24"/>
               </w:rPr>
               <w:fldChar w:fldCharType="separate"/>
             </w:r>
             <w:r>
               <w:rPr>
-                <w:noProof/>
-                <w:webHidden/>
+                <w:rFonts w:ascii="Times New Roman" w:hAnsi="Times New Roman" w:cs="Times New Roman"/>
+                <w:noProof/>
+                <w:webHidden/>
+                <w:sz w:val="24"/>
+                <w:szCs w:val="24"/>
               </w:rPr>
               <w:t>- 2 -</w:t>
             </w:r>
             <w:r>
               <w:rPr>
-                <w:noProof/>
-                <w:webHidden/>
+                <w:rFonts w:ascii="Times New Roman" w:hAnsi="Times New Roman" w:cs="Times New Roman"/>
+                <w:noProof/>
+                <w:webHidden/>
+                <w:sz w:val="24"/>
+                <w:szCs w:val="24"/>
               </w:rPr>
               <w:fldChar w:fldCharType="end"/>
             </w:r>
@@ -350,12 +439,14 @@
           <w:pPr>
             <w:pStyle w:val="TOC1"/>
             <w:rPr>
-              <w:rFonts w:eastAsiaTheme="minorEastAsia"/>
+              <w:rFonts w:ascii="Times New Roman" w:eastAsiaTheme="minorEastAsia" w:hAnsi="Times New Roman" w:cs="Times New Roman"/>
               <w:noProof/>
+              <w:sz w:val="24"/>
+              <w:szCs w:val="24"/>
               <w:lang w:eastAsia="pt-BR"/>
             </w:rPr>
           </w:pPr>
-          <w:hyperlink w:anchor="_Toc99377938" w:history="1">
+          <w:hyperlink w:anchor="_Toc99380098" w:history="1">
             <w:r>
               <w:rPr>
                 <w:rStyle w:val="Hyperlink"/>
@@ -368,8 +459,10 @@
             </w:r>
             <w:r>
               <w:rPr>
-                <w:rFonts w:eastAsiaTheme="minorEastAsia"/>
-                <w:noProof/>
+                <w:rFonts w:ascii="Times New Roman" w:eastAsiaTheme="minorEastAsia" w:hAnsi="Times New Roman" w:cs="Times New Roman"/>
+                <w:noProof/>
+                <w:sz w:val="24"/>
+                <w:szCs w:val="24"/>
                 <w:lang w:eastAsia="pt-BR"/>
               </w:rPr>
               <w:tab/>
@@ -386,49 +479,70 @@
             </w:r>
             <w:r>
               <w:rPr>
-                <w:noProof/>
-                <w:webHidden/>
+                <w:rFonts w:ascii="Times New Roman" w:hAnsi="Times New Roman" w:cs="Times New Roman"/>
+                <w:noProof/>
+                <w:webHidden/>
+                <w:sz w:val="24"/>
+                <w:szCs w:val="24"/>
               </w:rPr>
               <w:tab/>
             </w:r>
             <w:r>
               <w:rPr>
-                <w:noProof/>
-                <w:webHidden/>
+                <w:rFonts w:ascii="Times New Roman" w:hAnsi="Times New Roman" w:cs="Times New Roman"/>
+                <w:noProof/>
+                <w:webHidden/>
+                <w:sz w:val="24"/>
+                <w:szCs w:val="24"/>
               </w:rPr>
               <w:fldChar w:fldCharType="begin"/>
             </w:r>
             <w:r>
               <w:rPr>
-                <w:noProof/>
-                <w:webHidden/>
-              </w:rPr>
-              <w:instrText xml:space="preserve"> PAGEREF _Toc99377938 \h </w:instrText>
-            </w:r>
-            <w:r>
-              <w:rPr>
-                <w:noProof/>
-                <w:webHidden/>
-              </w:rPr>
-            </w:r>
-            <w:r>
-              <w:rPr>
-                <w:noProof/>
-                <w:webHidden/>
+                <w:rFonts w:ascii="Times New Roman" w:hAnsi="Times New Roman" w:cs="Times New Roman"/>
+                <w:noProof/>
+                <w:webHidden/>
+                <w:sz w:val="24"/>
+                <w:szCs w:val="24"/>
+              </w:rPr>
+              <w:instrText xml:space="preserve"> PAGEREF _Toc99380098 \h </w:instrText>
+            </w:r>
+            <w:r>
+              <w:rPr>
+                <w:rFonts w:ascii="Times New Roman" w:hAnsi="Times New Roman" w:cs="Times New Roman"/>
+                <w:noProof/>
+                <w:webHidden/>
+                <w:sz w:val="24"/>
+                <w:szCs w:val="24"/>
+              </w:rPr>
+            </w:r>
+            <w:r>
+              <w:rPr>
+                <w:rFonts w:ascii="Times New Roman" w:hAnsi="Times New Roman" w:cs="Times New Roman"/>
+                <w:noProof/>
+                <w:webHidden/>
+                <w:sz w:val="24"/>
+                <w:szCs w:val="24"/>
               </w:rPr>
               <w:fldChar w:fldCharType="separate"/>
             </w:r>
             <w:r>
               <w:rPr>
-                <w:noProof/>
-                <w:webHidden/>
+                <w:rFonts w:ascii="Times New Roman" w:hAnsi="Times New Roman" w:cs="Times New Roman"/>
+                <w:noProof/>
+                <w:webHidden/>
+                <w:sz w:val="24"/>
+                <w:szCs w:val="24"/>
               </w:rPr>
               <w:t>- 2 -</w:t>
             </w:r>
             <w:r>
               <w:rPr>
-                <w:noProof/>
-                <w:webHidden/>
+                <w:rFonts w:ascii="Times New Roman" w:hAnsi="Times New Roman" w:cs="Times New Roman"/>
+                <w:noProof/>
+                <w:webHidden/>
+                <w:sz w:val="24"/>
+                <w:szCs w:val="24"/>
               </w:rPr>
               <w:fldChar w:fldCharType="end"/>
             </w:r>
@@ -438,12 +552,14 @@
           <w:pPr>
             <w:pStyle w:val="TOC1"/>
             <w:rPr>
-              <w:rFonts w:eastAsiaTheme="minorEastAsia"/>
+              <w:rFonts w:ascii="Times New Roman" w:eastAsiaTheme="minorEastAsia" w:hAnsi="Times New Roman" w:cs="Times New Roman"/>
               <w:noProof/>
+              <w:sz w:val="24"/>
+              <w:szCs w:val="24"/>
               <w:lang w:eastAsia="pt-BR"/>
             </w:rPr>
           </w:pPr>
-          <w:hyperlink w:anchor="_Toc99377939" w:history="1">
+          <w:hyperlink w:anchor="_Toc99380099" w:history="1">
             <w:r>
               <w:rPr>
                 <w:rStyle w:val="Hyperlink"/>
@@ -456,8 +572,10 @@
             </w:r>
             <w:r>
               <w:rPr>
-                <w:rFonts w:eastAsiaTheme="minorEastAsia"/>
-                <w:noProof/>
+                <w:rFonts w:ascii="Times New Roman" w:eastAsiaTheme="minorEastAsia" w:hAnsi="Times New Roman" w:cs="Times New Roman"/>
+                <w:noProof/>
+                <w:sz w:val="24"/>
+                <w:szCs w:val="24"/>
                 <w:lang w:eastAsia="pt-BR"/>
               </w:rPr>
               <w:tab/>
@@ -474,49 +592,70 @@
             </w:r>
             <w:r>
               <w:rPr>
-                <w:noProof/>
-                <w:webHidden/>
+                <w:rFonts w:ascii="Times New Roman" w:hAnsi="Times New Roman" w:cs="Times New Roman"/>
+                <w:noProof/>
+                <w:webHidden/>
+                <w:sz w:val="24"/>
+                <w:szCs w:val="24"/>
               </w:rPr>
               <w:tab/>
             </w:r>
             <w:r>
               <w:rPr>
-                <w:noProof/>
-                <w:webHidden/>
+                <w:rFonts w:ascii="Times New Roman" w:hAnsi="Times New Roman" w:cs="Times New Roman"/>
+                <w:noProof/>
+                <w:webHidden/>
+                <w:sz w:val="24"/>
+                <w:szCs w:val="24"/>
               </w:rPr>
               <w:fldChar w:fldCharType="begin"/>
             </w:r>
             <w:r>
               <w:rPr>
-                <w:noProof/>
-                <w:webHidden/>
-              </w:rPr>
-              <w:instrText xml:space="preserve"> PAGEREF _Toc99377939 \h </w:instrText>
-            </w:r>
-            <w:r>
-              <w:rPr>
-                <w:noProof/>
-                <w:webHidden/>
-              </w:rPr>
-            </w:r>
-            <w:r>
-              <w:rPr>
-                <w:noProof/>
-                <w:webHidden/>
+                <w:rFonts w:ascii="Times New Roman" w:hAnsi="Times New Roman" w:cs="Times New Roman"/>
+                <w:noProof/>
+                <w:webHidden/>
+                <w:sz w:val="24"/>
+                <w:szCs w:val="24"/>
+              </w:rPr>
+              <w:instrText xml:space="preserve"> PAGEREF _Toc99380099 \h </w:instrText>
+            </w:r>
+            <w:r>
+              <w:rPr>
+                <w:rFonts w:ascii="Times New Roman" w:hAnsi="Times New Roman" w:cs="Times New Roman"/>
+                <w:noProof/>
+                <w:webHidden/>
+                <w:sz w:val="24"/>
+                <w:szCs w:val="24"/>
+              </w:rPr>
+            </w:r>
+            <w:r>
+              <w:rPr>
+                <w:rFonts w:ascii="Times New Roman" w:hAnsi="Times New Roman" w:cs="Times New Roman"/>
+                <w:noProof/>
+                <w:webHidden/>
+                <w:sz w:val="24"/>
+                <w:szCs w:val="24"/>
               </w:rPr>
               <w:fldChar w:fldCharType="separate"/>
             </w:r>
             <w:r>
               <w:rPr>
-                <w:noProof/>
-                <w:webHidden/>
-              </w:rPr>
-              <w:t>- 2 -</w:t>
-            </w:r>
-            <w:r>
-              <w:rPr>
-                <w:noProof/>
-                <w:webHidden/>
+                <w:rFonts w:ascii="Times New Roman" w:hAnsi="Times New Roman" w:cs="Times New Roman"/>
+                <w:noProof/>
+                <w:webHidden/>
+                <w:sz w:val="24"/>
+                <w:szCs w:val="24"/>
+              </w:rPr>
+              <w:t>- 3 -</w:t>
+            </w:r>
+            <w:r>
+              <w:rPr>
+                <w:rFonts w:ascii="Times New Roman" w:hAnsi="Times New Roman" w:cs="Times New Roman"/>
+                <w:noProof/>
+                <w:webHidden/>
+                <w:sz w:val="24"/>
+                <w:szCs w:val="24"/>
               </w:rPr>
               <w:fldChar w:fldCharType="end"/>
             </w:r>
@@ -526,12 +665,14 @@
           <w:pPr>
             <w:pStyle w:val="TOC1"/>
             <w:rPr>
-              <w:rFonts w:eastAsiaTheme="minorEastAsia"/>
+              <w:rFonts w:ascii="Times New Roman" w:eastAsiaTheme="minorEastAsia" w:hAnsi="Times New Roman" w:cs="Times New Roman"/>
               <w:noProof/>
+              <w:sz w:val="24"/>
+              <w:szCs w:val="24"/>
               <w:lang w:eastAsia="pt-BR"/>
             </w:rPr>
           </w:pPr>
-          <w:hyperlink w:anchor="_Toc99377940" w:history="1">
+          <w:hyperlink w:anchor="_Toc99380100" w:history="1">
             <w:r>
               <w:rPr>
                 <w:rStyle w:val="Hyperlink"/>
@@ -544,8 +685,10 @@
             </w:r>
             <w:r>
               <w:rPr>
-                <w:rFonts w:eastAsiaTheme="minorEastAsia"/>
-                <w:noProof/>
+                <w:rFonts w:ascii="Times New Roman" w:eastAsiaTheme="minorEastAsia" w:hAnsi="Times New Roman" w:cs="Times New Roman"/>
+                <w:noProof/>
+                <w:sz w:val="24"/>
+                <w:szCs w:val="24"/>
                 <w:lang w:eastAsia="pt-BR"/>
               </w:rPr>
               <w:tab/>
@@ -562,49 +705,70 @@
             </w:r>
             <w:r>
               <w:rPr>
-                <w:noProof/>
-                <w:webHidden/>
+                <w:rFonts w:ascii="Times New Roman" w:hAnsi="Times New Roman" w:cs="Times New Roman"/>
+                <w:noProof/>
+                <w:webHidden/>
+                <w:sz w:val="24"/>
+                <w:szCs w:val="24"/>
               </w:rPr>
               <w:tab/>
             </w:r>
             <w:r>
               <w:rPr>
-                <w:noProof/>
-                <w:webHidden/>
+                <w:rFonts w:ascii="Times New Roman" w:hAnsi="Times New Roman" w:cs="Times New Roman"/>
+                <w:noProof/>
+                <w:webHidden/>
+                <w:sz w:val="24"/>
+                <w:szCs w:val="24"/>
               </w:rPr>
               <w:fldChar w:fldCharType="begin"/>
             </w:r>
             <w:r>
               <w:rPr>
-                <w:noProof/>
-                <w:webHidden/>
-              </w:rPr>
-              <w:instrText xml:space="preserve"> PAGEREF _Toc99377940 \h </w:instrText>
-            </w:r>
-            <w:r>
-              <w:rPr>
-                <w:noProof/>
-                <w:webHidden/>
-              </w:rPr>
-            </w:r>
-            <w:r>
-              <w:rPr>
-                <w:noProof/>
-                <w:webHidden/>
+                <w:rFonts w:ascii="Times New Roman" w:hAnsi="Times New Roman" w:cs="Times New Roman"/>
+                <w:noProof/>
+                <w:webHidden/>
+                <w:sz w:val="24"/>
+                <w:szCs w:val="24"/>
+              </w:rPr>
+              <w:instrText xml:space="preserve"> PAGEREF _Toc99380100 \h </w:instrText>
+            </w:r>
+            <w:r>
+              <w:rPr>
+                <w:rFonts w:ascii="Times New Roman" w:hAnsi="Times New Roman" w:cs="Times New Roman"/>
+                <w:noProof/>
+                <w:webHidden/>
+                <w:sz w:val="24"/>
+                <w:szCs w:val="24"/>
+              </w:rPr>
+            </w:r>
+            <w:r>
+              <w:rPr>
+                <w:rFonts w:ascii="Times New Roman" w:hAnsi="Times New Roman" w:cs="Times New Roman"/>
+                <w:noProof/>
+                <w:webHidden/>
+                <w:sz w:val="24"/>
+                <w:szCs w:val="24"/>
               </w:rPr>
               <w:fldChar w:fldCharType="separate"/>
             </w:r>
             <w:r>
               <w:rPr>
-                <w:noProof/>
-                <w:webHidden/>
-              </w:rPr>
-              <w:t>- 2 -</w:t>
-            </w:r>
-            <w:r>
-              <w:rPr>
-                <w:noProof/>
-                <w:webHidden/>
+                <w:rFonts w:ascii="Times New Roman" w:hAnsi="Times New Roman" w:cs="Times New Roman"/>
+                <w:noProof/>
+                <w:webHidden/>
+                <w:sz w:val="24"/>
+                <w:szCs w:val="24"/>
+              </w:rPr>
+              <w:t>- 3 -</w:t>
+            </w:r>
+            <w:r>
+              <w:rPr>
+                <w:rFonts w:ascii="Times New Roman" w:hAnsi="Times New Roman" w:cs="Times New Roman"/>
+                <w:noProof/>
+                <w:webHidden/>
+                <w:sz w:val="24"/>
+                <w:szCs w:val="24"/>
               </w:rPr>
               <w:fldChar w:fldCharType="end"/>
             </w:r>
@@ -614,12 +778,14 @@
           <w:pPr>
             <w:pStyle w:val="TOC1"/>
             <w:rPr>
-              <w:rFonts w:eastAsiaTheme="minorEastAsia"/>
+              <w:rFonts w:ascii="Times New Roman" w:eastAsiaTheme="minorEastAsia" w:hAnsi="Times New Roman" w:cs="Times New Roman"/>
               <w:noProof/>
+              <w:sz w:val="24"/>
+              <w:szCs w:val="24"/>
               <w:lang w:eastAsia="pt-BR"/>
             </w:rPr>
           </w:pPr>
-          <w:hyperlink w:anchor="_Toc99377941" w:history="1">
+          <w:hyperlink w:anchor="_Toc99380101" w:history="1">
             <w:r>
               <w:rPr>
                 <w:rStyle w:val="Hyperlink"/>
@@ -632,8 +798,10 @@
             </w:r>
             <w:r>
               <w:rPr>
-                <w:rFonts w:eastAsiaTheme="minorEastAsia"/>
-                <w:noProof/>
+                <w:rFonts w:ascii="Times New Roman" w:eastAsiaTheme="minorEastAsia" w:hAnsi="Times New Roman" w:cs="Times New Roman"/>
+                <w:noProof/>
+                <w:sz w:val="24"/>
+                <w:szCs w:val="24"/>
                 <w:lang w:eastAsia="pt-BR"/>
               </w:rPr>
               <w:tab/>
@@ -650,49 +818,70 @@
             </w:r>
             <w:r>
               <w:rPr>
-                <w:noProof/>
-                <w:webHidden/>
+                <w:rFonts w:ascii="Times New Roman" w:hAnsi="Times New Roman" w:cs="Times New Roman"/>
+                <w:noProof/>
+                <w:webHidden/>
+                <w:sz w:val="24"/>
+                <w:szCs w:val="24"/>
               </w:rPr>
               <w:tab/>
             </w:r>
             <w:r>
               <w:rPr>
-                <w:noProof/>
-                <w:webHidden/>
+                <w:rFonts w:ascii="Times New Roman" w:hAnsi="Times New Roman" w:cs="Times New Roman"/>
+                <w:noProof/>
+                <w:webHidden/>
+                <w:sz w:val="24"/>
+                <w:szCs w:val="24"/>
               </w:rPr>
               <w:fldChar w:fldCharType="begin"/>
             </w:r>
             <w:r>
               <w:rPr>
-                <w:noProof/>
-                <w:webHidden/>
-              </w:rPr>
-              <w:instrText xml:space="preserve"> PAGEREF _Toc99377941 \h </w:instrText>
-            </w:r>
-            <w:r>
-              <w:rPr>
-                <w:noProof/>
-                <w:webHidden/>
-              </w:rPr>
-            </w:r>
-            <w:r>
-              <w:rPr>
-                <w:noProof/>
-                <w:webHidden/>
+                <w:rFonts w:ascii="Times New Roman" w:hAnsi="Times New Roman" w:cs="Times New Roman"/>
+                <w:noProof/>
+                <w:webHidden/>
+                <w:sz w:val="24"/>
+                <w:szCs w:val="24"/>
+              </w:rPr>
+              <w:instrText xml:space="preserve"> PAGEREF _Toc99380101 \h </w:instrText>
+            </w:r>
+            <w:r>
+              <w:rPr>
+                <w:rFonts w:ascii="Times New Roman" w:hAnsi="Times New Roman" w:cs="Times New Roman"/>
+                <w:noProof/>
+                <w:webHidden/>
+                <w:sz w:val="24"/>
+                <w:szCs w:val="24"/>
+              </w:rPr>
+            </w:r>
+            <w:r>
+              <w:rPr>
+                <w:rFonts w:ascii="Times New Roman" w:hAnsi="Times New Roman" w:cs="Times New Roman"/>
+                <w:noProof/>
+                <w:webHidden/>
+                <w:sz w:val="24"/>
+                <w:szCs w:val="24"/>
               </w:rPr>
               <w:fldChar w:fldCharType="separate"/>
             </w:r>
             <w:r>
               <w:rPr>
-                <w:noProof/>
-                <w:webHidden/>
+                <w:rFonts w:ascii="Times New Roman" w:hAnsi="Times New Roman" w:cs="Times New Roman"/>
+                <w:noProof/>
+                <w:webHidden/>
+                <w:sz w:val="24"/>
+                <w:szCs w:val="24"/>
               </w:rPr>
               <w:t>- 3 -</w:t>
             </w:r>
             <w:r>
               <w:rPr>
-                <w:noProof/>
-                <w:webHidden/>
+                <w:rFonts w:ascii="Times New Roman" w:hAnsi="Times New Roman" w:cs="Times New Roman"/>
+                <w:noProof/>
+                <w:webHidden/>
+                <w:sz w:val="24"/>
+                <w:szCs w:val="24"/>
               </w:rPr>
               <w:fldChar w:fldCharType="end"/>
             </w:r>
@@ -702,12 +891,14 @@
           <w:pPr>
             <w:pStyle w:val="TOC1"/>
             <w:rPr>
-              <w:rFonts w:eastAsiaTheme="minorEastAsia"/>
+              <w:rFonts w:ascii="Times New Roman" w:eastAsiaTheme="minorEastAsia" w:hAnsi="Times New Roman" w:cs="Times New Roman"/>
               <w:noProof/>
+              <w:sz w:val="24"/>
+              <w:szCs w:val="24"/>
               <w:lang w:eastAsia="pt-BR"/>
             </w:rPr>
           </w:pPr>
-          <w:hyperlink w:anchor="_Toc99377942" w:history="1">
+          <w:hyperlink w:anchor="_Toc99380102" w:history="1">
             <w:r>
               <w:rPr>
                 <w:rStyle w:val="Hyperlink"/>
@@ -720,8 +911,10 @@
             </w:r>
             <w:r>
               <w:rPr>
-                <w:rFonts w:eastAsiaTheme="minorEastAsia"/>
-                <w:noProof/>
+                <w:rFonts w:ascii="Times New Roman" w:eastAsiaTheme="minorEastAsia" w:hAnsi="Times New Roman" w:cs="Times New Roman"/>
+                <w:noProof/>
+                <w:sz w:val="24"/>
+                <w:szCs w:val="24"/>
                 <w:lang w:eastAsia="pt-BR"/>
               </w:rPr>
               <w:tab/>
@@ -738,49 +931,70 @@
             </w:r>
             <w:r>
               <w:rPr>
-                <w:noProof/>
-                <w:webHidden/>
+                <w:rFonts w:ascii="Times New Roman" w:hAnsi="Times New Roman" w:cs="Times New Roman"/>
+                <w:noProof/>
+                <w:webHidden/>
+                <w:sz w:val="24"/>
+                <w:szCs w:val="24"/>
               </w:rPr>
               <w:tab/>
             </w:r>
             <w:r>
               <w:rPr>
-                <w:noProof/>
-                <w:webHidden/>
+                <w:rFonts w:ascii="Times New Roman" w:hAnsi="Times New Roman" w:cs="Times New Roman"/>
+                <w:noProof/>
+                <w:webHidden/>
+                <w:sz w:val="24"/>
+                <w:szCs w:val="24"/>
               </w:rPr>
               <w:fldChar w:fldCharType="begin"/>
             </w:r>
             <w:r>
               <w:rPr>
-                <w:noProof/>
-                <w:webHidden/>
-              </w:rPr>
-              <w:instrText xml:space="preserve"> PAGEREF _Toc99377942 \h </w:instrText>
-            </w:r>
-            <w:r>
-              <w:rPr>
-                <w:noProof/>
-                <w:webHidden/>
-              </w:rPr>
-            </w:r>
-            <w:r>
-              <w:rPr>
-                <w:noProof/>
-                <w:webHidden/>
+                <w:rFonts w:ascii="Times New Roman" w:hAnsi="Times New Roman" w:cs="Times New Roman"/>
+                <w:noProof/>
+                <w:webHidden/>
+                <w:sz w:val="24"/>
+                <w:szCs w:val="24"/>
+              </w:rPr>
+              <w:instrText xml:space="preserve"> PAGEREF _Toc99380102 \h </w:instrText>
+            </w:r>
+            <w:r>
+              <w:rPr>
+                <w:rFonts w:ascii="Times New Roman" w:hAnsi="Times New Roman" w:cs="Times New Roman"/>
+                <w:noProof/>
+                <w:webHidden/>
+                <w:sz w:val="24"/>
+                <w:szCs w:val="24"/>
+              </w:rPr>
+            </w:r>
+            <w:r>
+              <w:rPr>
+                <w:rFonts w:ascii="Times New Roman" w:hAnsi="Times New Roman" w:cs="Times New Roman"/>
+                <w:noProof/>
+                <w:webHidden/>
+                <w:sz w:val="24"/>
+                <w:szCs w:val="24"/>
               </w:rPr>
               <w:fldChar w:fldCharType="separate"/>
             </w:r>
             <w:r>
               <w:rPr>
-                <w:noProof/>
-                <w:webHidden/>
+                <w:rFonts w:ascii="Times New Roman" w:hAnsi="Times New Roman" w:cs="Times New Roman"/>
+                <w:noProof/>
+                <w:webHidden/>
+                <w:sz w:val="24"/>
+                <w:szCs w:val="24"/>
               </w:rPr>
               <w:t>- 3 -</w:t>
             </w:r>
             <w:r>
               <w:rPr>
-                <w:noProof/>
-                <w:webHidden/>
+                <w:rFonts w:ascii="Times New Roman" w:hAnsi="Times New Roman" w:cs="Times New Roman"/>
+                <w:noProof/>
+                <w:webHidden/>
+                <w:sz w:val="24"/>
+                <w:szCs w:val="24"/>
               </w:rPr>
               <w:fldChar w:fldCharType="end"/>
             </w:r>
@@ -790,12 +1004,14 @@
           <w:pPr>
             <w:pStyle w:val="TOC1"/>
             <w:rPr>
-              <w:rFonts w:eastAsiaTheme="minorEastAsia"/>
+              <w:rFonts w:ascii="Times New Roman" w:eastAsiaTheme="minorEastAsia" w:hAnsi="Times New Roman" w:cs="Times New Roman"/>
               <w:noProof/>
+              <w:sz w:val="24"/>
+              <w:szCs w:val="24"/>
               <w:lang w:eastAsia="pt-BR"/>
             </w:rPr>
           </w:pPr>
-          <w:hyperlink w:anchor="_Toc99377943" w:history="1">
+          <w:hyperlink w:anchor="_Toc99380103" w:history="1">
             <w:r>
               <w:rPr>
                 <w:rStyle w:val="Hyperlink"/>
@@ -808,8 +1024,10 @@
             </w:r>
             <w:r>
               <w:rPr>
-                <w:rFonts w:eastAsiaTheme="minorEastAsia"/>
-                <w:noProof/>
+                <w:rFonts w:ascii="Times New Roman" w:eastAsiaTheme="minorEastAsia" w:hAnsi="Times New Roman" w:cs="Times New Roman"/>
+                <w:noProof/>
+                <w:sz w:val="24"/>
+                <w:szCs w:val="24"/>
                 <w:lang w:eastAsia="pt-BR"/>
               </w:rPr>
               <w:tab/>
@@ -826,49 +1044,70 @@
             </w:r>
             <w:r>
               <w:rPr>
-                <w:noProof/>
-                <w:webHidden/>
+                <w:rFonts w:ascii="Times New Roman" w:hAnsi="Times New Roman" w:cs="Times New Roman"/>
+                <w:noProof/>
+                <w:webHidden/>
+                <w:sz w:val="24"/>
+                <w:szCs w:val="24"/>
               </w:rPr>
               <w:tab/>
             </w:r>
             <w:r>
               <w:rPr>
-                <w:noProof/>
-                <w:webHidden/>
+                <w:rFonts w:ascii="Times New Roman" w:hAnsi="Times New Roman" w:cs="Times New Roman"/>
+                <w:noProof/>
+                <w:webHidden/>
+                <w:sz w:val="24"/>
+                <w:szCs w:val="24"/>
               </w:rPr>
               <w:fldChar w:fldCharType="begin"/>
             </w:r>
             <w:r>
               <w:rPr>
-                <w:noProof/>
-                <w:webHidden/>
-              </w:rPr>
-              <w:instrText xml:space="preserve"> PAGEREF _Toc99377943 \h </w:instrText>
-            </w:r>
-            <w:r>
-              <w:rPr>
-                <w:noProof/>
-                <w:webHidden/>
-              </w:rPr>
-            </w:r>
-            <w:r>
-              <w:rPr>
-                <w:noProof/>
-                <w:webHidden/>
+                <w:rFonts w:ascii="Times New Roman" w:hAnsi="Times New Roman" w:cs="Times New Roman"/>
+                <w:noProof/>
+                <w:webHidden/>
+                <w:sz w:val="24"/>
+                <w:szCs w:val="24"/>
+              </w:rPr>
+              <w:instrText xml:space="preserve"> PAGEREF _Toc99380103 \h </w:instrText>
+            </w:r>
+            <w:r>
+              <w:rPr>
+                <w:rFonts w:ascii="Times New Roman" w:hAnsi="Times New Roman" w:cs="Times New Roman"/>
+                <w:noProof/>
+                <w:webHidden/>
+                <w:sz w:val="24"/>
+                <w:szCs w:val="24"/>
+              </w:rPr>
+            </w:r>
+            <w:r>
+              <w:rPr>
+                <w:rFonts w:ascii="Times New Roman" w:hAnsi="Times New Roman" w:cs="Times New Roman"/>
+                <w:noProof/>
+                <w:webHidden/>
+                <w:sz w:val="24"/>
+                <w:szCs w:val="24"/>
               </w:rPr>
               <w:fldChar w:fldCharType="separate"/>
             </w:r>
             <w:r>
               <w:rPr>
-                <w:noProof/>
-                <w:webHidden/>
-              </w:rPr>
-              <w:t>- 3 -</w:t>
-            </w:r>
-            <w:r>
-              <w:rPr>
-                <w:noProof/>
-                <w:webHidden/>
+                <w:rFonts w:ascii="Times New Roman" w:hAnsi="Times New Roman" w:cs="Times New Roman"/>
+                <w:noProof/>
+                <w:webHidden/>
+                <w:sz w:val="24"/>
+                <w:szCs w:val="24"/>
+              </w:rPr>
+              <w:t>- 4 -</w:t>
+            </w:r>
+            <w:r>
+              <w:rPr>
+                <w:rFonts w:ascii="Times New Roman" w:hAnsi="Times New Roman" w:cs="Times New Roman"/>
+                <w:noProof/>
+                <w:webHidden/>
+                <w:sz w:val="24"/>
+                <w:szCs w:val="24"/>
               </w:rPr>
               <w:fldChar w:fldCharType="end"/>
             </w:r>
@@ -878,12 +1117,14 @@
           <w:pPr>
             <w:pStyle w:val="TOC1"/>
             <w:rPr>
-              <w:rFonts w:eastAsiaTheme="minorEastAsia"/>
+              <w:rFonts w:ascii="Times New Roman" w:eastAsiaTheme="minorEastAsia" w:hAnsi="Times New Roman" w:cs="Times New Roman"/>
               <w:noProof/>
+              <w:sz w:val="24"/>
+              <w:szCs w:val="24"/>
               <w:lang w:eastAsia="pt-BR"/>
             </w:rPr>
           </w:pPr>
-          <w:hyperlink w:anchor="_Toc99377944" w:history="1">
+          <w:hyperlink w:anchor="_Toc99380104" w:history="1">
             <w:r>
               <w:rPr>
                 <w:rStyle w:val="Hyperlink"/>
@@ -896,8 +1137,10 @@
             </w:r>
             <w:r>
               <w:rPr>
-                <w:rFonts w:eastAsiaTheme="minorEastAsia"/>
-                <w:noProof/>
+                <w:rFonts w:ascii="Times New Roman" w:eastAsiaTheme="minorEastAsia" w:hAnsi="Times New Roman" w:cs="Times New Roman"/>
+                <w:noProof/>
+                <w:sz w:val="24"/>
+                <w:szCs w:val="24"/>
                 <w:lang w:eastAsia="pt-BR"/>
               </w:rPr>
               <w:tab/>
@@ -910,53 +1153,74 @@
                 <w:sz w:val="24"/>
                 <w:szCs w:val="24"/>
               </w:rPr>
-              <w:t>CALENDÁRIO DE ENTREGAS DO PROJETO</w:t>
-            </w:r>
-            <w:r>
-              <w:rPr>
-                <w:noProof/>
-                <w:webHidden/>
+              <w:t>CALENDÁRIO DE ENTREGAS</w:t>
+            </w:r>
+            <w:r>
+              <w:rPr>
+                <w:rFonts w:ascii="Times New Roman" w:hAnsi="Times New Roman" w:cs="Times New Roman"/>
+                <w:noProof/>
+                <w:webHidden/>
+                <w:sz w:val="24"/>
+                <w:szCs w:val="24"/>
               </w:rPr>
               <w:tab/>
             </w:r>
             <w:r>
               <w:rPr>
-                <w:noProof/>
-                <w:webHidden/>
+                <w:rFonts w:ascii="Times New Roman" w:hAnsi="Times New Roman" w:cs="Times New Roman"/>
+                <w:noProof/>
+                <w:webHidden/>
+                <w:sz w:val="24"/>
+                <w:szCs w:val="24"/>
               </w:rPr>
               <w:fldChar w:fldCharType="begin"/>
             </w:r>
             <w:r>
               <w:rPr>
-                <w:noProof/>
-                <w:webHidden/>
-              </w:rPr>
-              <w:instrText xml:space="preserve"> PAGEREF _Toc99377944 \h </w:instrText>
-            </w:r>
-            <w:r>
-              <w:rPr>
-                <w:noProof/>
-                <w:webHidden/>
-              </w:rPr>
-            </w:r>
-            <w:r>
-              <w:rPr>
-                <w:noProof/>
-                <w:webHidden/>
+                <w:rFonts w:ascii="Times New Roman" w:hAnsi="Times New Roman" w:cs="Times New Roman"/>
+                <w:noProof/>
+                <w:webHidden/>
+                <w:sz w:val="24"/>
+                <w:szCs w:val="24"/>
+              </w:rPr>
+              <w:instrText xml:space="preserve"> PAGEREF _Toc99380104 \h </w:instrText>
+            </w:r>
+            <w:r>
+              <w:rPr>
+                <w:rFonts w:ascii="Times New Roman" w:hAnsi="Times New Roman" w:cs="Times New Roman"/>
+                <w:noProof/>
+                <w:webHidden/>
+                <w:sz w:val="24"/>
+                <w:szCs w:val="24"/>
+              </w:rPr>
+            </w:r>
+            <w:r>
+              <w:rPr>
+                <w:rFonts w:ascii="Times New Roman" w:hAnsi="Times New Roman" w:cs="Times New Roman"/>
+                <w:noProof/>
+                <w:webHidden/>
+                <w:sz w:val="24"/>
+                <w:szCs w:val="24"/>
               </w:rPr>
               <w:fldChar w:fldCharType="separate"/>
             </w:r>
             <w:r>
               <w:rPr>
-                <w:noProof/>
-                <w:webHidden/>
-              </w:rPr>
-              <w:t>- 3 -</w:t>
-            </w:r>
-            <w:r>
-              <w:rPr>
-                <w:noProof/>
-                <w:webHidden/>
+                <w:rFonts w:ascii="Times New Roman" w:hAnsi="Times New Roman" w:cs="Times New Roman"/>
+                <w:noProof/>
+                <w:webHidden/>
+                <w:sz w:val="24"/>
+                <w:szCs w:val="24"/>
+              </w:rPr>
+              <w:t>- 4 -</w:t>
+            </w:r>
+            <w:r>
+              <w:rPr>
+                <w:rFonts w:ascii="Times New Roman" w:hAnsi="Times New Roman" w:cs="Times New Roman"/>
+                <w:noProof/>
+                <w:webHidden/>
+                <w:sz w:val="24"/>
+                <w:szCs w:val="24"/>
               </w:rPr>
               <w:fldChar w:fldCharType="end"/>
             </w:r>
@@ -966,12 +1230,14 @@
           <w:pPr>
             <w:pStyle w:val="TOC1"/>
             <w:rPr>
-              <w:rFonts w:eastAsiaTheme="minorEastAsia"/>
+              <w:rFonts w:ascii="Times New Roman" w:eastAsiaTheme="minorEastAsia" w:hAnsi="Times New Roman" w:cs="Times New Roman"/>
               <w:noProof/>
+              <w:sz w:val="24"/>
+              <w:szCs w:val="24"/>
               <w:lang w:eastAsia="pt-BR"/>
             </w:rPr>
           </w:pPr>
-          <w:hyperlink w:anchor="_Toc99377945" w:history="1">
+          <w:hyperlink w:anchor="_Toc99380105" w:history="1">
             <w:r>
               <w:rPr>
                 <w:rStyle w:val="Hyperlink"/>
@@ -980,53 +1246,94 @@
                 <w:sz w:val="24"/>
                 <w:szCs w:val="24"/>
               </w:rPr>
-              <w:t>10.1      Primeira Etapa de Entregas</w:t>
-            </w:r>
-            <w:r>
-              <w:rPr>
-                <w:noProof/>
-                <w:webHidden/>
+              <w:t xml:space="preserve">10.1 </w:t>
+            </w:r>
+            <w:r>
+              <w:rPr>
+                <w:rStyle w:val="Hyperlink"/>
+                <w:rFonts w:ascii="Times New Roman" w:hAnsi="Times New Roman" w:cs="Times New Roman"/>
+                <w:noProof/>
+                <w:sz w:val="24"/>
+                <w:szCs w:val="24"/>
+              </w:rPr>
+              <w:t xml:space="preserve">   </w:t>
+            </w:r>
+            <w:r>
+              <w:rPr>
+                <w:rStyle w:val="Hyperlink"/>
+                <w:rFonts w:ascii="Times New Roman" w:hAnsi="Times New Roman" w:cs="Times New Roman"/>
+                <w:noProof/>
+                <w:sz w:val="24"/>
+                <w:szCs w:val="24"/>
+              </w:rPr>
+              <w:t>Primeira Etapa de Entregas</w:t>
+            </w:r>
+            <w:r>
+              <w:rPr>
+                <w:rFonts w:ascii="Times New Roman" w:hAnsi="Times New Roman" w:cs="Times New Roman"/>
+                <w:noProof/>
+                <w:webHidden/>
+                <w:sz w:val="24"/>
+                <w:szCs w:val="24"/>
               </w:rPr>
               <w:tab/>
             </w:r>
             <w:r>
               <w:rPr>
-                <w:noProof/>
-                <w:webHidden/>
+                <w:rFonts w:ascii="Times New Roman" w:hAnsi="Times New Roman" w:cs="Times New Roman"/>
+                <w:noProof/>
+                <w:webHidden/>
+                <w:sz w:val="24"/>
+                <w:szCs w:val="24"/>
               </w:rPr>
               <w:fldChar w:fldCharType="begin"/>
             </w:r>
             <w:r>
               <w:rPr>
-                <w:noProof/>
-                <w:webHidden/>
-              </w:rPr>
-              <w:instrText xml:space="preserve"> PAGEREF _Toc99377945 \h </w:instrText>
-            </w:r>
-            <w:r>
-              <w:rPr>
-                <w:noProof/>
-                <w:webHidden/>
-              </w:rPr>
-            </w:r>
-            <w:r>
-              <w:rPr>
-                <w:noProof/>
-                <w:webHidden/>
+                <w:rFonts w:ascii="Times New Roman" w:hAnsi="Times New Roman" w:cs="Times New Roman"/>
+                <w:noProof/>
+                <w:webHidden/>
+                <w:sz w:val="24"/>
+                <w:szCs w:val="24"/>
+              </w:rPr>
+              <w:instrText xml:space="preserve"> PAGEREF _Toc99380105 \h </w:instrText>
+            </w:r>
+            <w:r>
+              <w:rPr>
+                <w:rFonts w:ascii="Times New Roman" w:hAnsi="Times New Roman" w:cs="Times New Roman"/>
+                <w:noProof/>
+                <w:webHidden/>
+                <w:sz w:val="24"/>
+                <w:szCs w:val="24"/>
+              </w:rPr>
+            </w:r>
+            <w:r>
+              <w:rPr>
+                <w:rFonts w:ascii="Times New Roman" w:hAnsi="Times New Roman" w:cs="Times New Roman"/>
+                <w:noProof/>
+                <w:webHidden/>
+                <w:sz w:val="24"/>
+                <w:szCs w:val="24"/>
               </w:rPr>
               <w:fldChar w:fldCharType="separate"/>
             </w:r>
             <w:r>
               <w:rPr>
-                <w:noProof/>
-                <w:webHidden/>
-              </w:rPr>
-              <w:t>- 3 -</w:t>
-            </w:r>
-            <w:r>
-              <w:rPr>
-                <w:noProof/>
-                <w:webHidden/>
+                <w:rFonts w:ascii="Times New Roman" w:hAnsi="Times New Roman" w:cs="Times New Roman"/>
+                <w:noProof/>
+                <w:webHidden/>
+                <w:sz w:val="24"/>
+                <w:szCs w:val="24"/>
+              </w:rPr>
+              <w:t>- 4 -</w:t>
+            </w:r>
+            <w:r>
+              <w:rPr>
+                <w:rFonts w:ascii="Times New Roman" w:hAnsi="Times New Roman" w:cs="Times New Roman"/>
+                <w:noProof/>
+                <w:webHidden/>
+                <w:sz w:val="24"/>
+                <w:szCs w:val="24"/>
               </w:rPr>
               <w:fldChar w:fldCharType="end"/>
             </w:r>
@@ -1036,12 +1343,14 @@
           <w:pPr>
             <w:pStyle w:val="TOC1"/>
             <w:rPr>
-              <w:rFonts w:eastAsiaTheme="minorEastAsia"/>
+              <w:rFonts w:ascii="Times New Roman" w:eastAsiaTheme="minorEastAsia" w:hAnsi="Times New Roman" w:cs="Times New Roman"/>
               <w:noProof/>
+              <w:sz w:val="24"/>
+              <w:szCs w:val="24"/>
               <w:lang w:eastAsia="pt-BR"/>
             </w:rPr>
           </w:pPr>
-          <w:hyperlink w:anchor="_Toc99377946" w:history="1">
+          <w:hyperlink w:anchor="_Toc99380106" w:history="1">
             <w:r>
               <w:rPr>
                 <w:rStyle w:val="Hyperlink"/>
@@ -1054,22 +1363,16 @@
             </w:r>
             <w:r>
               <w:rPr>
-                <w:rFonts w:eastAsiaTheme="minorEastAsia"/>
-                <w:noProof/>
+                <w:rFonts w:ascii="Times New Roman" w:eastAsiaTheme="minorEastAsia" w:hAnsi="Times New Roman" w:cs="Times New Roman"/>
+                <w:noProof/>
+                <w:sz w:val="24"/>
+                <w:szCs w:val="24"/>
                 <w:lang w:eastAsia="pt-BR"/>
               </w:rPr>
               <w:tab/>
             </w:r>
             <w:r>
               <w:rPr>
-                <w:rFonts w:eastAsiaTheme="minorEastAsia"/>
-                <w:noProof/>
-                <w:lang w:eastAsia="pt-BR"/>
-              </w:rPr>
-              <w:t xml:space="preserve">  </w:t>
-            </w:r>
-            <w:r>
-              <w:rPr>
                 <w:rStyle w:val="Hyperlink"/>
                 <w:rFonts w:ascii="Times New Roman" w:hAnsi="Times New Roman" w:cs="Times New Roman"/>
                 <w:noProof/>
@@ -1080,49 +1383,70 @@
             </w:r>
             <w:r>
               <w:rPr>
-                <w:noProof/>
-                <w:webHidden/>
+                <w:rFonts w:ascii="Times New Roman" w:hAnsi="Times New Roman" w:cs="Times New Roman"/>
+                <w:noProof/>
+                <w:webHidden/>
+                <w:sz w:val="24"/>
+                <w:szCs w:val="24"/>
               </w:rPr>
               <w:tab/>
             </w:r>
             <w:r>
               <w:rPr>
-                <w:noProof/>
-                <w:webHidden/>
+                <w:rFonts w:ascii="Times New Roman" w:hAnsi="Times New Roman" w:cs="Times New Roman"/>
+                <w:noProof/>
+                <w:webHidden/>
+                <w:sz w:val="24"/>
+                <w:szCs w:val="24"/>
               </w:rPr>
               <w:fldChar w:fldCharType="begin"/>
             </w:r>
             <w:r>
               <w:rPr>
-                <w:noProof/>
-                <w:webHidden/>
-              </w:rPr>
-              <w:instrText xml:space="preserve"> PAGEREF _Toc99377946 \h </w:instrText>
-            </w:r>
-            <w:r>
-              <w:rPr>
-                <w:noProof/>
-                <w:webHidden/>
-              </w:rPr>
-            </w:r>
-            <w:r>
-              <w:rPr>
-                <w:noProof/>
-                <w:webHidden/>
+                <w:rFonts w:ascii="Times New Roman" w:hAnsi="Times New Roman" w:cs="Times New Roman"/>
+                <w:noProof/>
+                <w:webHidden/>
+                <w:sz w:val="24"/>
+                <w:szCs w:val="24"/>
+              </w:rPr>
+              <w:instrText xml:space="preserve"> PAGEREF _Toc99380106 \h </w:instrText>
+            </w:r>
+            <w:r>
+              <w:rPr>
+                <w:rFonts w:ascii="Times New Roman" w:hAnsi="Times New Roman" w:cs="Times New Roman"/>
+                <w:noProof/>
+                <w:webHidden/>
+                <w:sz w:val="24"/>
+                <w:szCs w:val="24"/>
+              </w:rPr>
+            </w:r>
+            <w:r>
+              <w:rPr>
+                <w:rFonts w:ascii="Times New Roman" w:hAnsi="Times New Roman" w:cs="Times New Roman"/>
+                <w:noProof/>
+                <w:webHidden/>
+                <w:sz w:val="24"/>
+                <w:szCs w:val="24"/>
               </w:rPr>
               <w:fldChar w:fldCharType="separate"/>
             </w:r>
             <w:r>
               <w:rPr>
-                <w:noProof/>
-                <w:webHidden/>
+                <w:rFonts w:ascii="Times New Roman" w:hAnsi="Times New Roman" w:cs="Times New Roman"/>
+                <w:noProof/>
+                <w:webHidden/>
+                <w:sz w:val="24"/>
+                <w:szCs w:val="24"/>
               </w:rPr>
               <w:t>- 5 -</w:t>
             </w:r>
             <w:r>
               <w:rPr>
-                <w:noProof/>
-                <w:webHidden/>
+                <w:rFonts w:ascii="Times New Roman" w:hAnsi="Times New Roman" w:cs="Times New Roman"/>
+                <w:noProof/>
+                <w:webHidden/>
+                <w:sz w:val="24"/>
+                <w:szCs w:val="24"/>
               </w:rPr>
               <w:fldChar w:fldCharType="end"/>
             </w:r>
@@ -1131,6 +1455,11 @@
         <w:p>
           <w:pPr>
             <w:spacing w:line="360" w:lineRule="auto"/>
+            <w:rPr>
+              <w:rFonts w:ascii="Times New Roman" w:hAnsi="Times New Roman" w:cs="Times New Roman"/>
+              <w:sz w:val="24"/>
+              <w:szCs w:val="24"/>
+            </w:rPr>
           </w:pPr>
           <w:r>
             <w:rPr>
@@ -1473,7 +1802,7 @@
         <w:ind w:left="284"/>
       </w:pPr>
       <w:bookmarkStart w:id="1" w:name="_Toc99377586"/>
-      <w:bookmarkStart w:id="2" w:name="_Toc99377935"/>
+      <w:bookmarkStart w:id="2" w:name="_Toc99380095"/>
       <w:r>
         <w:t>OBJETIVO DESTE DOCUMENTO</w:t>
       </w:r>
@@ -1543,7 +1872,7 @@
       </w:pPr>
       <w:bookmarkStart w:id="3" w:name="_Toc99377086"/>
       <w:bookmarkStart w:id="4" w:name="_Toc99377587"/>
-      <w:bookmarkStart w:id="5" w:name="_Toc99377936"/>
+      <w:bookmarkStart w:id="5" w:name="_Toc99380096"/>
       <w:r>
         <w:t>DESCRIÇÃO</w:t>
       </w:r>
@@ -1627,7 +1956,7 @@
       </w:pPr>
       <w:bookmarkStart w:id="6" w:name="_Toc99377087"/>
       <w:bookmarkStart w:id="7" w:name="_Toc99377588"/>
-      <w:bookmarkStart w:id="8" w:name="_Toc99377937"/>
+      <w:bookmarkStart w:id="8" w:name="_Toc99380097"/>
       <w:r>
         <w:t>JUSTIFICATIVA</w:t>
       </w:r>
@@ -1693,7 +2022,7 @@
       </w:pPr>
       <w:bookmarkStart w:id="9" w:name="_Toc99377088"/>
       <w:bookmarkStart w:id="10" w:name="_Toc99377589"/>
-      <w:bookmarkStart w:id="11" w:name="_Toc99377938"/>
+      <w:bookmarkStart w:id="11" w:name="_Toc99380098"/>
       <w:r>
         <w:t>PRINCIPAIS BENEFÍCIOS</w:t>
       </w:r>
@@ -1819,7 +2148,7 @@
       </w:pPr>
       <w:bookmarkStart w:id="12" w:name="_Toc99377089"/>
       <w:bookmarkStart w:id="13" w:name="_Toc99377590"/>
-      <w:bookmarkStart w:id="14" w:name="_Toc99377939"/>
+      <w:bookmarkStart w:id="14" w:name="_Toc99380099"/>
       <w:r>
         <w:t>OBJETIVOS SMART E CRITÉRIOS DE SUCESSO DO PROJETO</w:t>
       </w:r>
@@ -1925,7 +2254,7 @@
       </w:pPr>
       <w:bookmarkStart w:id="15" w:name="_Toc99377090"/>
       <w:bookmarkStart w:id="16" w:name="_Toc99377591"/>
-      <w:bookmarkStart w:id="17" w:name="_Toc99377940"/>
+      <w:bookmarkStart w:id="17" w:name="_Toc99380100"/>
       <w:r>
         <w:t>EXCLUSÕES DO PRODUTO / FORA DO ESCOPO</w:t>
       </w:r>
@@ -2061,7 +2390,7 @@
       </w:pPr>
       <w:bookmarkStart w:id="19" w:name="_Toc99377091"/>
       <w:bookmarkStart w:id="20" w:name="_Toc99377592"/>
-      <w:bookmarkStart w:id="21" w:name="_Toc99377941"/>
+      <w:bookmarkStart w:id="21" w:name="_Toc99380101"/>
       <w:r>
         <w:t>RESTRIÇÕES</w:t>
       </w:r>
@@ -2229,7 +2558,7 @@
       </w:pPr>
       <w:bookmarkStart w:id="23" w:name="_Toc99377092"/>
       <w:bookmarkStart w:id="24" w:name="_Toc99377593"/>
-      <w:bookmarkStart w:id="25" w:name="_Toc99377942"/>
+      <w:bookmarkStart w:id="25" w:name="_Toc99380102"/>
       <w:r>
         <w:t>PREMISSAS</w:t>
       </w:r>
@@ -2467,7 +2796,7 @@
       </w:pPr>
       <w:bookmarkStart w:id="27" w:name="_Toc99377093"/>
       <w:bookmarkStart w:id="28" w:name="_Toc99377594"/>
-      <w:bookmarkStart w:id="29" w:name="_Toc99377943"/>
+      <w:bookmarkStart w:id="29" w:name="_Toc99380103"/>
       <w:r>
         <w:t>RISCOS</w:t>
       </w:r>
@@ -2665,9 +2994,9 @@
       </w:pPr>
       <w:bookmarkStart w:id="30" w:name="_Toc99377094"/>
       <w:bookmarkStart w:id="31" w:name="_Toc99377595"/>
-      <w:bookmarkStart w:id="32" w:name="_Toc99377944"/>
-      <w:r>
-        <w:t>CALENDÁRIO DE ENTREGAS DO PROJETO</w:t>
+      <w:bookmarkStart w:id="32" w:name="_Toc99380104"/>
+      <w:r>
+        <w:t>CALENDÁRIO DE ENTREGAS</w:t>
       </w:r>
       <w:bookmarkEnd w:id="30"/>
       <w:bookmarkEnd w:id="31"/>
@@ -2689,7 +3018,7 @@
         <w:pStyle w:val="Heading1"/>
       </w:pPr>
       <w:bookmarkStart w:id="33" w:name="_Toc99377596"/>
-      <w:bookmarkStart w:id="34" w:name="_Toc99377945"/>
+      <w:bookmarkStart w:id="34" w:name="_Toc99380105"/>
       <w:r>
         <w:t xml:space="preserve">10.1 </w:t>
       </w:r>
@@ -3681,7 +4010,7 @@
         <w:ind w:left="426"/>
       </w:pPr>
       <w:bookmarkStart w:id="36" w:name="_Toc99377597"/>
-      <w:bookmarkStart w:id="37" w:name="_Toc99377946"/>
+      <w:bookmarkStart w:id="37" w:name="_Toc99380106"/>
       <w:r>
         <w:t>Segunda Etapa de Entregas</w:t>
       </w:r>
@@ -4477,6 +4806,7 @@
     <w:r>
       <w:rPr>
         <w:noProof/>
+        <w:shd w:val="clear" w:color="auto" w:fill="FFD966" w:themeFill="accent4" w:themeFillTint="99"/>
       </w:rPr>
       <w:drawing>
         <wp:anchor distT="0" distB="0" distL="114300" distR="114300" simplePos="0" relativeHeight="251658240" behindDoc="0" locked="0" layoutInCell="1" allowOverlap="1" wp14:anchorId="23504CE5" wp14:editId="56037DEC">

--- a/Termo de Abertura do Projeto/TERMO DE ABERTURA DO PROJETO.docx
+++ b/Termo de Abertura do Projeto/TERMO DE ABERTURA DO PROJETO.docx
@@ -38,6 +38,15 @@
     </w:p>
     <w:sdt>
       <w:sdtPr>
+        <w:rPr>
+          <w:rFonts w:asciiTheme="minorHAnsi" w:eastAsiaTheme="minorHAnsi" w:hAnsiTheme="minorHAnsi" w:cstheme="minorBidi"/>
+          <w:b w:val="0"/>
+          <w:spacing w:val="0"/>
+          <w:kern w:val="0"/>
+          <w:sz w:val="22"/>
+          <w:szCs w:val="22"/>
+          <w:lang w:val="pt-BR"/>
+        </w:rPr>
         <w:id w:val="-1478216225"/>
         <w:docPartObj>
           <w:docPartGallery w:val="Table of Contents"/>
@@ -46,13 +55,10 @@
       </w:sdtPr>
       <w:sdtEndPr>
         <w:rPr>
-          <w:rFonts w:eastAsiaTheme="minorHAnsi" w:cs="Times New Roman"/>
+          <w:rFonts w:cs="Times New Roman"/>
           <w:bCs/>
           <w:noProof/>
-          <w:spacing w:val="0"/>
-          <w:kern w:val="0"/>
-          <w:szCs w:val="24"/>
-          <w:lang w:val="pt-BR"/>
+          <w:szCs w:val="24"/>
         </w:rPr>
       </w:sdtEndPr>
       <w:sdtContent>
@@ -62,12 +68,14 @@
             <w:rPr>
               <w:rFonts w:cs="Times New Roman"/>
               <w:szCs w:val="24"/>
+              <w:lang w:val="pt-BR"/>
             </w:rPr>
           </w:pPr>
           <w:r>
             <w:rPr>
               <w:rFonts w:cs="Times New Roman"/>
               <w:szCs w:val="24"/>
+              <w:lang w:val="pt-BR"/>
             </w:rPr>
             <w:t>SUMÁRIO</w:t>
           </w:r>
@@ -1727,71 +1735,6 @@
         </w:rPr>
       </w:pPr>
     </w:p>
-    <w:tbl>
-      <w:tblPr>
-        <w:tblStyle w:val="TableGrid"/>
-        <w:tblW w:w="9209" w:type="dxa"/>
-        <w:tblLook w:val="04A0" w:firstRow="1" w:lastRow="0" w:firstColumn="1" w:lastColumn="0" w:noHBand="0" w:noVBand="1"/>
-      </w:tblPr>
-      <w:tblGrid>
-        <w:gridCol w:w="9209"/>
-      </w:tblGrid>
-      <w:tr>
-        <w:tc>
-          <w:tcPr>
-            <w:tcW w:w="9209" w:type="dxa"/>
-          </w:tcPr>
-          <w:p>
-            <w:pPr>
-              <w:spacing w:line="360" w:lineRule="auto"/>
-              <w:ind w:right="707"/>
-              <w:jc w:val="both"/>
-              <w:rPr>
-                <w:rFonts w:ascii="Times New Roman" w:hAnsi="Times New Roman" w:cs="Times New Roman"/>
-                <w:b/>
-                <w:bCs/>
-                <w:sz w:val="28"/>
-                <w:szCs w:val="28"/>
-              </w:rPr>
-            </w:pPr>
-            <w:bookmarkStart w:id="0" w:name="_Toc99377085"/>
-            <w:r>
-              <w:rPr>
-                <w:rFonts w:ascii="Times New Roman" w:hAnsi="Times New Roman" w:cs="Times New Roman"/>
-                <w:b/>
-                <w:bCs/>
-                <w:sz w:val="28"/>
-                <w:szCs w:val="28"/>
-              </w:rPr>
-              <w:lastRenderedPageBreak/>
-              <w:t>Superintendência</w:t>
-            </w:r>
-            <w:r>
-              <w:rPr>
-                <w:rFonts w:ascii="Times New Roman" w:hAnsi="Times New Roman" w:cs="Times New Roman"/>
-                <w:b/>
-                <w:bCs/>
-                <w:sz w:val="28"/>
-                <w:szCs w:val="28"/>
-              </w:rPr>
-              <w:t xml:space="preserve"> Responsável</w:t>
-            </w:r>
-          </w:p>
-          <w:p>
-            <w:pPr>
-              <w:spacing w:line="360" w:lineRule="auto"/>
-              <w:ind w:right="707"/>
-              <w:jc w:val="both"/>
-              <w:rPr>
-                <w:rFonts w:ascii="Times New Roman" w:hAnsi="Times New Roman" w:cs="Times New Roman"/>
-                <w:sz w:val="24"/>
-                <w:szCs w:val="24"/>
-              </w:rPr>
-            </w:pPr>
-          </w:p>
-        </w:tc>
-      </w:tr>
-    </w:tbl>
     <w:p>
       <w:pPr>
         <w:pStyle w:val="Heading1"/>
@@ -1801,9 +1744,11 @@
         </w:numPr>
         <w:ind w:left="284"/>
       </w:pPr>
+      <w:bookmarkStart w:id="0" w:name="_Toc99377085"/>
       <w:bookmarkStart w:id="1" w:name="_Toc99377586"/>
       <w:bookmarkStart w:id="2" w:name="_Toc99380095"/>
       <w:r>
+        <w:lastRenderedPageBreak/>
         <w:t>OBJETIVO DESTE DOCUMENTO</w:t>
       </w:r>
       <w:bookmarkEnd w:id="0"/>
@@ -2103,7 +2048,6 @@
           <w:sz w:val="24"/>
           <w:szCs w:val="24"/>
         </w:rPr>
-        <w:lastRenderedPageBreak/>
         <w:t>Preço calculado de acordo com veículo de entrega e peso.</w:t>
       </w:r>
     </w:p>
@@ -2708,7 +2652,6 @@
           <w:sz w:val="24"/>
           <w:szCs w:val="24"/>
         </w:rPr>
-        <w:lastRenderedPageBreak/>
         <w:t>R</w:t>
       </w:r>
       <w:r>
@@ -2798,6 +2741,7 @@
       <w:bookmarkStart w:id="28" w:name="_Toc99377594"/>
       <w:bookmarkStart w:id="29" w:name="_Toc99380103"/>
       <w:r>
+        <w:lastRenderedPageBreak/>
         <w:t>RISCOS</w:t>
       </w:r>
       <w:bookmarkEnd w:id="27"/>
@@ -3417,7 +3361,6 @@
                 <w:sz w:val="24"/>
                 <w:szCs w:val="24"/>
               </w:rPr>
-              <w:lastRenderedPageBreak/>
               <w:t>(Responsáveis: Daniel e Guilherme)</w:t>
             </w:r>
           </w:p>
@@ -3495,6 +3438,7 @@
                 <w:sz w:val="24"/>
                 <w:szCs w:val="24"/>
               </w:rPr>
+              <w:lastRenderedPageBreak/>
               <w:t xml:space="preserve">Análise de Concorrência. </w:t>
             </w:r>
           </w:p>
@@ -4177,7 +4121,6 @@
                 <w:sz w:val="24"/>
                 <w:szCs w:val="24"/>
               </w:rPr>
-              <w:lastRenderedPageBreak/>
               <w:t>Atualização de Diagramas UML</w:t>
             </w:r>
           </w:p>
@@ -4241,6 +4184,7 @@
           <w:sz w:val="24"/>
           <w:szCs w:val="24"/>
         </w:rPr>
+        <w:lastRenderedPageBreak/>
         <w:t>08/07</w:t>
       </w:r>
     </w:p>
@@ -6218,6 +6162,7 @@
   <w:style w:type="character" w:default="1" w:styleId="DefaultParagraphFont">
     <w:name w:val="Default Paragraph Font"/>
     <w:uiPriority w:val="1"/>
+    <w:semiHidden/>
     <w:unhideWhenUsed/>
   </w:style>
   <w:style w:type="table" w:default="1" w:styleId="TableNormal">

--- a/Termo de Abertura do Projeto/TERMO DE ABERTURA DO PROJETO.docx
+++ b/Termo de Abertura do Projeto/TERMO DE ABERTURA DO PROJETO.docx
@@ -64,7 +64,7 @@
       <w:sdtContent>
         <w:p>
           <w:pPr>
-            <w:pStyle w:val="TOCHeading"/>
+            <w:pStyle w:val="CabealhodoSumrio"/>
             <w:rPr>
               <w:rFonts w:cs="Times New Roman"/>
               <w:szCs w:val="24"/>
@@ -82,7 +82,7 @@
         </w:p>
         <w:p>
           <w:pPr>
-            <w:pStyle w:val="TOC1"/>
+            <w:pStyle w:val="Sumrio1"/>
             <w:rPr>
               <w:rFonts w:ascii="Times New Roman" w:eastAsiaTheme="minorEastAsia" w:hAnsi="Times New Roman" w:cs="Times New Roman"/>
               <w:noProof/>
@@ -219,7 +219,7 @@
         </w:p>
         <w:p>
           <w:pPr>
-            <w:pStyle w:val="TOC1"/>
+            <w:pStyle w:val="Sumrio1"/>
             <w:rPr>
               <w:rFonts w:ascii="Times New Roman" w:eastAsiaTheme="minorEastAsia" w:hAnsi="Times New Roman" w:cs="Times New Roman"/>
               <w:noProof/>
@@ -332,7 +332,7 @@
         </w:p>
         <w:p>
           <w:pPr>
-            <w:pStyle w:val="TOC1"/>
+            <w:pStyle w:val="Sumrio1"/>
             <w:rPr>
               <w:rFonts w:ascii="Times New Roman" w:eastAsiaTheme="minorEastAsia" w:hAnsi="Times New Roman" w:cs="Times New Roman"/>
               <w:noProof/>
@@ -445,7 +445,7 @@
         </w:p>
         <w:p>
           <w:pPr>
-            <w:pStyle w:val="TOC1"/>
+            <w:pStyle w:val="Sumrio1"/>
             <w:rPr>
               <w:rFonts w:ascii="Times New Roman" w:eastAsiaTheme="minorEastAsia" w:hAnsi="Times New Roman" w:cs="Times New Roman"/>
               <w:noProof/>
@@ -558,7 +558,7 @@
         </w:p>
         <w:p>
           <w:pPr>
-            <w:pStyle w:val="TOC1"/>
+            <w:pStyle w:val="Sumrio1"/>
             <w:rPr>
               <w:rFonts w:ascii="Times New Roman" w:eastAsiaTheme="minorEastAsia" w:hAnsi="Times New Roman" w:cs="Times New Roman"/>
               <w:noProof/>
@@ -671,7 +671,7 @@
         </w:p>
         <w:p>
           <w:pPr>
-            <w:pStyle w:val="TOC1"/>
+            <w:pStyle w:val="Sumrio1"/>
             <w:rPr>
               <w:rFonts w:ascii="Times New Roman" w:eastAsiaTheme="minorEastAsia" w:hAnsi="Times New Roman" w:cs="Times New Roman"/>
               <w:noProof/>
@@ -784,7 +784,7 @@
         </w:p>
         <w:p>
           <w:pPr>
-            <w:pStyle w:val="TOC1"/>
+            <w:pStyle w:val="Sumrio1"/>
             <w:rPr>
               <w:rFonts w:ascii="Times New Roman" w:eastAsiaTheme="minorEastAsia" w:hAnsi="Times New Roman" w:cs="Times New Roman"/>
               <w:noProof/>
@@ -897,7 +897,7 @@
         </w:p>
         <w:p>
           <w:pPr>
-            <w:pStyle w:val="TOC1"/>
+            <w:pStyle w:val="Sumrio1"/>
             <w:rPr>
               <w:rFonts w:ascii="Times New Roman" w:eastAsiaTheme="minorEastAsia" w:hAnsi="Times New Roman" w:cs="Times New Roman"/>
               <w:noProof/>
@@ -1010,7 +1010,7 @@
         </w:p>
         <w:p>
           <w:pPr>
-            <w:pStyle w:val="TOC1"/>
+            <w:pStyle w:val="Sumrio1"/>
             <w:rPr>
               <w:rFonts w:ascii="Times New Roman" w:eastAsiaTheme="minorEastAsia" w:hAnsi="Times New Roman" w:cs="Times New Roman"/>
               <w:noProof/>
@@ -1123,7 +1123,7 @@
         </w:p>
         <w:p>
           <w:pPr>
-            <w:pStyle w:val="TOC1"/>
+            <w:pStyle w:val="Sumrio1"/>
             <w:rPr>
               <w:rFonts w:ascii="Times New Roman" w:eastAsiaTheme="minorEastAsia" w:hAnsi="Times New Roman" w:cs="Times New Roman"/>
               <w:noProof/>
@@ -1236,7 +1236,7 @@
         </w:p>
         <w:p>
           <w:pPr>
-            <w:pStyle w:val="TOC1"/>
+            <w:pStyle w:val="Sumrio1"/>
             <w:rPr>
               <w:rFonts w:ascii="Times New Roman" w:eastAsiaTheme="minorEastAsia" w:hAnsi="Times New Roman" w:cs="Times New Roman"/>
               <w:noProof/>
@@ -1349,7 +1349,7 @@
         </w:p>
         <w:p>
           <w:pPr>
-            <w:pStyle w:val="TOC1"/>
+            <w:pStyle w:val="Sumrio1"/>
             <w:rPr>
               <w:rFonts w:ascii="Times New Roman" w:eastAsiaTheme="minorEastAsia" w:hAnsi="Times New Roman" w:cs="Times New Roman"/>
               <w:noProof/>
@@ -1485,7 +1485,7 @@
     </w:sdt>
     <w:tbl>
       <w:tblPr>
-        <w:tblStyle w:val="TableGrid"/>
+        <w:tblStyle w:val="Tabelacomgrade"/>
         <w:tblW w:w="9209" w:type="dxa"/>
         <w:tblLook w:val="04A0" w:firstRow="1" w:lastRow="0" w:firstColumn="1" w:lastColumn="0" w:noHBand="0" w:noVBand="1"/>
       </w:tblPr>
@@ -1540,7 +1540,7 @@
     </w:p>
     <w:tbl>
       <w:tblPr>
-        <w:tblStyle w:val="TableGrid"/>
+        <w:tblStyle w:val="Tabelacomgrade"/>
         <w:tblW w:w="9209" w:type="dxa"/>
         <w:tblLook w:val="04A0" w:firstRow="1" w:lastRow="0" w:firstColumn="1" w:lastColumn="0" w:noHBand="0" w:noVBand="1"/>
       </w:tblPr>
@@ -1635,7 +1635,7 @@
     </w:p>
     <w:tbl>
       <w:tblPr>
-        <w:tblStyle w:val="TableGrid"/>
+        <w:tblStyle w:val="Tabelacomgrade"/>
         <w:tblW w:w="9209" w:type="dxa"/>
         <w:tblLook w:val="04A0" w:firstRow="1" w:lastRow="0" w:firstColumn="1" w:lastColumn="0" w:noHBand="0" w:noVBand="1"/>
       </w:tblPr>
@@ -1737,7 +1737,7 @@
     </w:p>
     <w:p>
       <w:pPr>
-        <w:pStyle w:val="Heading1"/>
+        <w:pStyle w:val="Ttulo1"/>
         <w:numPr>
           <w:ilvl w:val="0"/>
           <w:numId w:val="8"/>
@@ -1808,7 +1808,7 @@
     </w:p>
     <w:p>
       <w:pPr>
-        <w:pStyle w:val="Heading1"/>
+        <w:pStyle w:val="Ttulo1"/>
         <w:numPr>
           <w:ilvl w:val="0"/>
           <w:numId w:val="8"/>
@@ -1892,7 +1892,7 @@
     </w:p>
     <w:p>
       <w:pPr>
-        <w:pStyle w:val="Heading1"/>
+        <w:pStyle w:val="Ttulo1"/>
         <w:numPr>
           <w:ilvl w:val="0"/>
           <w:numId w:val="8"/>
@@ -1942,240 +1942,619 @@
           <w:sz w:val="24"/>
           <w:szCs w:val="24"/>
         </w:rPr>
-        <w:t xml:space="preserve"> entregar um produto para alguém, precisava de uma indicação de algum conhecido, para contratar esse serviço. Por meio do serviço prestado pelo software DIG Delivery, este problema será solucionado pelo gerenciamento de fretes, que funciona de um veículo pequeno até os maiores, além de calcular um preço justo pelo preço do produto a ser entregue, e também pelo veículo utilizado pelo entregador.</w:t>
+        <w:t xml:space="preserve"> entregar um produto para alguém, precisava de uma indicação de algum conhecido, para contratar esse serviço. Por meio do serviço prestado pelo software DIG Delivery, este problema será solucionado pelo gerenciamento de fretes, que funciona de um veículo pequeno até os maiores, além de calcular um preço justo pelo preço do produto a ser entregue, </w:t>
+      </w:r>
+      <w:proofErr w:type="gramStart"/>
+      <w:r>
+        <w:rPr>
+          <w:rFonts w:ascii="Times New Roman" w:hAnsi="Times New Roman" w:cs="Times New Roman"/>
+          <w:sz w:val="24"/>
+          <w:szCs w:val="24"/>
+        </w:rPr>
+        <w:t>e também</w:t>
+      </w:r>
+      <w:proofErr w:type="gramEnd"/>
+      <w:r>
+        <w:rPr>
+          <w:rFonts w:ascii="Times New Roman" w:hAnsi="Times New Roman" w:cs="Times New Roman"/>
+          <w:sz w:val="24"/>
+          <w:szCs w:val="24"/>
+        </w:rPr>
+        <w:t xml:space="preserve"> pelo veículo utilizado pelo entregador.</w:t>
       </w:r>
     </w:p>
     <w:p>
       <w:pPr>
         <w:spacing w:line="360" w:lineRule="auto"/>
-        <w:jc w:val="both"/>
-        <w:rPr>
-          <w:rFonts w:ascii="Times New Roman" w:hAnsi="Times New Roman" w:cs="Times New Roman"/>
-          <w:sz w:val="24"/>
-          <w:szCs w:val="24"/>
-        </w:rPr>
-      </w:pPr>
-    </w:p>
-    <w:p>
-      <w:pPr>
-        <w:pStyle w:val="Heading1"/>
+        <w:ind w:right="-568"/>
+        <w:jc w:val="both"/>
+        <w:rPr>
+          <w:rFonts w:ascii="Times New Roman" w:hAnsi="Times New Roman" w:cs="Times New Roman"/>
+          <w:sz w:val="24"/>
+          <w:szCs w:val="24"/>
+        </w:rPr>
+      </w:pPr>
+    </w:p>
+    <w:p>
+      <w:pPr>
+        <w:pStyle w:val="Ttulo1"/>
         <w:numPr>
           <w:ilvl w:val="0"/>
           <w:numId w:val="8"/>
         </w:numPr>
         <w:ind w:left="284"/>
       </w:pPr>
-      <w:bookmarkStart w:id="9" w:name="_Toc99377088"/>
-      <w:bookmarkStart w:id="10" w:name="_Toc99377589"/>
-      <w:bookmarkStart w:id="11" w:name="_Toc99380098"/>
-      <w:r>
-        <w:t>PRINCIPAIS BENEFÍCIOS</w:t>
-      </w:r>
-      <w:bookmarkEnd w:id="9"/>
-      <w:bookmarkEnd w:id="10"/>
-      <w:bookmarkEnd w:id="11"/>
+      <w:r>
+        <w:t>PARTES INTERESSADAS (STA</w:t>
+      </w:r>
+      <w:r>
+        <w:t>KE</w:t>
+      </w:r>
+      <w:r>
+        <w:t>HOLDERS)</w:t>
+      </w:r>
     </w:p>
     <w:p>
       <w:pPr>
         <w:spacing w:line="360" w:lineRule="auto"/>
-        <w:jc w:val="both"/>
-        <w:rPr>
-          <w:rFonts w:ascii="Times New Roman" w:hAnsi="Times New Roman" w:cs="Times New Roman"/>
-          <w:sz w:val="24"/>
-          <w:szCs w:val="24"/>
-        </w:rPr>
-      </w:pPr>
-      <w:r>
-        <w:rPr>
-          <w:rFonts w:ascii="Times New Roman" w:hAnsi="Times New Roman" w:cs="Times New Roman"/>
-          <w:sz w:val="24"/>
-          <w:szCs w:val="24"/>
-        </w:rPr>
-        <w:t>Busca de melhores rotas de entrega.</w:t>
-      </w:r>
-    </w:p>
+        <w:ind w:right="-568"/>
+        <w:jc w:val="both"/>
+        <w:rPr>
+          <w:rFonts w:ascii="Times New Roman" w:hAnsi="Times New Roman" w:cs="Times New Roman"/>
+          <w:sz w:val="24"/>
+          <w:szCs w:val="24"/>
+        </w:rPr>
+      </w:pPr>
+    </w:p>
+    <w:tbl>
+      <w:tblPr>
+        <w:tblStyle w:val="Tabelacomgrade"/>
+        <w:tblW w:w="9209" w:type="dxa"/>
+        <w:tblLook w:val="04A0" w:firstRow="1" w:lastRow="0" w:firstColumn="1" w:lastColumn="0" w:noHBand="0" w:noVBand="1"/>
+      </w:tblPr>
+      <w:tblGrid>
+        <w:gridCol w:w="2405"/>
+        <w:gridCol w:w="6804"/>
+      </w:tblGrid>
+      <w:tr>
+        <w:tc>
+          <w:tcPr>
+            <w:tcW w:w="2405" w:type="dxa"/>
+          </w:tcPr>
+          <w:p>
+            <w:pPr>
+              <w:spacing w:line="360" w:lineRule="auto"/>
+              <w:ind w:right="-568"/>
+              <w:jc w:val="both"/>
+              <w:rPr>
+                <w:rFonts w:ascii="Times New Roman" w:hAnsi="Times New Roman" w:cs="Times New Roman"/>
+                <w:sz w:val="24"/>
+                <w:szCs w:val="24"/>
+              </w:rPr>
+            </w:pPr>
+            <w:r>
+              <w:rPr>
+                <w:rFonts w:ascii="Times New Roman" w:hAnsi="Times New Roman" w:cs="Times New Roman"/>
+                <w:sz w:val="24"/>
+                <w:szCs w:val="24"/>
+              </w:rPr>
+              <w:t>Partes interessadas</w:t>
+            </w:r>
+          </w:p>
+        </w:tc>
+        <w:tc>
+          <w:tcPr>
+            <w:tcW w:w="6804" w:type="dxa"/>
+          </w:tcPr>
+          <w:p>
+            <w:pPr>
+              <w:spacing w:line="360" w:lineRule="auto"/>
+              <w:ind w:right="-568"/>
+              <w:jc w:val="both"/>
+              <w:rPr>
+                <w:rFonts w:ascii="Times New Roman" w:hAnsi="Times New Roman" w:cs="Times New Roman"/>
+                <w:sz w:val="24"/>
+                <w:szCs w:val="24"/>
+              </w:rPr>
+            </w:pPr>
+            <w:r>
+              <w:rPr>
+                <w:rFonts w:ascii="Times New Roman" w:hAnsi="Times New Roman" w:cs="Times New Roman"/>
+                <w:sz w:val="24"/>
+                <w:szCs w:val="24"/>
+              </w:rPr>
+              <w:t>Interesses/expectativas</w:t>
+            </w:r>
+          </w:p>
+        </w:tc>
+      </w:tr>
+      <w:tr>
+        <w:tc>
+          <w:tcPr>
+            <w:tcW w:w="2405" w:type="dxa"/>
+          </w:tcPr>
+          <w:p>
+            <w:pPr>
+              <w:spacing w:line="360" w:lineRule="auto"/>
+              <w:ind w:right="-568"/>
+              <w:jc w:val="both"/>
+              <w:rPr>
+                <w:rFonts w:ascii="Times New Roman" w:hAnsi="Times New Roman" w:cs="Times New Roman"/>
+                <w:sz w:val="24"/>
+                <w:szCs w:val="24"/>
+              </w:rPr>
+            </w:pPr>
+            <w:r>
+              <w:rPr>
+                <w:rFonts w:ascii="Times New Roman" w:hAnsi="Times New Roman" w:cs="Times New Roman"/>
+                <w:sz w:val="24"/>
+                <w:szCs w:val="24"/>
+              </w:rPr>
+              <w:t>Cliente</w:t>
+            </w:r>
+          </w:p>
+        </w:tc>
+        <w:tc>
+          <w:tcPr>
+            <w:tcW w:w="6804" w:type="dxa"/>
+          </w:tcPr>
+          <w:p>
+            <w:pPr>
+              <w:jc w:val="both"/>
+            </w:pPr>
+            <w:r>
+              <w:t>Qualidade do aplicativo, serviço de entrega mais barato, entregas com segurança</w:t>
+            </w:r>
+            <w:r>
+              <w:t>, maior lucro, simplificar contratação do serviço de entrega.</w:t>
+            </w:r>
+          </w:p>
+        </w:tc>
+      </w:tr>
+      <w:tr>
+        <w:tc>
+          <w:tcPr>
+            <w:tcW w:w="2405" w:type="dxa"/>
+          </w:tcPr>
+          <w:p>
+            <w:pPr>
+              <w:spacing w:line="360" w:lineRule="auto"/>
+              <w:ind w:right="-568"/>
+              <w:jc w:val="both"/>
+              <w:rPr>
+                <w:rFonts w:ascii="Times New Roman" w:hAnsi="Times New Roman" w:cs="Times New Roman"/>
+                <w:sz w:val="24"/>
+                <w:szCs w:val="24"/>
+              </w:rPr>
+            </w:pPr>
+            <w:r>
+              <w:rPr>
+                <w:rFonts w:ascii="Times New Roman" w:hAnsi="Times New Roman" w:cs="Times New Roman"/>
+                <w:sz w:val="24"/>
+                <w:szCs w:val="24"/>
+              </w:rPr>
+              <w:t>Time do projeto</w:t>
+            </w:r>
+          </w:p>
+        </w:tc>
+        <w:tc>
+          <w:tcPr>
+            <w:tcW w:w="6804" w:type="dxa"/>
+          </w:tcPr>
+          <w:p>
+            <w:pPr>
+              <w:jc w:val="both"/>
+            </w:pPr>
+            <w:r>
+              <w:t>Aprendizado, ter reconhecimento percebido pela qualidade de entrega pela equipe e cliente. Aprimorar técnicas de desenvolvimento e análise.</w:t>
+            </w:r>
+          </w:p>
+        </w:tc>
+      </w:tr>
+      <w:tr>
+        <w:tc>
+          <w:tcPr>
+            <w:tcW w:w="2405" w:type="dxa"/>
+          </w:tcPr>
+          <w:p>
+            <w:pPr>
+              <w:spacing w:line="360" w:lineRule="auto"/>
+              <w:ind w:right="-568"/>
+              <w:jc w:val="both"/>
+              <w:rPr>
+                <w:rFonts w:ascii="Times New Roman" w:hAnsi="Times New Roman" w:cs="Times New Roman"/>
+                <w:sz w:val="24"/>
+                <w:szCs w:val="24"/>
+              </w:rPr>
+            </w:pPr>
+            <w:r>
+              <w:rPr>
+                <w:rFonts w:ascii="Times New Roman" w:hAnsi="Times New Roman" w:cs="Times New Roman"/>
+                <w:sz w:val="24"/>
+                <w:szCs w:val="24"/>
+              </w:rPr>
+              <w:t>Gerente de projeto</w:t>
+            </w:r>
+          </w:p>
+        </w:tc>
+        <w:tc>
+          <w:tcPr>
+            <w:tcW w:w="6804" w:type="dxa"/>
+          </w:tcPr>
+          <w:p>
+            <w:pPr>
+              <w:jc w:val="both"/>
+            </w:pPr>
+            <w:r>
+              <w:t>Adquirir aprendizado com a gestão de pessoas e proporcionar entregas de qualidade, cumprindo os prazos estipulados e objetivos do projeto.</w:t>
+            </w:r>
+          </w:p>
+        </w:tc>
+      </w:tr>
+    </w:tbl>
     <w:p>
       <w:pPr>
         <w:spacing w:line="360" w:lineRule="auto"/>
-        <w:jc w:val="both"/>
-        <w:rPr>
-          <w:rFonts w:ascii="Times New Roman" w:hAnsi="Times New Roman" w:cs="Times New Roman"/>
-          <w:sz w:val="24"/>
-          <w:szCs w:val="24"/>
-        </w:rPr>
-      </w:pPr>
-      <w:r>
-        <w:rPr>
-          <w:rFonts w:ascii="Times New Roman" w:hAnsi="Times New Roman" w:cs="Times New Roman"/>
-          <w:sz w:val="24"/>
-          <w:szCs w:val="24"/>
-        </w:rPr>
-        <w:t>Facilidade em Contratação de frete.</w:t>
-      </w:r>
+        <w:ind w:right="-568"/>
+        <w:jc w:val="both"/>
+        <w:rPr>
+          <w:rFonts w:ascii="Times New Roman" w:hAnsi="Times New Roman" w:cs="Times New Roman"/>
+          <w:sz w:val="24"/>
+          <w:szCs w:val="24"/>
+        </w:rPr>
+      </w:pPr>
     </w:p>
     <w:p>
       <w:pPr>
         <w:spacing w:line="360" w:lineRule="auto"/>
-        <w:jc w:val="both"/>
-        <w:rPr>
-          <w:rFonts w:ascii="Times New Roman" w:hAnsi="Times New Roman" w:cs="Times New Roman"/>
-          <w:sz w:val="24"/>
-          <w:szCs w:val="24"/>
-        </w:rPr>
-      </w:pPr>
-      <w:r>
-        <w:rPr>
-          <w:rFonts w:ascii="Times New Roman" w:hAnsi="Times New Roman" w:cs="Times New Roman"/>
-          <w:sz w:val="24"/>
-          <w:szCs w:val="24"/>
-        </w:rPr>
-        <w:t>Logística realizada com veículos desde bicicletas até vans, caminhonetes e caminhões.</w:t>
-      </w:r>
+        <w:ind w:right="-568"/>
+        <w:jc w:val="both"/>
+        <w:rPr>
+          <w:rFonts w:ascii="Times New Roman" w:hAnsi="Times New Roman" w:cs="Times New Roman"/>
+          <w:sz w:val="24"/>
+          <w:szCs w:val="24"/>
+        </w:rPr>
+      </w:pPr>
     </w:p>
     <w:p>
       <w:pPr>
         <w:spacing w:line="360" w:lineRule="auto"/>
-        <w:jc w:val="both"/>
-        <w:rPr>
-          <w:rFonts w:ascii="Times New Roman" w:hAnsi="Times New Roman" w:cs="Times New Roman"/>
-          <w:sz w:val="24"/>
-          <w:szCs w:val="24"/>
-        </w:rPr>
-      </w:pPr>
-      <w:r>
-        <w:rPr>
-          <w:rFonts w:ascii="Times New Roman" w:hAnsi="Times New Roman" w:cs="Times New Roman"/>
-          <w:sz w:val="24"/>
-          <w:szCs w:val="24"/>
-        </w:rPr>
-        <w:t>Preço calculado de acordo com veículo de entrega e peso.</w:t>
-      </w:r>
-    </w:p>
-    <w:p>
-      <w:pPr>
-        <w:spacing w:line="360" w:lineRule="auto"/>
-        <w:jc w:val="both"/>
-        <w:rPr>
-          <w:rFonts w:ascii="Times New Roman" w:hAnsi="Times New Roman" w:cs="Times New Roman"/>
-          <w:sz w:val="24"/>
-          <w:szCs w:val="24"/>
-        </w:rPr>
-      </w:pPr>
-      <w:r>
-        <w:rPr>
-          <w:rFonts w:ascii="Times New Roman" w:hAnsi="Times New Roman" w:cs="Times New Roman"/>
-          <w:sz w:val="24"/>
-          <w:szCs w:val="24"/>
-        </w:rPr>
-        <w:t>Métodos de segurança para o recebimento do produto.</w:t>
-      </w:r>
-    </w:p>
-    <w:p>
-      <w:pPr>
-        <w:spacing w:line="360" w:lineRule="auto"/>
-        <w:jc w:val="both"/>
-        <w:rPr>
-          <w:rFonts w:ascii="Times New Roman" w:hAnsi="Times New Roman" w:cs="Times New Roman"/>
-          <w:sz w:val="24"/>
-          <w:szCs w:val="24"/>
-        </w:rPr>
-      </w:pPr>
-    </w:p>
-    <w:p>
-      <w:pPr>
-        <w:pStyle w:val="Heading1"/>
+        <w:ind w:right="-568"/>
+        <w:jc w:val="both"/>
+        <w:rPr>
+          <w:rFonts w:ascii="Times New Roman" w:hAnsi="Times New Roman" w:cs="Times New Roman"/>
+          <w:sz w:val="24"/>
+          <w:szCs w:val="24"/>
+        </w:rPr>
+      </w:pPr>
+    </w:p>
+    <w:p>
+      <w:pPr>
+        <w:pStyle w:val="Ttulo1"/>
         <w:numPr>
           <w:ilvl w:val="0"/>
           <w:numId w:val="8"/>
         </w:numPr>
         <w:ind w:left="284"/>
       </w:pPr>
-      <w:bookmarkStart w:id="12" w:name="_Toc99377089"/>
-      <w:bookmarkStart w:id="13" w:name="_Toc99377590"/>
-      <w:bookmarkStart w:id="14" w:name="_Toc99380099"/>
-      <w:r>
-        <w:t>OBJETIVOS SMART E CRITÉRIOS DE SUCESSO DO PROJETO</w:t>
-      </w:r>
-      <w:bookmarkEnd w:id="12"/>
-      <w:bookmarkEnd w:id="13"/>
-      <w:bookmarkEnd w:id="14"/>
-    </w:p>
-    <w:p>
-      <w:pPr>
-        <w:ind w:right="-568"/>
-        <w:jc w:val="both"/>
-        <w:rPr>
-          <w:rFonts w:ascii="Times New Roman" w:hAnsi="Times New Roman" w:cs="Times New Roman"/>
-          <w:sz w:val="24"/>
-          <w:szCs w:val="24"/>
-        </w:rPr>
-      </w:pPr>
-      <w:r>
-        <w:rPr>
-          <w:rFonts w:ascii="Times New Roman" w:hAnsi="Times New Roman" w:cs="Times New Roman"/>
-          <w:sz w:val="24"/>
-          <w:szCs w:val="24"/>
-        </w:rPr>
-        <w:t>Sucesso do projeto será medido de acordo com o nível de satisfação dos professores ao final da entrega.</w:t>
-      </w:r>
-    </w:p>
-    <w:p>
-      <w:pPr>
-        <w:ind w:right="-568"/>
-        <w:jc w:val="both"/>
-        <w:rPr>
-          <w:rFonts w:ascii="Times New Roman" w:hAnsi="Times New Roman" w:cs="Times New Roman"/>
-          <w:sz w:val="24"/>
-          <w:szCs w:val="24"/>
-        </w:rPr>
-      </w:pPr>
-      <w:r>
-        <w:rPr>
-          <w:rFonts w:ascii="Times New Roman" w:hAnsi="Times New Roman" w:cs="Times New Roman"/>
-          <w:sz w:val="24"/>
-          <w:szCs w:val="24"/>
-        </w:rPr>
-        <w:t>Entregar Produto dentro do prazo;</w:t>
-      </w:r>
-    </w:p>
-    <w:p>
-      <w:pPr>
-        <w:ind w:right="-568"/>
-        <w:jc w:val="both"/>
-        <w:rPr>
-          <w:rFonts w:ascii="Times New Roman" w:hAnsi="Times New Roman" w:cs="Times New Roman"/>
-          <w:sz w:val="24"/>
-          <w:szCs w:val="24"/>
-        </w:rPr>
-      </w:pPr>
-      <w:r>
-        <w:rPr>
-          <w:rFonts w:ascii="Times New Roman" w:hAnsi="Times New Roman" w:cs="Times New Roman"/>
-          <w:sz w:val="24"/>
-          <w:szCs w:val="24"/>
-        </w:rPr>
-        <w:t>Atender toda demanda de pedidos com agilidade e eficácia;</w:t>
-      </w:r>
-    </w:p>
-    <w:p>
-      <w:pPr>
-        <w:ind w:right="-568"/>
-        <w:jc w:val="both"/>
-        <w:rPr>
-          <w:rFonts w:ascii="Times New Roman" w:hAnsi="Times New Roman" w:cs="Times New Roman"/>
-          <w:sz w:val="24"/>
-          <w:szCs w:val="24"/>
-        </w:rPr>
-      </w:pPr>
-      <w:r>
-        <w:rPr>
-          <w:rFonts w:ascii="Times New Roman" w:hAnsi="Times New Roman" w:cs="Times New Roman"/>
-          <w:sz w:val="24"/>
-          <w:szCs w:val="24"/>
-        </w:rPr>
-        <w:t>Cumprir todos os requisitos estabelecidos em contrato;</w:t>
-      </w:r>
-    </w:p>
+      <w:r>
+        <w:t>MARCOS</w:t>
+      </w:r>
+    </w:p>
+    <w:p>
+      <w:pPr>
+        <w:pStyle w:val="Ttulo"/>
+      </w:pPr>
+    </w:p>
+    <w:tbl>
+      <w:tblPr>
+        <w:tblStyle w:val="Tabelacomgrade"/>
+        <w:tblW w:w="0" w:type="auto"/>
+        <w:tblLook w:val="04A0" w:firstRow="1" w:lastRow="0" w:firstColumn="1" w:lastColumn="0" w:noHBand="0" w:noVBand="1"/>
+      </w:tblPr>
+      <w:tblGrid>
+        <w:gridCol w:w="1779"/>
+        <w:gridCol w:w="5438"/>
+        <w:gridCol w:w="1278"/>
+      </w:tblGrid>
+      <w:tr>
+        <w:tc>
+          <w:tcPr>
+            <w:tcW w:w="1779" w:type="dxa"/>
+          </w:tcPr>
+          <w:p>
+            <w:pPr>
+              <w:jc w:val="center"/>
+            </w:pPr>
+            <w:r>
+              <w:t>Fase</w:t>
+            </w:r>
+          </w:p>
+        </w:tc>
+        <w:tc>
+          <w:tcPr>
+            <w:tcW w:w="5438" w:type="dxa"/>
+          </w:tcPr>
+          <w:p>
+            <w:pPr>
+              <w:jc w:val="center"/>
+            </w:pPr>
+            <w:r>
+              <w:t>Marcos</w:t>
+            </w:r>
+          </w:p>
+        </w:tc>
+        <w:tc>
+          <w:tcPr>
+            <w:tcW w:w="1278" w:type="dxa"/>
+          </w:tcPr>
+          <w:p>
+            <w:pPr>
+              <w:jc w:val="center"/>
+            </w:pPr>
+            <w:r>
+              <w:t>Previsão</w:t>
+            </w:r>
+          </w:p>
+        </w:tc>
+      </w:tr>
+      <w:tr>
+        <w:tc>
+          <w:tcPr>
+            <w:tcW w:w="1779" w:type="dxa"/>
+          </w:tcPr>
+          <w:p>
+            <w:pPr>
+              <w:jc w:val="both"/>
+            </w:pPr>
+            <w:r>
+              <w:t>Iniciação</w:t>
+            </w:r>
+          </w:p>
+        </w:tc>
+        <w:tc>
+          <w:tcPr>
+            <w:tcW w:w="5438" w:type="dxa"/>
+          </w:tcPr>
+          <w:p>
+            <w:pPr>
+              <w:jc w:val="both"/>
+            </w:pPr>
+            <w:r>
+              <w:t>Projeto aprovado</w:t>
+            </w:r>
+          </w:p>
+        </w:tc>
+        <w:tc>
+          <w:tcPr>
+            <w:tcW w:w="1278" w:type="dxa"/>
+          </w:tcPr>
+          <w:p>
+            <w:pPr>
+              <w:jc w:val="both"/>
+            </w:pPr>
+          </w:p>
+        </w:tc>
+      </w:tr>
+      <w:tr>
+        <w:tc>
+          <w:tcPr>
+            <w:tcW w:w="1779" w:type="dxa"/>
+          </w:tcPr>
+          <w:p>
+            <w:pPr>
+              <w:jc w:val="both"/>
+            </w:pPr>
+            <w:r>
+              <w:t>Planejamento</w:t>
+            </w:r>
+          </w:p>
+        </w:tc>
+        <w:tc>
+          <w:tcPr>
+            <w:tcW w:w="5438" w:type="dxa"/>
+          </w:tcPr>
+          <w:p>
+            <w:pPr>
+              <w:jc w:val="both"/>
+            </w:pPr>
+            <w:r>
+              <w:t>Escopo</w:t>
+            </w:r>
+            <w:r>
+              <w:t>s projeto e produto</w:t>
+            </w:r>
+          </w:p>
+        </w:tc>
+        <w:tc>
+          <w:tcPr>
+            <w:tcW w:w="1278" w:type="dxa"/>
+          </w:tcPr>
+          <w:p>
+            <w:pPr>
+              <w:jc w:val="both"/>
+            </w:pPr>
+          </w:p>
+        </w:tc>
+      </w:tr>
+      <w:tr>
+        <w:tc>
+          <w:tcPr>
+            <w:tcW w:w="1779" w:type="dxa"/>
+          </w:tcPr>
+          <w:p>
+            <w:pPr>
+              <w:jc w:val="both"/>
+            </w:pPr>
+          </w:p>
+        </w:tc>
+        <w:tc>
+          <w:tcPr>
+            <w:tcW w:w="5438" w:type="dxa"/>
+          </w:tcPr>
+          <w:p>
+            <w:pPr>
+              <w:jc w:val="both"/>
+            </w:pPr>
+            <w:r>
+              <w:t>Levantamento e especificação de requisitos</w:t>
+            </w:r>
+          </w:p>
+        </w:tc>
+        <w:tc>
+          <w:tcPr>
+            <w:tcW w:w="1278" w:type="dxa"/>
+          </w:tcPr>
+          <w:p>
+            <w:pPr>
+              <w:jc w:val="both"/>
+            </w:pPr>
+          </w:p>
+        </w:tc>
+      </w:tr>
+      <w:tr>
+        <w:tc>
+          <w:tcPr>
+            <w:tcW w:w="1779" w:type="dxa"/>
+          </w:tcPr>
+          <w:p>
+            <w:pPr>
+              <w:jc w:val="both"/>
+            </w:pPr>
+            <w:r>
+              <w:t>Desenvolvimento</w:t>
+            </w:r>
+          </w:p>
+        </w:tc>
+        <w:tc>
+          <w:tcPr>
+            <w:tcW w:w="5438" w:type="dxa"/>
+          </w:tcPr>
+          <w:p>
+            <w:pPr>
+              <w:jc w:val="both"/>
+            </w:pPr>
+            <w:r>
+              <w:t>Protótipo entregue</w:t>
+            </w:r>
+          </w:p>
+        </w:tc>
+        <w:tc>
+          <w:tcPr>
+            <w:tcW w:w="1278" w:type="dxa"/>
+          </w:tcPr>
+          <w:p>
+            <w:pPr>
+              <w:jc w:val="both"/>
+            </w:pPr>
+          </w:p>
+        </w:tc>
+      </w:tr>
+      <w:tr>
+        <w:tc>
+          <w:tcPr>
+            <w:tcW w:w="1779" w:type="dxa"/>
+          </w:tcPr>
+          <w:p>
+            <w:pPr>
+              <w:jc w:val="both"/>
+            </w:pPr>
+            <w:r>
+              <w:t>Encerramento</w:t>
+            </w:r>
+          </w:p>
+        </w:tc>
+        <w:tc>
+          <w:tcPr>
+            <w:tcW w:w="5438" w:type="dxa"/>
+          </w:tcPr>
+          <w:p>
+            <w:pPr>
+              <w:jc w:val="both"/>
+            </w:pPr>
+            <w:r>
+              <w:t>Apresentação de entrega à banca de avaliação</w:t>
+            </w:r>
+          </w:p>
+        </w:tc>
+        <w:tc>
+          <w:tcPr>
+            <w:tcW w:w="1278" w:type="dxa"/>
+          </w:tcPr>
+          <w:p>
+            <w:pPr>
+              <w:jc w:val="both"/>
+            </w:pPr>
+            <w:r>
+              <w:t>15/06/2022</w:t>
+            </w:r>
+          </w:p>
+        </w:tc>
+      </w:tr>
+      <w:tr>
+        <w:tc>
+          <w:tcPr>
+            <w:tcW w:w="1779" w:type="dxa"/>
+          </w:tcPr>
+          <w:p/>
+        </w:tc>
+        <w:tc>
+          <w:tcPr>
+            <w:tcW w:w="5438" w:type="dxa"/>
+          </w:tcPr>
+          <w:p>
+            <w:pPr>
+              <w:jc w:val="both"/>
+            </w:pPr>
+            <w:r>
+              <w:t>Contrato encerrado</w:t>
+            </w:r>
+          </w:p>
+        </w:tc>
+        <w:tc>
+          <w:tcPr>
+            <w:tcW w:w="1278" w:type="dxa"/>
+          </w:tcPr>
+          <w:p>
+            <w:pPr>
+              <w:jc w:val="both"/>
+            </w:pPr>
+          </w:p>
+        </w:tc>
+      </w:tr>
+      <w:tr>
+        <w:tc>
+          <w:tcPr>
+            <w:tcW w:w="1779" w:type="dxa"/>
+          </w:tcPr>
+          <w:p/>
+        </w:tc>
+        <w:tc>
+          <w:tcPr>
+            <w:tcW w:w="5438" w:type="dxa"/>
+          </w:tcPr>
+          <w:p>
+            <w:pPr>
+              <w:jc w:val="both"/>
+            </w:pPr>
+            <w:r>
+              <w:t>Operação concluída</w:t>
+            </w:r>
+          </w:p>
+        </w:tc>
+        <w:tc>
+          <w:tcPr>
+            <w:tcW w:w="1278" w:type="dxa"/>
+          </w:tcPr>
+          <w:p>
+            <w:pPr>
+              <w:jc w:val="both"/>
+            </w:pPr>
+          </w:p>
+        </w:tc>
+      </w:tr>
+    </w:tbl>
+    <w:p/>
     <w:p>
       <w:pPr>
         <w:spacing w:line="360" w:lineRule="auto"/>
@@ -2189,13 +2568,368 @@
     </w:p>
     <w:p>
       <w:pPr>
-        <w:pStyle w:val="Heading1"/>
+        <w:pStyle w:val="Ttulo1"/>
         <w:numPr>
           <w:ilvl w:val="0"/>
           <w:numId w:val="8"/>
         </w:numPr>
         <w:ind w:left="284"/>
       </w:pPr>
+      <w:bookmarkStart w:id="9" w:name="_Toc99377088"/>
+      <w:bookmarkStart w:id="10" w:name="_Toc99377589"/>
+      <w:bookmarkStart w:id="11" w:name="_Toc99380098"/>
+      <w:r>
+        <w:t xml:space="preserve">PRINCIPAIS </w:t>
+      </w:r>
+      <w:bookmarkEnd w:id="9"/>
+      <w:bookmarkEnd w:id="10"/>
+      <w:bookmarkEnd w:id="11"/>
+      <w:r>
+        <w:t>FUNCIONALIDADES A SEREM ENTREGUES</w:t>
+      </w:r>
+    </w:p>
+    <w:p>
+      <w:pPr>
+        <w:pStyle w:val="PargrafodaLista"/>
+        <w:numPr>
+          <w:ilvl w:val="0"/>
+          <w:numId w:val="10"/>
+        </w:numPr>
+        <w:ind w:right="-568"/>
+        <w:jc w:val="both"/>
+        <w:rPr>
+          <w:rFonts w:ascii="Times New Roman" w:hAnsi="Times New Roman" w:cs="Times New Roman"/>
+          <w:sz w:val="24"/>
+          <w:szCs w:val="24"/>
+        </w:rPr>
+      </w:pPr>
+      <w:r>
+        <w:rPr>
+          <w:rFonts w:ascii="Times New Roman" w:hAnsi="Times New Roman" w:cs="Times New Roman"/>
+          <w:sz w:val="24"/>
+          <w:szCs w:val="24"/>
+        </w:rPr>
+        <w:t>Traçar melhores rotas</w:t>
+      </w:r>
+    </w:p>
+    <w:p>
+      <w:pPr>
+        <w:pStyle w:val="PargrafodaLista"/>
+        <w:numPr>
+          <w:ilvl w:val="0"/>
+          <w:numId w:val="10"/>
+        </w:numPr>
+        <w:ind w:right="-568"/>
+        <w:jc w:val="both"/>
+        <w:rPr>
+          <w:rFonts w:ascii="Times New Roman" w:hAnsi="Times New Roman" w:cs="Times New Roman"/>
+          <w:sz w:val="24"/>
+          <w:szCs w:val="24"/>
+        </w:rPr>
+      </w:pPr>
+      <w:r>
+        <w:rPr>
+          <w:rFonts w:ascii="Times New Roman" w:hAnsi="Times New Roman" w:cs="Times New Roman"/>
+          <w:sz w:val="24"/>
+          <w:szCs w:val="24"/>
+        </w:rPr>
+        <w:t>Calcular frete</w:t>
+      </w:r>
+    </w:p>
+    <w:p>
+      <w:pPr>
+        <w:pStyle w:val="PargrafodaLista"/>
+        <w:numPr>
+          <w:ilvl w:val="0"/>
+          <w:numId w:val="10"/>
+        </w:numPr>
+        <w:ind w:right="-568"/>
+        <w:jc w:val="both"/>
+        <w:rPr>
+          <w:rFonts w:ascii="Times New Roman" w:hAnsi="Times New Roman" w:cs="Times New Roman"/>
+          <w:sz w:val="24"/>
+          <w:szCs w:val="24"/>
+        </w:rPr>
+      </w:pPr>
+      <w:r>
+        <w:rPr>
+          <w:rFonts w:ascii="Times New Roman" w:hAnsi="Times New Roman" w:cs="Times New Roman"/>
+          <w:sz w:val="24"/>
+          <w:szCs w:val="24"/>
+        </w:rPr>
+        <w:t>Receber pagamentos</w:t>
+      </w:r>
+    </w:p>
+    <w:p>
+      <w:pPr>
+        <w:pStyle w:val="PargrafodaLista"/>
+        <w:numPr>
+          <w:ilvl w:val="0"/>
+          <w:numId w:val="10"/>
+        </w:numPr>
+        <w:ind w:right="-568"/>
+        <w:jc w:val="both"/>
+        <w:rPr>
+          <w:rFonts w:ascii="Times New Roman" w:hAnsi="Times New Roman" w:cs="Times New Roman"/>
+          <w:sz w:val="24"/>
+          <w:szCs w:val="24"/>
+        </w:rPr>
+      </w:pPr>
+      <w:r>
+        <w:rPr>
+          <w:rFonts w:ascii="Times New Roman" w:hAnsi="Times New Roman" w:cs="Times New Roman"/>
+          <w:sz w:val="24"/>
+          <w:szCs w:val="24"/>
+        </w:rPr>
+        <w:t>Realizar pagamentos</w:t>
+      </w:r>
+    </w:p>
+    <w:p>
+      <w:pPr>
+        <w:pStyle w:val="PargrafodaLista"/>
+        <w:numPr>
+          <w:ilvl w:val="0"/>
+          <w:numId w:val="10"/>
+        </w:numPr>
+        <w:ind w:right="-568"/>
+        <w:jc w:val="both"/>
+        <w:rPr>
+          <w:rFonts w:ascii="Times New Roman" w:hAnsi="Times New Roman" w:cs="Times New Roman"/>
+          <w:sz w:val="24"/>
+          <w:szCs w:val="24"/>
+        </w:rPr>
+      </w:pPr>
+      <w:r>
+        <w:rPr>
+          <w:rFonts w:ascii="Times New Roman" w:hAnsi="Times New Roman" w:cs="Times New Roman"/>
+          <w:sz w:val="24"/>
+          <w:szCs w:val="24"/>
+        </w:rPr>
+        <w:t>Tipificar</w:t>
+      </w:r>
+      <w:r>
+        <w:rPr>
+          <w:rFonts w:ascii="Times New Roman" w:hAnsi="Times New Roman" w:cs="Times New Roman"/>
+          <w:sz w:val="24"/>
+          <w:szCs w:val="24"/>
+        </w:rPr>
+        <w:t xml:space="preserve"> produto</w:t>
+      </w:r>
+      <w:r>
+        <w:rPr>
+          <w:rFonts w:ascii="Times New Roman" w:hAnsi="Times New Roman" w:cs="Times New Roman"/>
+          <w:sz w:val="24"/>
+          <w:szCs w:val="24"/>
+        </w:rPr>
+        <w:t>s</w:t>
+      </w:r>
+    </w:p>
+    <w:p>
+      <w:pPr>
+        <w:pStyle w:val="PargrafodaLista"/>
+        <w:numPr>
+          <w:ilvl w:val="0"/>
+          <w:numId w:val="10"/>
+        </w:numPr>
+        <w:ind w:right="-568"/>
+        <w:jc w:val="both"/>
+        <w:rPr>
+          <w:rFonts w:ascii="Times New Roman" w:hAnsi="Times New Roman" w:cs="Times New Roman"/>
+          <w:sz w:val="24"/>
+          <w:szCs w:val="24"/>
+        </w:rPr>
+      </w:pPr>
+      <w:r>
+        <w:rPr>
+          <w:rFonts w:ascii="Times New Roman" w:hAnsi="Times New Roman" w:cs="Times New Roman"/>
+          <w:sz w:val="24"/>
+          <w:szCs w:val="24"/>
+        </w:rPr>
+        <w:t>Cadastrar pedido</w:t>
+      </w:r>
+    </w:p>
+    <w:p>
+      <w:pPr>
+        <w:pStyle w:val="PargrafodaLista"/>
+        <w:numPr>
+          <w:ilvl w:val="0"/>
+          <w:numId w:val="10"/>
+        </w:numPr>
+        <w:ind w:right="-568"/>
+        <w:jc w:val="both"/>
+        <w:rPr>
+          <w:rFonts w:ascii="Times New Roman" w:hAnsi="Times New Roman" w:cs="Times New Roman"/>
+          <w:sz w:val="24"/>
+          <w:szCs w:val="24"/>
+        </w:rPr>
+      </w:pPr>
+      <w:r>
+        <w:rPr>
+          <w:rFonts w:ascii="Times New Roman" w:hAnsi="Times New Roman" w:cs="Times New Roman"/>
+          <w:sz w:val="24"/>
+          <w:szCs w:val="24"/>
+        </w:rPr>
+        <w:t>Cadastrar empresa</w:t>
+      </w:r>
+      <w:r>
+        <w:rPr>
+          <w:rFonts w:ascii="Times New Roman" w:hAnsi="Times New Roman" w:cs="Times New Roman"/>
+          <w:sz w:val="24"/>
+          <w:szCs w:val="24"/>
+        </w:rPr>
+        <w:t>/pessoa contratante</w:t>
+      </w:r>
+    </w:p>
+    <w:p>
+      <w:pPr>
+        <w:pStyle w:val="PargrafodaLista"/>
+        <w:numPr>
+          <w:ilvl w:val="0"/>
+          <w:numId w:val="10"/>
+        </w:numPr>
+        <w:ind w:right="-568"/>
+        <w:jc w:val="both"/>
+        <w:rPr>
+          <w:rFonts w:ascii="Times New Roman" w:hAnsi="Times New Roman" w:cs="Times New Roman"/>
+          <w:sz w:val="24"/>
+          <w:szCs w:val="24"/>
+        </w:rPr>
+      </w:pPr>
+      <w:r>
+        <w:rPr>
+          <w:rFonts w:ascii="Times New Roman" w:hAnsi="Times New Roman" w:cs="Times New Roman"/>
+          <w:sz w:val="24"/>
+          <w:szCs w:val="24"/>
+        </w:rPr>
+        <w:t>Cadastrar entregador</w:t>
+      </w:r>
+    </w:p>
+    <w:p>
+      <w:pPr>
+        <w:spacing w:line="360" w:lineRule="auto"/>
+        <w:jc w:val="both"/>
+        <w:rPr>
+          <w:rFonts w:ascii="Times New Roman" w:hAnsi="Times New Roman" w:cs="Times New Roman"/>
+          <w:sz w:val="24"/>
+          <w:szCs w:val="24"/>
+        </w:rPr>
+      </w:pPr>
+    </w:p>
+    <w:p>
+      <w:pPr>
+        <w:pStyle w:val="Ttulo1"/>
+        <w:numPr>
+          <w:ilvl w:val="0"/>
+          <w:numId w:val="8"/>
+        </w:numPr>
+        <w:ind w:left="284"/>
+      </w:pPr>
+      <w:bookmarkStart w:id="12" w:name="_Toc99377089"/>
+      <w:bookmarkStart w:id="13" w:name="_Toc99377590"/>
+      <w:bookmarkStart w:id="14" w:name="_Toc99380099"/>
+      <w:r>
+        <w:t>OBJETIVOS SMART E CRITÉRIOS DE SUCESSO DO PROJETO</w:t>
+      </w:r>
+      <w:bookmarkEnd w:id="12"/>
+      <w:bookmarkEnd w:id="13"/>
+      <w:bookmarkEnd w:id="14"/>
+    </w:p>
+    <w:p>
+      <w:pPr>
+        <w:ind w:right="-568"/>
+        <w:jc w:val="both"/>
+        <w:rPr>
+          <w:rFonts w:ascii="Times New Roman" w:hAnsi="Times New Roman" w:cs="Times New Roman"/>
+          <w:sz w:val="24"/>
+          <w:szCs w:val="24"/>
+        </w:rPr>
+      </w:pPr>
+      <w:r>
+        <w:rPr>
+          <w:rFonts w:ascii="Times New Roman" w:hAnsi="Times New Roman" w:cs="Times New Roman"/>
+          <w:sz w:val="24"/>
+          <w:szCs w:val="24"/>
+        </w:rPr>
+        <w:t>Sucesso do projeto será medido de acordo com o nível de satisfação dos professores ao final da entrega.</w:t>
+      </w:r>
+    </w:p>
+    <w:p>
+      <w:pPr>
+        <w:ind w:right="-568"/>
+        <w:jc w:val="both"/>
+        <w:rPr>
+          <w:rFonts w:ascii="Times New Roman" w:hAnsi="Times New Roman" w:cs="Times New Roman"/>
+          <w:sz w:val="24"/>
+          <w:szCs w:val="24"/>
+        </w:rPr>
+      </w:pPr>
+      <w:r>
+        <w:rPr>
+          <w:rFonts w:ascii="Times New Roman" w:hAnsi="Times New Roman" w:cs="Times New Roman"/>
+          <w:sz w:val="24"/>
+          <w:szCs w:val="24"/>
+        </w:rPr>
+        <w:t>Entregar Produto dentro do prazo;</w:t>
+      </w:r>
+    </w:p>
+    <w:p>
+      <w:pPr>
+        <w:ind w:right="-568"/>
+        <w:jc w:val="both"/>
+        <w:rPr>
+          <w:rFonts w:ascii="Times New Roman" w:hAnsi="Times New Roman" w:cs="Times New Roman"/>
+          <w:sz w:val="24"/>
+          <w:szCs w:val="24"/>
+        </w:rPr>
+      </w:pPr>
+      <w:r>
+        <w:rPr>
+          <w:rFonts w:ascii="Times New Roman" w:hAnsi="Times New Roman" w:cs="Times New Roman"/>
+          <w:sz w:val="24"/>
+          <w:szCs w:val="24"/>
+        </w:rPr>
+        <w:t>Atender toda demanda de pedidos com agilidade e eficácia;</w:t>
+      </w:r>
+    </w:p>
+    <w:p>
+      <w:pPr>
+        <w:ind w:right="-568"/>
+        <w:jc w:val="both"/>
+        <w:rPr>
+          <w:rFonts w:ascii="Times New Roman" w:hAnsi="Times New Roman" w:cs="Times New Roman"/>
+          <w:sz w:val="24"/>
+          <w:szCs w:val="24"/>
+        </w:rPr>
+      </w:pPr>
+      <w:r>
+        <w:rPr>
+          <w:rFonts w:ascii="Times New Roman" w:hAnsi="Times New Roman" w:cs="Times New Roman"/>
+          <w:sz w:val="24"/>
+          <w:szCs w:val="24"/>
+        </w:rPr>
+        <w:t>Cumprir todos os requisitos estabelecidos em contrato;</w:t>
+      </w:r>
+    </w:p>
+    <w:p>
+      <w:pPr>
+        <w:spacing w:line="360" w:lineRule="auto"/>
+        <w:jc w:val="both"/>
+        <w:rPr>
+          <w:rFonts w:ascii="Times New Roman" w:hAnsi="Times New Roman" w:cs="Times New Roman"/>
+          <w:sz w:val="24"/>
+          <w:szCs w:val="24"/>
+        </w:rPr>
+      </w:pPr>
+    </w:p>
+    <w:p>
+      <w:pPr>
+        <w:pStyle w:val="Ttulo1"/>
+        <w:numPr>
+          <w:ilvl w:val="0"/>
+          <w:numId w:val="8"/>
+        </w:numPr>
+        <w:ind w:left="284"/>
+      </w:pPr>
       <w:bookmarkStart w:id="15" w:name="_Toc99377090"/>
       <w:bookmarkStart w:id="16" w:name="_Toc99377591"/>
       <w:bookmarkStart w:id="17" w:name="_Toc99380100"/>
@@ -2209,7 +2943,7 @@
     </w:p>
     <w:p>
       <w:pPr>
-        <w:pStyle w:val="ListParagraph"/>
+        <w:pStyle w:val="PargrafodaLista"/>
         <w:numPr>
           <w:ilvl w:val="0"/>
           <w:numId w:val="1"/>
@@ -2241,7 +2975,7 @@
     </w:p>
     <w:p>
       <w:pPr>
-        <w:pStyle w:val="ListParagraph"/>
+        <w:pStyle w:val="PargrafodaLista"/>
         <w:numPr>
           <w:ilvl w:val="0"/>
           <w:numId w:val="1"/>
@@ -2265,7 +2999,7 @@
     </w:p>
     <w:p>
       <w:pPr>
-        <w:pStyle w:val="ListParagraph"/>
+        <w:pStyle w:val="PargrafodaLista"/>
         <w:numPr>
           <w:ilvl w:val="0"/>
           <w:numId w:val="1"/>
@@ -2289,7 +3023,7 @@
     </w:p>
     <w:p>
       <w:pPr>
-        <w:pStyle w:val="ListParagraph"/>
+        <w:pStyle w:val="PargrafodaLista"/>
         <w:numPr>
           <w:ilvl w:val="0"/>
           <w:numId w:val="1"/>
@@ -2325,7 +3059,7 @@
     </w:p>
     <w:p>
       <w:pPr>
-        <w:pStyle w:val="Heading1"/>
+        <w:pStyle w:val="Ttulo1"/>
         <w:numPr>
           <w:ilvl w:val="0"/>
           <w:numId w:val="8"/>
@@ -2345,7 +3079,7 @@
     </w:p>
     <w:p>
       <w:pPr>
-        <w:pStyle w:val="ListParagraph"/>
+        <w:pStyle w:val="PargrafodaLista"/>
         <w:numPr>
           <w:ilvl w:val="0"/>
           <w:numId w:val="2"/>
@@ -2386,7 +3120,7 @@
     </w:p>
     <w:p>
       <w:pPr>
-        <w:pStyle w:val="ListParagraph"/>
+        <w:pStyle w:val="PargrafodaLista"/>
         <w:numPr>
           <w:ilvl w:val="0"/>
           <w:numId w:val="2"/>
@@ -2410,7 +3144,7 @@
     </w:p>
     <w:p>
       <w:pPr>
-        <w:pStyle w:val="ListParagraph"/>
+        <w:pStyle w:val="PargrafodaLista"/>
         <w:numPr>
           <w:ilvl w:val="0"/>
           <w:numId w:val="2"/>
@@ -2434,7 +3168,7 @@
     </w:p>
     <w:p>
       <w:pPr>
-        <w:pStyle w:val="ListParagraph"/>
+        <w:pStyle w:val="PargrafodaLista"/>
         <w:numPr>
           <w:ilvl w:val="0"/>
           <w:numId w:val="2"/>
@@ -2458,7 +3192,7 @@
     </w:p>
     <w:p>
       <w:pPr>
-        <w:pStyle w:val="ListParagraph"/>
+        <w:pStyle w:val="PargrafodaLista"/>
         <w:numPr>
           <w:ilvl w:val="0"/>
           <w:numId w:val="2"/>
@@ -2493,7 +3227,7 @@
     </w:p>
     <w:p>
       <w:pPr>
-        <w:pStyle w:val="Heading1"/>
+        <w:pStyle w:val="Ttulo1"/>
         <w:numPr>
           <w:ilvl w:val="0"/>
           <w:numId w:val="8"/>
@@ -2513,7 +3247,7 @@
     </w:p>
     <w:p>
       <w:pPr>
-        <w:pStyle w:val="ListParagraph"/>
+        <w:pStyle w:val="PargrafodaLista"/>
         <w:numPr>
           <w:ilvl w:val="0"/>
           <w:numId w:val="3"/>
@@ -2537,7 +3271,7 @@
     </w:p>
     <w:p>
       <w:pPr>
-        <w:pStyle w:val="ListParagraph"/>
+        <w:pStyle w:val="PargrafodaLista"/>
         <w:numPr>
           <w:ilvl w:val="0"/>
           <w:numId w:val="3"/>
@@ -2577,7 +3311,7 @@
     </w:p>
     <w:p>
       <w:pPr>
-        <w:pStyle w:val="ListParagraph"/>
+        <w:pStyle w:val="PargrafodaLista"/>
         <w:numPr>
           <w:ilvl w:val="0"/>
           <w:numId w:val="3"/>
@@ -2601,7 +3335,7 @@
     </w:p>
     <w:p>
       <w:pPr>
-        <w:pStyle w:val="ListParagraph"/>
+        <w:pStyle w:val="PargrafodaLista"/>
         <w:numPr>
           <w:ilvl w:val="0"/>
           <w:numId w:val="3"/>
@@ -2633,7 +3367,7 @@
     </w:p>
     <w:p>
       <w:pPr>
-        <w:pStyle w:val="ListParagraph"/>
+        <w:pStyle w:val="PargrafodaLista"/>
         <w:numPr>
           <w:ilvl w:val="0"/>
           <w:numId w:val="3"/>
@@ -2681,7 +3415,7 @@
     </w:p>
     <w:p>
       <w:pPr>
-        <w:pStyle w:val="ListParagraph"/>
+        <w:pStyle w:val="PargrafodaLista"/>
         <w:numPr>
           <w:ilvl w:val="0"/>
           <w:numId w:val="3"/>
@@ -2705,7 +3439,7 @@
     </w:p>
     <w:p>
       <w:pPr>
-        <w:pStyle w:val="ListParagraph"/>
+        <w:pStyle w:val="PargrafodaLista"/>
         <w:numPr>
           <w:ilvl w:val="0"/>
           <w:numId w:val="3"/>
@@ -2730,7 +3464,7 @@
     </w:p>
     <w:p>
       <w:pPr>
-        <w:pStyle w:val="Heading1"/>
+        <w:pStyle w:val="Ttulo1"/>
         <w:numPr>
           <w:ilvl w:val="0"/>
           <w:numId w:val="8"/>
@@ -2741,7 +3475,6 @@
       <w:bookmarkStart w:id="28" w:name="_Toc99377594"/>
       <w:bookmarkStart w:id="29" w:name="_Toc99380103"/>
       <w:r>
-        <w:lastRenderedPageBreak/>
         <w:t>RISCOS</w:t>
       </w:r>
       <w:bookmarkEnd w:id="27"/>
@@ -2750,7 +3483,7 @@
     </w:p>
     <w:p>
       <w:pPr>
-        <w:pStyle w:val="ListParagraph"/>
+        <w:pStyle w:val="PargrafodaLista"/>
         <w:numPr>
           <w:ilvl w:val="0"/>
           <w:numId w:val="4"/>
@@ -2774,7 +3507,7 @@
     </w:p>
     <w:p>
       <w:pPr>
-        <w:pStyle w:val="ListParagraph"/>
+        <w:pStyle w:val="PargrafodaLista"/>
         <w:numPr>
           <w:ilvl w:val="0"/>
           <w:numId w:val="4"/>
@@ -2798,7 +3531,7 @@
     </w:p>
     <w:p>
       <w:pPr>
-        <w:pStyle w:val="ListParagraph"/>
+        <w:pStyle w:val="PargrafodaLista"/>
         <w:numPr>
           <w:ilvl w:val="0"/>
           <w:numId w:val="4"/>
@@ -2822,7 +3555,7 @@
     </w:p>
     <w:p>
       <w:pPr>
-        <w:pStyle w:val="ListParagraph"/>
+        <w:pStyle w:val="PargrafodaLista"/>
         <w:numPr>
           <w:ilvl w:val="0"/>
           <w:numId w:val="4"/>
@@ -2846,7 +3579,7 @@
     </w:p>
     <w:p>
       <w:pPr>
-        <w:pStyle w:val="ListParagraph"/>
+        <w:pStyle w:val="PargrafodaLista"/>
         <w:numPr>
           <w:ilvl w:val="0"/>
           <w:numId w:val="4"/>
@@ -2870,7 +3603,7 @@
     </w:p>
     <w:p>
       <w:pPr>
-        <w:pStyle w:val="ListParagraph"/>
+        <w:pStyle w:val="PargrafodaLista"/>
         <w:numPr>
           <w:ilvl w:val="0"/>
           <w:numId w:val="4"/>
@@ -2894,7 +3627,7 @@
     </w:p>
     <w:p>
       <w:pPr>
-        <w:pStyle w:val="ListParagraph"/>
+        <w:pStyle w:val="PargrafodaLista"/>
         <w:numPr>
           <w:ilvl w:val="0"/>
           <w:numId w:val="4"/>
@@ -2929,7 +3662,7 @@
     </w:p>
     <w:p>
       <w:pPr>
-        <w:pStyle w:val="Heading1"/>
+        <w:pStyle w:val="Ttulo1"/>
         <w:numPr>
           <w:ilvl w:val="0"/>
           <w:numId w:val="8"/>
@@ -2948,18 +3681,12 @@
     </w:p>
     <w:p>
       <w:pPr>
-        <w:ind w:left="284" w:right="-568"/>
-        <w:jc w:val="both"/>
-        <w:rPr>
-          <w:rFonts w:ascii="Times New Roman" w:hAnsi="Times New Roman" w:cs="Times New Roman"/>
-          <w:sz w:val="24"/>
-          <w:szCs w:val="24"/>
-        </w:rPr>
-      </w:pPr>
-    </w:p>
-    <w:p>
-      <w:pPr>
-        <w:pStyle w:val="Heading1"/>
+        <w:pStyle w:val="Ttulo"/>
+      </w:pPr>
+    </w:p>
+    <w:p>
+      <w:pPr>
+        <w:pStyle w:val="Ttulo1"/>
       </w:pPr>
       <w:bookmarkStart w:id="33" w:name="_Toc99377596"/>
       <w:bookmarkStart w:id="34" w:name="_Toc99380105"/>
@@ -2974,7 +3701,7 @@
     </w:p>
     <w:p>
       <w:pPr>
-        <w:pStyle w:val="Title"/>
+        <w:pStyle w:val="Ttulo"/>
       </w:pPr>
     </w:p>
     <w:p>
@@ -2998,7 +3725,7 @@
     </w:p>
     <w:tbl>
       <w:tblPr>
-        <w:tblStyle w:val="TableGrid"/>
+        <w:tblStyle w:val="Tabelacomgrade"/>
         <w:tblW w:w="9209" w:type="dxa"/>
         <w:tblLook w:val="04A0" w:firstRow="1" w:lastRow="0" w:firstColumn="1" w:lastColumn="0" w:noHBand="0" w:noVBand="1"/>
       </w:tblPr>
@@ -3092,7 +3819,7 @@
     </w:p>
     <w:tbl>
       <w:tblPr>
-        <w:tblStyle w:val="TableGrid"/>
+        <w:tblStyle w:val="Tabelacomgrade"/>
         <w:tblW w:w="9209" w:type="dxa"/>
         <w:tblLook w:val="04A0" w:firstRow="1" w:lastRow="0" w:firstColumn="1" w:lastColumn="0" w:noHBand="0" w:noVBand="1"/>
       </w:tblPr>
@@ -3186,7 +3913,7 @@
     </w:p>
     <w:tbl>
       <w:tblPr>
-        <w:tblStyle w:val="TableGrid"/>
+        <w:tblStyle w:val="Tabelacomgrade"/>
         <w:tblW w:w="9209" w:type="dxa"/>
         <w:tblLook w:val="04A0" w:firstRow="1" w:lastRow="0" w:firstColumn="1" w:lastColumn="0" w:noHBand="0" w:noVBand="1"/>
       </w:tblPr>
@@ -3410,7 +4137,7 @@
     </w:p>
     <w:tbl>
       <w:tblPr>
-        <w:tblStyle w:val="TableGrid"/>
+        <w:tblStyle w:val="Tabelacomgrade"/>
         <w:tblW w:w="9209" w:type="dxa"/>
         <w:tblLook w:val="04A0" w:firstRow="1" w:lastRow="0" w:firstColumn="1" w:lastColumn="0" w:noHBand="0" w:noVBand="1"/>
       </w:tblPr>
@@ -3438,7 +4165,6 @@
                 <w:sz w:val="24"/>
                 <w:szCs w:val="24"/>
               </w:rPr>
-              <w:lastRenderedPageBreak/>
               <w:t xml:space="preserve">Análise de Concorrência. </w:t>
             </w:r>
           </w:p>
@@ -3619,7 +4345,7 @@
     </w:p>
     <w:tbl>
       <w:tblPr>
-        <w:tblStyle w:val="TableGrid"/>
+        <w:tblStyle w:val="Tabelacomgrade"/>
         <w:tblW w:w="9209" w:type="dxa"/>
         <w:tblLook w:val="04A0" w:firstRow="1" w:lastRow="0" w:firstColumn="1" w:lastColumn="0" w:noHBand="0" w:noVBand="1"/>
       </w:tblPr>
@@ -3731,7 +4457,7 @@
     </w:p>
     <w:tbl>
       <w:tblPr>
-        <w:tblStyle w:val="TableGrid"/>
+        <w:tblStyle w:val="Tabelacomgrade"/>
         <w:tblW w:w="9209" w:type="dxa"/>
         <w:tblLook w:val="04A0" w:firstRow="1" w:lastRow="0" w:firstColumn="1" w:lastColumn="0" w:noHBand="0" w:noVBand="1"/>
       </w:tblPr>
@@ -3854,7 +4580,7 @@
     </w:p>
     <w:tbl>
       <w:tblPr>
-        <w:tblStyle w:val="TableGrid"/>
+        <w:tblStyle w:val="Tabelacomgrade"/>
         <w:tblW w:w="9209" w:type="dxa"/>
         <w:tblLook w:val="04A0" w:firstRow="1" w:lastRow="0" w:firstColumn="1" w:lastColumn="0" w:noHBand="0" w:noVBand="1"/>
       </w:tblPr>
@@ -3946,7 +4672,7 @@
     </w:p>
     <w:p>
       <w:pPr>
-        <w:pStyle w:val="Heading1"/>
+        <w:pStyle w:val="Ttulo1"/>
         <w:numPr>
           <w:ilvl w:val="1"/>
           <w:numId w:val="8"/>
@@ -3963,7 +4689,7 @@
     </w:p>
     <w:p>
       <w:pPr>
-        <w:pStyle w:val="Title"/>
+        <w:pStyle w:val="Ttulo"/>
       </w:pPr>
     </w:p>
     <w:p>
@@ -3987,7 +4713,7 @@
     </w:p>
     <w:tbl>
       <w:tblPr>
-        <w:tblStyle w:val="TableGrid"/>
+        <w:tblStyle w:val="Tabelacomgrade"/>
         <w:tblW w:w="9209" w:type="dxa"/>
         <w:tblLook w:val="04A0" w:firstRow="1" w:lastRow="0" w:firstColumn="1" w:lastColumn="0" w:noHBand="0" w:noVBand="1"/>
       </w:tblPr>
@@ -4093,7 +4819,7 @@
     </w:p>
     <w:tbl>
       <w:tblPr>
-        <w:tblStyle w:val="TableGrid"/>
+        <w:tblStyle w:val="Tabelacomgrade"/>
         <w:tblW w:w="9209" w:type="dxa"/>
         <w:tblLook w:val="04A0" w:firstRow="1" w:lastRow="0" w:firstColumn="1" w:lastColumn="0" w:noHBand="0" w:noVBand="1"/>
       </w:tblPr>
@@ -4184,13 +4910,12 @@
           <w:sz w:val="24"/>
           <w:szCs w:val="24"/>
         </w:rPr>
-        <w:lastRenderedPageBreak/>
         <w:t>08/07</w:t>
       </w:r>
     </w:p>
     <w:tbl>
       <w:tblPr>
-        <w:tblStyle w:val="TableGrid"/>
+        <w:tblStyle w:val="Tabelacomgrade"/>
         <w:tblW w:w="9209" w:type="dxa"/>
         <w:tblLook w:val="04A0" w:firstRow="1" w:lastRow="0" w:firstColumn="1" w:lastColumn="0" w:noHBand="0" w:noVBand="1"/>
       </w:tblPr>
@@ -4267,7 +4992,7 @@
     </w:p>
     <w:p>
       <w:pPr>
-        <w:pStyle w:val="ListParagraph"/>
+        <w:pStyle w:val="PargrafodaLista"/>
         <w:numPr>
           <w:ilvl w:val="0"/>
           <w:numId w:val="8"/>
@@ -4680,7 +5405,7 @@
     <w:sdtContent>
       <w:p>
         <w:pPr>
-          <w:pStyle w:val="Footer"/>
+          <w:pStyle w:val="Rodap"/>
           <w:jc w:val="right"/>
         </w:pPr>
         <w:r>
@@ -4709,7 +5434,7 @@
   </w:sdt>
   <w:p>
     <w:pPr>
-      <w:pStyle w:val="Footer"/>
+      <w:pStyle w:val="Rodap"/>
     </w:pPr>
   </w:p>
 </w:ftr>
@@ -4744,7 +5469,7 @@
 <w:hdr xmlns:wpc="http://schemas.microsoft.com/office/word/2010/wordprocessingCanvas" xmlns:cx="http://schemas.microsoft.com/office/drawing/2014/chartex" xmlns:cx1="http://schemas.microsoft.com/office/drawing/2015/9/8/chartex" xmlns:cx2="http://schemas.microsoft.com/office/drawing/2015/10/21/chartex" xmlns:cx3="http://schemas.microsoft.com/office/drawing/2016/5/9/chartex" xmlns:cx4="http://schemas.microsoft.com/office/drawing/2016/5/10/chartex" xmlns:cx5="http://schemas.microsoft.com/office/drawing/2016/5/11/chartex" xmlns:cx6="http://schemas.microsoft.com/office/drawing/2016/5/12/chartex" xmlns:cx7="http://schemas.microsoft.com/office/drawing/2016/5/13/chartex" xmlns:cx8="http://schemas.microsoft.com/office/drawing/2016/5/14/chartex" xmlns:mc="http://schemas.openxmlformats.org/markup-compatibility/2006" xmlns:aink="http://schemas.microsoft.com/office/drawing/2016/ink" xmlns:am3d="http://schemas.microsoft.com/office/drawing/2017/model3d" xmlns:o="urn:schemas-microsoft-com:office:office" xmlns:r="http://schemas.openxmlformats.org/officeDocument/2006/relationships" xmlns:m="http://schemas.openxmlformats.org/officeDocument/2006/math" xmlns:v="urn:schemas-microsoft-com:vml" xmlns:wp14="http://schemas.microsoft.com/office/word/2010/wordprocessingDrawing" xmlns:wp="http://schemas.openxmlformats.org/drawingml/2006/wordprocessingDrawing" xmlns:w10="urn:schemas-microsoft-com:office:word" xmlns:w="http://schemas.openxmlformats.org/wordprocessingml/2006/main" xmlns:w14="http://schemas.microsoft.com/office/word/2010/wordml" xmlns:w15="http://schemas.microsoft.com/office/word/2012/wordml" xmlns:w16cex="http://schemas.microsoft.com/office/word/2018/wordml/cex" xmlns:w16cid="http://schemas.microsoft.com/office/word/2016/wordml/cid" xmlns:w16="http://schemas.microsoft.com/office/word/2018/wordml" xmlns:w16sdtdh="http://schemas.microsoft.com/office/word/2020/wordml/sdtdatahash" xmlns:w16se="http://schemas.microsoft.com/office/word/2015/wordml/symex" xmlns:wpg="http://schemas.microsoft.com/office/word/2010/wordprocessingGroup" xmlns:wpi="http://schemas.microsoft.com/office/word/2010/wordprocessingInk" xmlns:wne="http://schemas.microsoft.com/office/word/2006/wordml" xmlns:wps="http://schemas.microsoft.com/office/word/2010/wordprocessingShape" mc:Ignorable="w14 w15 w16se w16cid w16 w16cex w16sdtdh wp14">
   <w:p>
     <w:pPr>
-      <w:pStyle w:val="Header"/>
+      <w:pStyle w:val="Cabealho"/>
       <w:jc w:val="both"/>
     </w:pPr>
     <w:r>
@@ -4974,96 +5699,10 @@
     </w:lvl>
   </w:abstractNum>
   <w:abstractNum w:abstractNumId="1" w15:restartNumberingAfterBreak="0">
-    <w:nsid w:val="1B583147"/>
-    <w:multiLevelType w:val="hybridMultilevel"/>
-    <w:tmpl w:val="BFA6DB80"/>
-    <w:lvl w:ilvl="0" w:tplc="0416000F">
-      <w:start w:val="1"/>
-      <w:numFmt w:val="decimal"/>
-      <w:lvlText w:val="%1."/>
-      <w:lvlJc w:val="left"/>
-      <w:pPr>
-        <w:ind w:left="720" w:hanging="360"/>
-      </w:pPr>
-    </w:lvl>
-    <w:lvl w:ilvl="1" w:tplc="04160019">
-      <w:start w:val="1"/>
-      <w:numFmt w:val="lowerLetter"/>
-      <w:lvlText w:val="%2."/>
-      <w:lvlJc w:val="left"/>
-      <w:pPr>
-        <w:ind w:left="1440" w:hanging="360"/>
-      </w:pPr>
-    </w:lvl>
-    <w:lvl w:ilvl="2" w:tplc="0416001B" w:tentative="1">
-      <w:start w:val="1"/>
-      <w:numFmt w:val="lowerRoman"/>
-      <w:lvlText w:val="%3."/>
-      <w:lvlJc w:val="right"/>
-      <w:pPr>
-        <w:ind w:left="2160" w:hanging="180"/>
-      </w:pPr>
-    </w:lvl>
-    <w:lvl w:ilvl="3" w:tplc="0416000F" w:tentative="1">
-      <w:start w:val="1"/>
-      <w:numFmt w:val="decimal"/>
-      <w:lvlText w:val="%4."/>
-      <w:lvlJc w:val="left"/>
-      <w:pPr>
-        <w:ind w:left="2880" w:hanging="360"/>
-      </w:pPr>
-    </w:lvl>
-    <w:lvl w:ilvl="4" w:tplc="04160019" w:tentative="1">
-      <w:start w:val="1"/>
-      <w:numFmt w:val="lowerLetter"/>
-      <w:lvlText w:val="%5."/>
-      <w:lvlJc w:val="left"/>
-      <w:pPr>
-        <w:ind w:left="3600" w:hanging="360"/>
-      </w:pPr>
-    </w:lvl>
-    <w:lvl w:ilvl="5" w:tplc="0416001B" w:tentative="1">
-      <w:start w:val="1"/>
-      <w:numFmt w:val="lowerRoman"/>
-      <w:lvlText w:val="%6."/>
-      <w:lvlJc w:val="right"/>
-      <w:pPr>
-        <w:ind w:left="4320" w:hanging="180"/>
-      </w:pPr>
-    </w:lvl>
-    <w:lvl w:ilvl="6" w:tplc="0416000F" w:tentative="1">
-      <w:start w:val="1"/>
-      <w:numFmt w:val="decimal"/>
-      <w:lvlText w:val="%7."/>
-      <w:lvlJc w:val="left"/>
-      <w:pPr>
-        <w:ind w:left="5040" w:hanging="360"/>
-      </w:pPr>
-    </w:lvl>
-    <w:lvl w:ilvl="7" w:tplc="04160019" w:tentative="1">
-      <w:start w:val="1"/>
-      <w:numFmt w:val="lowerLetter"/>
-      <w:lvlText w:val="%8."/>
-      <w:lvlJc w:val="left"/>
-      <w:pPr>
-        <w:ind w:left="5760" w:hanging="360"/>
-      </w:pPr>
-    </w:lvl>
-    <w:lvl w:ilvl="8" w:tplc="0416001B" w:tentative="1">
-      <w:start w:val="1"/>
-      <w:numFmt w:val="lowerRoman"/>
-      <w:lvlText w:val="%9."/>
-      <w:lvlJc w:val="right"/>
-      <w:pPr>
-        <w:ind w:left="6480" w:hanging="180"/>
-      </w:pPr>
-    </w:lvl>
-  </w:abstractNum>
-  <w:abstractNum w:abstractNumId="2" w15:restartNumberingAfterBreak="0">
-    <w:nsid w:val="1CD269C4"/>
-    <w:multiLevelType w:val="hybridMultilevel"/>
-    <w:tmpl w:val="7CF4191A"/>
-    <w:lvl w:ilvl="0" w:tplc="04160001">
+    <w:nsid w:val="1A612F24"/>
+    <w:multiLevelType w:val="multilevel"/>
+    <w:tmpl w:val="4C24823C"/>
+    <w:lvl w:ilvl="0">
       <w:start w:val="1"/>
       <w:numFmt w:val="bullet"/>
       <w:lvlText w:val=""/>
@@ -5074,116 +5713,6 @@
       <w:rPr>
         <w:rFonts w:ascii="Symbol" w:hAnsi="Symbol" w:hint="default"/>
       </w:rPr>
-    </w:lvl>
-    <w:lvl w:ilvl="1" w:tplc="04160003" w:tentative="1">
-      <w:start w:val="1"/>
-      <w:numFmt w:val="bullet"/>
-      <w:lvlText w:val="o"/>
-      <w:lvlJc w:val="left"/>
-      <w:pPr>
-        <w:ind w:left="1440" w:hanging="360"/>
-      </w:pPr>
-      <w:rPr>
-        <w:rFonts w:ascii="Courier New" w:hAnsi="Courier New" w:cs="Courier New" w:hint="default"/>
-      </w:rPr>
-    </w:lvl>
-    <w:lvl w:ilvl="2" w:tplc="04160005" w:tentative="1">
-      <w:start w:val="1"/>
-      <w:numFmt w:val="bullet"/>
-      <w:lvlText w:val=""/>
-      <w:lvlJc w:val="left"/>
-      <w:pPr>
-        <w:ind w:left="2160" w:hanging="360"/>
-      </w:pPr>
-      <w:rPr>
-        <w:rFonts w:ascii="Wingdings" w:hAnsi="Wingdings" w:hint="default"/>
-      </w:rPr>
-    </w:lvl>
-    <w:lvl w:ilvl="3" w:tplc="04160001" w:tentative="1">
-      <w:start w:val="1"/>
-      <w:numFmt w:val="bullet"/>
-      <w:lvlText w:val=""/>
-      <w:lvlJc w:val="left"/>
-      <w:pPr>
-        <w:ind w:left="2880" w:hanging="360"/>
-      </w:pPr>
-      <w:rPr>
-        <w:rFonts w:ascii="Symbol" w:hAnsi="Symbol" w:hint="default"/>
-      </w:rPr>
-    </w:lvl>
-    <w:lvl w:ilvl="4" w:tplc="04160003" w:tentative="1">
-      <w:start w:val="1"/>
-      <w:numFmt w:val="bullet"/>
-      <w:lvlText w:val="o"/>
-      <w:lvlJc w:val="left"/>
-      <w:pPr>
-        <w:ind w:left="3600" w:hanging="360"/>
-      </w:pPr>
-      <w:rPr>
-        <w:rFonts w:ascii="Courier New" w:hAnsi="Courier New" w:cs="Courier New" w:hint="default"/>
-      </w:rPr>
-    </w:lvl>
-    <w:lvl w:ilvl="5" w:tplc="04160005" w:tentative="1">
-      <w:start w:val="1"/>
-      <w:numFmt w:val="bullet"/>
-      <w:lvlText w:val=""/>
-      <w:lvlJc w:val="left"/>
-      <w:pPr>
-        <w:ind w:left="4320" w:hanging="360"/>
-      </w:pPr>
-      <w:rPr>
-        <w:rFonts w:ascii="Wingdings" w:hAnsi="Wingdings" w:hint="default"/>
-      </w:rPr>
-    </w:lvl>
-    <w:lvl w:ilvl="6" w:tplc="04160001" w:tentative="1">
-      <w:start w:val="1"/>
-      <w:numFmt w:val="bullet"/>
-      <w:lvlText w:val=""/>
-      <w:lvlJc w:val="left"/>
-      <w:pPr>
-        <w:ind w:left="5040" w:hanging="360"/>
-      </w:pPr>
-      <w:rPr>
-        <w:rFonts w:ascii="Symbol" w:hAnsi="Symbol" w:hint="default"/>
-      </w:rPr>
-    </w:lvl>
-    <w:lvl w:ilvl="7" w:tplc="04160003" w:tentative="1">
-      <w:start w:val="1"/>
-      <w:numFmt w:val="bullet"/>
-      <w:lvlText w:val="o"/>
-      <w:lvlJc w:val="left"/>
-      <w:pPr>
-        <w:ind w:left="5760" w:hanging="360"/>
-      </w:pPr>
-      <w:rPr>
-        <w:rFonts w:ascii="Courier New" w:hAnsi="Courier New" w:cs="Courier New" w:hint="default"/>
-      </w:rPr>
-    </w:lvl>
-    <w:lvl w:ilvl="8" w:tplc="04160005" w:tentative="1">
-      <w:start w:val="1"/>
-      <w:numFmt w:val="bullet"/>
-      <w:lvlText w:val=""/>
-      <w:lvlJc w:val="left"/>
-      <w:pPr>
-        <w:ind w:left="6480" w:hanging="360"/>
-      </w:pPr>
-      <w:rPr>
-        <w:rFonts w:ascii="Wingdings" w:hAnsi="Wingdings" w:hint="default"/>
-      </w:rPr>
-    </w:lvl>
-  </w:abstractNum>
-  <w:abstractNum w:abstractNumId="3" w15:restartNumberingAfterBreak="0">
-    <w:nsid w:val="31C507CE"/>
-    <w:multiLevelType w:val="multilevel"/>
-    <w:tmpl w:val="77FEAA70"/>
-    <w:lvl w:ilvl="0">
-      <w:start w:val="1"/>
-      <w:numFmt w:val="decimal"/>
-      <w:lvlText w:val="%1."/>
-      <w:lvlJc w:val="left"/>
-      <w:pPr>
-        <w:ind w:left="720" w:hanging="360"/>
-      </w:pPr>
     </w:lvl>
     <w:lvl w:ilvl="1">
       <w:start w:val="2"/>
@@ -5290,7 +5819,324 @@
       </w:rPr>
     </w:lvl>
   </w:abstractNum>
+  <w:abstractNum w:abstractNumId="2" w15:restartNumberingAfterBreak="0">
+    <w:nsid w:val="1B583147"/>
+    <w:multiLevelType w:val="hybridMultilevel"/>
+    <w:tmpl w:val="BFA6DB80"/>
+    <w:lvl w:ilvl="0" w:tplc="0416000F">
+      <w:start w:val="1"/>
+      <w:numFmt w:val="decimal"/>
+      <w:lvlText w:val="%1."/>
+      <w:lvlJc w:val="left"/>
+      <w:pPr>
+        <w:ind w:left="720" w:hanging="360"/>
+      </w:pPr>
+    </w:lvl>
+    <w:lvl w:ilvl="1" w:tplc="04160019">
+      <w:start w:val="1"/>
+      <w:numFmt w:val="lowerLetter"/>
+      <w:lvlText w:val="%2."/>
+      <w:lvlJc w:val="left"/>
+      <w:pPr>
+        <w:ind w:left="1440" w:hanging="360"/>
+      </w:pPr>
+    </w:lvl>
+    <w:lvl w:ilvl="2" w:tplc="0416001B" w:tentative="1">
+      <w:start w:val="1"/>
+      <w:numFmt w:val="lowerRoman"/>
+      <w:lvlText w:val="%3."/>
+      <w:lvlJc w:val="right"/>
+      <w:pPr>
+        <w:ind w:left="2160" w:hanging="180"/>
+      </w:pPr>
+    </w:lvl>
+    <w:lvl w:ilvl="3" w:tplc="0416000F" w:tentative="1">
+      <w:start w:val="1"/>
+      <w:numFmt w:val="decimal"/>
+      <w:lvlText w:val="%4."/>
+      <w:lvlJc w:val="left"/>
+      <w:pPr>
+        <w:ind w:left="2880" w:hanging="360"/>
+      </w:pPr>
+    </w:lvl>
+    <w:lvl w:ilvl="4" w:tplc="04160019" w:tentative="1">
+      <w:start w:val="1"/>
+      <w:numFmt w:val="lowerLetter"/>
+      <w:lvlText w:val="%5."/>
+      <w:lvlJc w:val="left"/>
+      <w:pPr>
+        <w:ind w:left="3600" w:hanging="360"/>
+      </w:pPr>
+    </w:lvl>
+    <w:lvl w:ilvl="5" w:tplc="0416001B" w:tentative="1">
+      <w:start w:val="1"/>
+      <w:numFmt w:val="lowerRoman"/>
+      <w:lvlText w:val="%6."/>
+      <w:lvlJc w:val="right"/>
+      <w:pPr>
+        <w:ind w:left="4320" w:hanging="180"/>
+      </w:pPr>
+    </w:lvl>
+    <w:lvl w:ilvl="6" w:tplc="0416000F" w:tentative="1">
+      <w:start w:val="1"/>
+      <w:numFmt w:val="decimal"/>
+      <w:lvlText w:val="%7."/>
+      <w:lvlJc w:val="left"/>
+      <w:pPr>
+        <w:ind w:left="5040" w:hanging="360"/>
+      </w:pPr>
+    </w:lvl>
+    <w:lvl w:ilvl="7" w:tplc="04160019" w:tentative="1">
+      <w:start w:val="1"/>
+      <w:numFmt w:val="lowerLetter"/>
+      <w:lvlText w:val="%8."/>
+      <w:lvlJc w:val="left"/>
+      <w:pPr>
+        <w:ind w:left="5760" w:hanging="360"/>
+      </w:pPr>
+    </w:lvl>
+    <w:lvl w:ilvl="8" w:tplc="0416001B" w:tentative="1">
+      <w:start w:val="1"/>
+      <w:numFmt w:val="lowerRoman"/>
+      <w:lvlText w:val="%9."/>
+      <w:lvlJc w:val="right"/>
+      <w:pPr>
+        <w:ind w:left="6480" w:hanging="180"/>
+      </w:pPr>
+    </w:lvl>
+  </w:abstractNum>
+  <w:abstractNum w:abstractNumId="3" w15:restartNumberingAfterBreak="0">
+    <w:nsid w:val="1CD269C4"/>
+    <w:multiLevelType w:val="hybridMultilevel"/>
+    <w:tmpl w:val="7CF4191A"/>
+    <w:lvl w:ilvl="0" w:tplc="04160001">
+      <w:start w:val="1"/>
+      <w:numFmt w:val="bullet"/>
+      <w:lvlText w:val=""/>
+      <w:lvlJc w:val="left"/>
+      <w:pPr>
+        <w:ind w:left="720" w:hanging="360"/>
+      </w:pPr>
+      <w:rPr>
+        <w:rFonts w:ascii="Symbol" w:hAnsi="Symbol" w:hint="default"/>
+      </w:rPr>
+    </w:lvl>
+    <w:lvl w:ilvl="1" w:tplc="04160003" w:tentative="1">
+      <w:start w:val="1"/>
+      <w:numFmt w:val="bullet"/>
+      <w:lvlText w:val="o"/>
+      <w:lvlJc w:val="left"/>
+      <w:pPr>
+        <w:ind w:left="1440" w:hanging="360"/>
+      </w:pPr>
+      <w:rPr>
+        <w:rFonts w:ascii="Courier New" w:hAnsi="Courier New" w:cs="Courier New" w:hint="default"/>
+      </w:rPr>
+    </w:lvl>
+    <w:lvl w:ilvl="2" w:tplc="04160005" w:tentative="1">
+      <w:start w:val="1"/>
+      <w:numFmt w:val="bullet"/>
+      <w:lvlText w:val=""/>
+      <w:lvlJc w:val="left"/>
+      <w:pPr>
+        <w:ind w:left="2160" w:hanging="360"/>
+      </w:pPr>
+      <w:rPr>
+        <w:rFonts w:ascii="Wingdings" w:hAnsi="Wingdings" w:hint="default"/>
+      </w:rPr>
+    </w:lvl>
+    <w:lvl w:ilvl="3" w:tplc="04160001" w:tentative="1">
+      <w:start w:val="1"/>
+      <w:numFmt w:val="bullet"/>
+      <w:lvlText w:val=""/>
+      <w:lvlJc w:val="left"/>
+      <w:pPr>
+        <w:ind w:left="2880" w:hanging="360"/>
+      </w:pPr>
+      <w:rPr>
+        <w:rFonts w:ascii="Symbol" w:hAnsi="Symbol" w:hint="default"/>
+      </w:rPr>
+    </w:lvl>
+    <w:lvl w:ilvl="4" w:tplc="04160003" w:tentative="1">
+      <w:start w:val="1"/>
+      <w:numFmt w:val="bullet"/>
+      <w:lvlText w:val="o"/>
+      <w:lvlJc w:val="left"/>
+      <w:pPr>
+        <w:ind w:left="3600" w:hanging="360"/>
+      </w:pPr>
+      <w:rPr>
+        <w:rFonts w:ascii="Courier New" w:hAnsi="Courier New" w:cs="Courier New" w:hint="default"/>
+      </w:rPr>
+    </w:lvl>
+    <w:lvl w:ilvl="5" w:tplc="04160005" w:tentative="1">
+      <w:start w:val="1"/>
+      <w:numFmt w:val="bullet"/>
+      <w:lvlText w:val=""/>
+      <w:lvlJc w:val="left"/>
+      <w:pPr>
+        <w:ind w:left="4320" w:hanging="360"/>
+      </w:pPr>
+      <w:rPr>
+        <w:rFonts w:ascii="Wingdings" w:hAnsi="Wingdings" w:hint="default"/>
+      </w:rPr>
+    </w:lvl>
+    <w:lvl w:ilvl="6" w:tplc="04160001" w:tentative="1">
+      <w:start w:val="1"/>
+      <w:numFmt w:val="bullet"/>
+      <w:lvlText w:val=""/>
+      <w:lvlJc w:val="left"/>
+      <w:pPr>
+        <w:ind w:left="5040" w:hanging="360"/>
+      </w:pPr>
+      <w:rPr>
+        <w:rFonts w:ascii="Symbol" w:hAnsi="Symbol" w:hint="default"/>
+      </w:rPr>
+    </w:lvl>
+    <w:lvl w:ilvl="7" w:tplc="04160003" w:tentative="1">
+      <w:start w:val="1"/>
+      <w:numFmt w:val="bullet"/>
+      <w:lvlText w:val="o"/>
+      <w:lvlJc w:val="left"/>
+      <w:pPr>
+        <w:ind w:left="5760" w:hanging="360"/>
+      </w:pPr>
+      <w:rPr>
+        <w:rFonts w:ascii="Courier New" w:hAnsi="Courier New" w:cs="Courier New" w:hint="default"/>
+      </w:rPr>
+    </w:lvl>
+    <w:lvl w:ilvl="8" w:tplc="04160005" w:tentative="1">
+      <w:start w:val="1"/>
+      <w:numFmt w:val="bullet"/>
+      <w:lvlText w:val=""/>
+      <w:lvlJc w:val="left"/>
+      <w:pPr>
+        <w:ind w:left="6480" w:hanging="360"/>
+      </w:pPr>
+      <w:rPr>
+        <w:rFonts w:ascii="Wingdings" w:hAnsi="Wingdings" w:hint="default"/>
+      </w:rPr>
+    </w:lvl>
+  </w:abstractNum>
   <w:abstractNum w:abstractNumId="4" w15:restartNumberingAfterBreak="0">
+    <w:nsid w:val="31C507CE"/>
+    <w:multiLevelType w:val="multilevel"/>
+    <w:tmpl w:val="77FEAA70"/>
+    <w:lvl w:ilvl="0">
+      <w:start w:val="1"/>
+      <w:numFmt w:val="decimal"/>
+      <w:lvlText w:val="%1."/>
+      <w:lvlJc w:val="left"/>
+      <w:pPr>
+        <w:ind w:left="720" w:hanging="360"/>
+      </w:pPr>
+    </w:lvl>
+    <w:lvl w:ilvl="1">
+      <w:start w:val="2"/>
+      <w:numFmt w:val="decimal"/>
+      <w:isLgl/>
+      <w:lvlText w:val="%1.%2"/>
+      <w:lvlJc w:val="left"/>
+      <w:pPr>
+        <w:ind w:left="720" w:hanging="360"/>
+      </w:pPr>
+      <w:rPr>
+        <w:rFonts w:hint="default"/>
+      </w:rPr>
+    </w:lvl>
+    <w:lvl w:ilvl="2">
+      <w:start w:val="1"/>
+      <w:numFmt w:val="decimal"/>
+      <w:isLgl/>
+      <w:lvlText w:val="%1.%2.%3"/>
+      <w:lvlJc w:val="left"/>
+      <w:pPr>
+        <w:ind w:left="1080" w:hanging="720"/>
+      </w:pPr>
+      <w:rPr>
+        <w:rFonts w:hint="default"/>
+      </w:rPr>
+    </w:lvl>
+    <w:lvl w:ilvl="3">
+      <w:start w:val="1"/>
+      <w:numFmt w:val="decimal"/>
+      <w:isLgl/>
+      <w:lvlText w:val="%1.%2.%3.%4"/>
+      <w:lvlJc w:val="left"/>
+      <w:pPr>
+        <w:ind w:left="1080" w:hanging="720"/>
+      </w:pPr>
+      <w:rPr>
+        <w:rFonts w:hint="default"/>
+      </w:rPr>
+    </w:lvl>
+    <w:lvl w:ilvl="4">
+      <w:start w:val="1"/>
+      <w:numFmt w:val="decimal"/>
+      <w:isLgl/>
+      <w:lvlText w:val="%1.%2.%3.%4.%5"/>
+      <w:lvlJc w:val="left"/>
+      <w:pPr>
+        <w:ind w:left="1440" w:hanging="1080"/>
+      </w:pPr>
+      <w:rPr>
+        <w:rFonts w:hint="default"/>
+      </w:rPr>
+    </w:lvl>
+    <w:lvl w:ilvl="5">
+      <w:start w:val="1"/>
+      <w:numFmt w:val="decimal"/>
+      <w:isLgl/>
+      <w:lvlText w:val="%1.%2.%3.%4.%5.%6"/>
+      <w:lvlJc w:val="left"/>
+      <w:pPr>
+        <w:ind w:left="1440" w:hanging="1080"/>
+      </w:pPr>
+      <w:rPr>
+        <w:rFonts w:hint="default"/>
+      </w:rPr>
+    </w:lvl>
+    <w:lvl w:ilvl="6">
+      <w:start w:val="1"/>
+      <w:numFmt w:val="decimal"/>
+      <w:isLgl/>
+      <w:lvlText w:val="%1.%2.%3.%4.%5.%6.%7"/>
+      <w:lvlJc w:val="left"/>
+      <w:pPr>
+        <w:ind w:left="1440" w:hanging="1080"/>
+      </w:pPr>
+      <w:rPr>
+        <w:rFonts w:hint="default"/>
+      </w:rPr>
+    </w:lvl>
+    <w:lvl w:ilvl="7">
+      <w:start w:val="1"/>
+      <w:numFmt w:val="decimal"/>
+      <w:isLgl/>
+      <w:lvlText w:val="%1.%2.%3.%4.%5.%6.%7.%8"/>
+      <w:lvlJc w:val="left"/>
+      <w:pPr>
+        <w:ind w:left="1800" w:hanging="1440"/>
+      </w:pPr>
+      <w:rPr>
+        <w:rFonts w:hint="default"/>
+      </w:rPr>
+    </w:lvl>
+    <w:lvl w:ilvl="8">
+      <w:start w:val="1"/>
+      <w:numFmt w:val="decimal"/>
+      <w:isLgl/>
+      <w:lvlText w:val="%1.%2.%3.%4.%5.%6.%7.%8.%9"/>
+      <w:lvlJc w:val="left"/>
+      <w:pPr>
+        <w:ind w:left="1800" w:hanging="1440"/>
+      </w:pPr>
+      <w:rPr>
+        <w:rFonts w:hint="default"/>
+      </w:rPr>
+    </w:lvl>
+  </w:abstractNum>
+  <w:abstractNum w:abstractNumId="5" w15:restartNumberingAfterBreak="0">
     <w:nsid w:val="352D4D97"/>
     <w:multiLevelType w:val="hybridMultilevel"/>
     <w:tmpl w:val="3FBC6B00"/>
@@ -5403,7 +6249,7 @@
       </w:rPr>
     </w:lvl>
   </w:abstractNum>
-  <w:abstractNum w:abstractNumId="5" w15:restartNumberingAfterBreak="0">
+  <w:abstractNum w:abstractNumId="6" w15:restartNumberingAfterBreak="0">
     <w:nsid w:val="3B527FB4"/>
     <w:multiLevelType w:val="multilevel"/>
     <w:tmpl w:val="E44A65AA"/>
@@ -5516,7 +6362,7 @@
       </w:rPr>
     </w:lvl>
   </w:abstractNum>
-  <w:abstractNum w:abstractNumId="6" w15:restartNumberingAfterBreak="0">
+  <w:abstractNum w:abstractNumId="7" w15:restartNumberingAfterBreak="0">
     <w:nsid w:val="5F8F2DE0"/>
     <w:multiLevelType w:val="hybridMultilevel"/>
     <w:tmpl w:val="6A9C6F40"/>
@@ -5629,7 +6475,120 @@
       </w:rPr>
     </w:lvl>
   </w:abstractNum>
-  <w:abstractNum w:abstractNumId="7" w15:restartNumberingAfterBreak="0">
+  <w:abstractNum w:abstractNumId="8" w15:restartNumberingAfterBreak="0">
+    <w:nsid w:val="7554685B"/>
+    <w:multiLevelType w:val="hybridMultilevel"/>
+    <w:tmpl w:val="72EE785E"/>
+    <w:lvl w:ilvl="0" w:tplc="04160001">
+      <w:start w:val="1"/>
+      <w:numFmt w:val="bullet"/>
+      <w:lvlText w:val=""/>
+      <w:lvlJc w:val="left"/>
+      <w:pPr>
+        <w:ind w:left="720" w:hanging="360"/>
+      </w:pPr>
+      <w:rPr>
+        <w:rFonts w:ascii="Symbol" w:hAnsi="Symbol" w:hint="default"/>
+      </w:rPr>
+    </w:lvl>
+    <w:lvl w:ilvl="1" w:tplc="04160003" w:tentative="1">
+      <w:start w:val="1"/>
+      <w:numFmt w:val="bullet"/>
+      <w:lvlText w:val="o"/>
+      <w:lvlJc w:val="left"/>
+      <w:pPr>
+        <w:ind w:left="1440" w:hanging="360"/>
+      </w:pPr>
+      <w:rPr>
+        <w:rFonts w:ascii="Courier New" w:hAnsi="Courier New" w:cs="Courier New" w:hint="default"/>
+      </w:rPr>
+    </w:lvl>
+    <w:lvl w:ilvl="2" w:tplc="04160005" w:tentative="1">
+      <w:start w:val="1"/>
+      <w:numFmt w:val="bullet"/>
+      <w:lvlText w:val=""/>
+      <w:lvlJc w:val="left"/>
+      <w:pPr>
+        <w:ind w:left="2160" w:hanging="360"/>
+      </w:pPr>
+      <w:rPr>
+        <w:rFonts w:ascii="Wingdings" w:hAnsi="Wingdings" w:hint="default"/>
+      </w:rPr>
+    </w:lvl>
+    <w:lvl w:ilvl="3" w:tplc="04160001" w:tentative="1">
+      <w:start w:val="1"/>
+      <w:numFmt w:val="bullet"/>
+      <w:lvlText w:val=""/>
+      <w:lvlJc w:val="left"/>
+      <w:pPr>
+        <w:ind w:left="2880" w:hanging="360"/>
+      </w:pPr>
+      <w:rPr>
+        <w:rFonts w:ascii="Symbol" w:hAnsi="Symbol" w:hint="default"/>
+      </w:rPr>
+    </w:lvl>
+    <w:lvl w:ilvl="4" w:tplc="04160003" w:tentative="1">
+      <w:start w:val="1"/>
+      <w:numFmt w:val="bullet"/>
+      <w:lvlText w:val="o"/>
+      <w:lvlJc w:val="left"/>
+      <w:pPr>
+        <w:ind w:left="3600" w:hanging="360"/>
+      </w:pPr>
+      <w:rPr>
+        <w:rFonts w:ascii="Courier New" w:hAnsi="Courier New" w:cs="Courier New" w:hint="default"/>
+      </w:rPr>
+    </w:lvl>
+    <w:lvl w:ilvl="5" w:tplc="04160005" w:tentative="1">
+      <w:start w:val="1"/>
+      <w:numFmt w:val="bullet"/>
+      <w:lvlText w:val=""/>
+      <w:lvlJc w:val="left"/>
+      <w:pPr>
+        <w:ind w:left="4320" w:hanging="360"/>
+      </w:pPr>
+      <w:rPr>
+        <w:rFonts w:ascii="Wingdings" w:hAnsi="Wingdings" w:hint="default"/>
+      </w:rPr>
+    </w:lvl>
+    <w:lvl w:ilvl="6" w:tplc="04160001" w:tentative="1">
+      <w:start w:val="1"/>
+      <w:numFmt w:val="bullet"/>
+      <w:lvlText w:val=""/>
+      <w:lvlJc w:val="left"/>
+      <w:pPr>
+        <w:ind w:left="5040" w:hanging="360"/>
+      </w:pPr>
+      <w:rPr>
+        <w:rFonts w:ascii="Symbol" w:hAnsi="Symbol" w:hint="default"/>
+      </w:rPr>
+    </w:lvl>
+    <w:lvl w:ilvl="7" w:tplc="04160003" w:tentative="1">
+      <w:start w:val="1"/>
+      <w:numFmt w:val="bullet"/>
+      <w:lvlText w:val="o"/>
+      <w:lvlJc w:val="left"/>
+      <w:pPr>
+        <w:ind w:left="5760" w:hanging="360"/>
+      </w:pPr>
+      <w:rPr>
+        <w:rFonts w:ascii="Courier New" w:hAnsi="Courier New" w:cs="Courier New" w:hint="default"/>
+      </w:rPr>
+    </w:lvl>
+    <w:lvl w:ilvl="8" w:tplc="04160005" w:tentative="1">
+      <w:start w:val="1"/>
+      <w:numFmt w:val="bullet"/>
+      <w:lvlText w:val=""/>
+      <w:lvlJc w:val="left"/>
+      <w:pPr>
+        <w:ind w:left="6480" w:hanging="360"/>
+      </w:pPr>
+      <w:rPr>
+        <w:rFonts w:ascii="Wingdings" w:hAnsi="Wingdings" w:hint="default"/>
+      </w:rPr>
+    </w:lvl>
+  </w:abstractNum>
+  <w:abstractNum w:abstractNumId="9" w15:restartNumberingAfterBreak="0">
     <w:nsid w:val="7D2E1D7A"/>
     <w:multiLevelType w:val="hybridMultilevel"/>
     <w:tmpl w:val="EAC4EF96"/>
@@ -5716,28 +6675,34 @@
     </w:lvl>
   </w:abstractNum>
   <w:num w:numId="1">
-    <w:abstractNumId w:val="6"/>
+    <w:abstractNumId w:val="7"/>
   </w:num>
   <w:num w:numId="2">
-    <w:abstractNumId w:val="4"/>
+    <w:abstractNumId w:val="5"/>
   </w:num>
   <w:num w:numId="3">
-    <w:abstractNumId w:val="2"/>
+    <w:abstractNumId w:val="3"/>
   </w:num>
   <w:num w:numId="4">
     <w:abstractNumId w:val="0"/>
   </w:num>
   <w:num w:numId="5">
-    <w:abstractNumId w:val="7"/>
+    <w:abstractNumId w:val="9"/>
   </w:num>
   <w:num w:numId="6">
-    <w:abstractNumId w:val="1"/>
+    <w:abstractNumId w:val="2"/>
   </w:num>
   <w:num w:numId="7">
-    <w:abstractNumId w:val="5"/>
+    <w:abstractNumId w:val="6"/>
   </w:num>
   <w:num w:numId="8">
-    <w:abstractNumId w:val="3"/>
+    <w:abstractNumId w:val="4"/>
+  </w:num>
+  <w:num w:numId="9">
+    <w:abstractNumId w:val="8"/>
+  </w:num>
+  <w:num w:numId="10">
+    <w:abstractNumId w:val="1"/>
   </w:num>
 </w:numbering>
 </file>
@@ -6141,11 +7106,11 @@
     <w:name w:val="Normal"/>
     <w:qFormat/>
   </w:style>
-  <w:style w:type="paragraph" w:styleId="Heading1">
+  <w:style w:type="paragraph" w:styleId="Ttulo1">
     <w:name w:val="heading 1"/>
-    <w:basedOn w:val="Title"/>
-    <w:next w:val="Title"/>
-    <w:link w:val="Heading1Char"/>
+    <w:basedOn w:val="Ttulo"/>
+    <w:next w:val="Ttulo"/>
+    <w:link w:val="Ttulo1Char"/>
     <w:uiPriority w:val="9"/>
     <w:qFormat/>
     <w:rsid w:val="000866A1"/>
@@ -6159,13 +7124,13 @@
       <w:szCs w:val="32"/>
     </w:rPr>
   </w:style>
-  <w:style w:type="character" w:default="1" w:styleId="DefaultParagraphFont">
+  <w:style w:type="character" w:default="1" w:styleId="Fontepargpadro">
     <w:name w:val="Default Paragraph Font"/>
     <w:uiPriority w:val="1"/>
     <w:semiHidden/>
     <w:unhideWhenUsed/>
   </w:style>
-  <w:style w:type="table" w:default="1" w:styleId="TableNormal">
+  <w:style w:type="table" w:default="1" w:styleId="Tabelanormal">
     <w:name w:val="Normal Table"/>
     <w:uiPriority w:val="99"/>
     <w:semiHidden/>
@@ -6180,15 +7145,15 @@
       </w:tblCellMar>
     </w:tblPr>
   </w:style>
-  <w:style w:type="numbering" w:default="1" w:styleId="NoList">
+  <w:style w:type="numbering" w:default="1" w:styleId="Semlista">
     <w:name w:val="No List"/>
     <w:uiPriority w:val="99"/>
     <w:semiHidden/>
     <w:unhideWhenUsed/>
   </w:style>
-  <w:style w:type="table" w:styleId="TableGrid">
+  <w:style w:type="table" w:styleId="Tabelacomgrade">
     <w:name w:val="Table Grid"/>
-    <w:basedOn w:val="TableNormal"/>
+    <w:basedOn w:val="Tabelanormal"/>
     <w:uiPriority w:val="39"/>
     <w:rsid w:val="00FC1618"/>
     <w:pPr>
@@ -6205,10 +7170,10 @@
       </w:tblBorders>
     </w:tblPr>
   </w:style>
-  <w:style w:type="paragraph" w:styleId="Header">
+  <w:style w:type="paragraph" w:styleId="Cabealho">
     <w:name w:val="header"/>
     <w:basedOn w:val="Normal"/>
-    <w:link w:val="HeaderChar"/>
+    <w:link w:val="CabealhoChar"/>
     <w:uiPriority w:val="99"/>
     <w:unhideWhenUsed/>
     <w:rsid w:val="00C431BC"/>
@@ -6220,17 +7185,17 @@
       <w:spacing w:after="0" w:line="240" w:lineRule="auto"/>
     </w:pPr>
   </w:style>
-  <w:style w:type="character" w:customStyle="1" w:styleId="HeaderChar">
-    <w:name w:val="Header Char"/>
-    <w:basedOn w:val="DefaultParagraphFont"/>
-    <w:link w:val="Header"/>
+  <w:style w:type="character" w:customStyle="1" w:styleId="CabealhoChar">
+    <w:name w:val="Cabeçalho Char"/>
+    <w:basedOn w:val="Fontepargpadro"/>
+    <w:link w:val="Cabealho"/>
     <w:uiPriority w:val="99"/>
     <w:rsid w:val="00C431BC"/>
   </w:style>
-  <w:style w:type="paragraph" w:styleId="Footer">
+  <w:style w:type="paragraph" w:styleId="Rodap">
     <w:name w:val="footer"/>
     <w:basedOn w:val="Normal"/>
-    <w:link w:val="FooterChar"/>
+    <w:link w:val="RodapChar"/>
     <w:uiPriority w:val="99"/>
     <w:unhideWhenUsed/>
     <w:rsid w:val="00C431BC"/>
@@ -6242,16 +7207,16 @@
       <w:spacing w:after="0" w:line="240" w:lineRule="auto"/>
     </w:pPr>
   </w:style>
-  <w:style w:type="character" w:customStyle="1" w:styleId="FooterChar">
-    <w:name w:val="Footer Char"/>
-    <w:basedOn w:val="DefaultParagraphFont"/>
-    <w:link w:val="Footer"/>
+  <w:style w:type="character" w:customStyle="1" w:styleId="RodapChar">
+    <w:name w:val="Rodapé Char"/>
+    <w:basedOn w:val="Fontepargpadro"/>
+    <w:link w:val="Rodap"/>
     <w:uiPriority w:val="99"/>
     <w:rsid w:val="00C431BC"/>
   </w:style>
-  <w:style w:type="character" w:styleId="PlaceholderText">
+  <w:style w:type="character" w:styleId="TextodoEspaoReservado">
     <w:name w:val="Placeholder Text"/>
-    <w:basedOn w:val="DefaultParagraphFont"/>
+    <w:basedOn w:val="Fontepargpadro"/>
     <w:uiPriority w:val="99"/>
     <w:semiHidden/>
     <w:rsid w:val="00C431BC"/>
@@ -6259,7 +7224,7 @@
       <w:color w:val="808080"/>
     </w:rPr>
   </w:style>
-  <w:style w:type="paragraph" w:styleId="ListParagraph">
+  <w:style w:type="paragraph" w:styleId="PargrafodaLista">
     <w:name w:val="List Paragraph"/>
     <w:basedOn w:val="Normal"/>
     <w:uiPriority w:val="34"/>
@@ -6270,11 +7235,11 @@
       <w:contextualSpacing/>
     </w:pPr>
   </w:style>
-  <w:style w:type="paragraph" w:styleId="Title">
+  <w:style w:type="paragraph" w:styleId="Ttulo">
     <w:name w:val="Title"/>
     <w:basedOn w:val="Normal"/>
     <w:next w:val="Normal"/>
-    <w:link w:val="TitleChar"/>
+    <w:link w:val="TtuloChar"/>
     <w:uiPriority w:val="10"/>
     <w:qFormat/>
     <w:rsid w:val="000866A1"/>
@@ -6291,10 +7256,10 @@
       <w:szCs w:val="56"/>
     </w:rPr>
   </w:style>
-  <w:style w:type="character" w:customStyle="1" w:styleId="TitleChar">
-    <w:name w:val="Title Char"/>
-    <w:basedOn w:val="DefaultParagraphFont"/>
-    <w:link w:val="Title"/>
+  <w:style w:type="character" w:customStyle="1" w:styleId="TtuloChar">
+    <w:name w:val="Título Char"/>
+    <w:basedOn w:val="Fontepargpadro"/>
+    <w:link w:val="Ttulo"/>
     <w:uiPriority w:val="10"/>
     <w:rsid w:val="000866A1"/>
     <w:rPr>
@@ -6306,10 +7271,10 @@
       <w:szCs w:val="56"/>
     </w:rPr>
   </w:style>
-  <w:style w:type="character" w:customStyle="1" w:styleId="Heading1Char">
-    <w:name w:val="Heading 1 Char"/>
-    <w:basedOn w:val="DefaultParagraphFont"/>
-    <w:link w:val="Heading1"/>
+  <w:style w:type="character" w:customStyle="1" w:styleId="Ttulo1Char">
+    <w:name w:val="Título 1 Char"/>
+    <w:basedOn w:val="Fontepargpadro"/>
+    <w:link w:val="Ttulo1"/>
     <w:uiPriority w:val="9"/>
     <w:rsid w:val="000866A1"/>
     <w:rPr>
@@ -6321,9 +7286,9 @@
       <w:szCs w:val="32"/>
     </w:rPr>
   </w:style>
-  <w:style w:type="paragraph" w:styleId="TOCHeading">
+  <w:style w:type="paragraph" w:styleId="CabealhodoSumrio">
     <w:name w:val="TOC Heading"/>
-    <w:basedOn w:val="Heading1"/>
+    <w:basedOn w:val="Ttulo1"/>
     <w:next w:val="Normal"/>
     <w:uiPriority w:val="39"/>
     <w:unhideWhenUsed/>
@@ -6336,7 +7301,7 @@
       <w:lang w:val="en-US"/>
     </w:rPr>
   </w:style>
-  <w:style w:type="paragraph" w:styleId="TOC1">
+  <w:style w:type="paragraph" w:styleId="Sumrio1">
     <w:name w:val="toc 1"/>
     <w:basedOn w:val="Normal"/>
     <w:next w:val="Normal"/>
@@ -6354,7 +7319,7 @@
   </w:style>
   <w:style w:type="character" w:styleId="Hyperlink">
     <w:name w:val="Hyperlink"/>
-    <w:basedOn w:val="DefaultParagraphFont"/>
+    <w:basedOn w:val="Fontepargpadro"/>
     <w:uiPriority w:val="99"/>
     <w:unhideWhenUsed/>
     <w:rsid w:val="000866A1"/>
@@ -6363,7 +7328,7 @@
       <w:u w:val="single"/>
     </w:rPr>
   </w:style>
-  <w:style w:type="paragraph" w:styleId="TOC2">
+  <w:style w:type="paragraph" w:styleId="Sumrio2">
     <w:name w:val="toc 2"/>
     <w:basedOn w:val="Normal"/>
     <w:next w:val="Normal"/>
@@ -6380,7 +7345,7 @@
       <w:lang w:val="en-US"/>
     </w:rPr>
   </w:style>
-  <w:style w:type="paragraph" w:styleId="TOC3">
+  <w:style w:type="paragraph" w:styleId="Sumrio3">
     <w:name w:val="toc 3"/>
     <w:basedOn w:val="Normal"/>
     <w:next w:val="Normal"/>

--- a/Termo de Abertura do Projeto/TERMO DE ABERTURA DO PROJETO.docx
+++ b/Termo de Abertura do Projeto/TERMO DE ABERTURA DO PROJETO.docx
@@ -1942,25 +1942,7 @@
           <w:sz w:val="24"/>
           <w:szCs w:val="24"/>
         </w:rPr>
-        <w:t xml:space="preserve"> entregar um produto para alguém, precisava de uma indicação de algum conhecido, para contratar esse serviço. Por meio do serviço prestado pelo software DIG Delivery, este problema será solucionado pelo gerenciamento de fretes, que funciona de um veículo pequeno até os maiores, além de calcular um preço justo pelo preço do produto a ser entregue, </w:t>
-      </w:r>
-      <w:proofErr w:type="gramStart"/>
-      <w:r>
-        <w:rPr>
-          <w:rFonts w:ascii="Times New Roman" w:hAnsi="Times New Roman" w:cs="Times New Roman"/>
-          <w:sz w:val="24"/>
-          <w:szCs w:val="24"/>
-        </w:rPr>
-        <w:t>e também</w:t>
-      </w:r>
-      <w:proofErr w:type="gramEnd"/>
-      <w:r>
-        <w:rPr>
-          <w:rFonts w:ascii="Times New Roman" w:hAnsi="Times New Roman" w:cs="Times New Roman"/>
-          <w:sz w:val="24"/>
-          <w:szCs w:val="24"/>
-        </w:rPr>
-        <w:t xml:space="preserve"> pelo veículo utilizado pelo entregador.</w:t>
+        <w:t xml:space="preserve"> entregar um produto para alguém, precisava de uma indicação de algum conhecido, para contratar esse serviço. Por meio do serviço prestado pelo software DIG Delivery, este problema será solucionado pelo gerenciamento de fretes, que funciona de um veículo pequeno até os maiores, além de calcular um preço justo pelo preço do produto a ser entregue, e também pelo veículo utilizado pelo entregador.</w:t>
       </w:r>
     </w:p>
     <w:p>
@@ -3658,6 +3640,26 @@
           <w:sz w:val="28"/>
           <w:szCs w:val="28"/>
         </w:rPr>
+        <w:sectPr>
+          <w:headerReference w:type="default" r:id="rId9"/>
+          <w:footerReference w:type="default" r:id="rId10"/>
+          <w:pgSz w:w="11906" w:h="16838"/>
+          <w:pgMar w:top="1033" w:right="1700" w:bottom="1417" w:left="1701" w:header="426" w:footer="708" w:gutter="0"/>
+          <w:pgNumType w:fmt="numberInDash" w:start="1"/>
+          <w:cols w:space="708"/>
+          <w:docGrid w:linePitch="360"/>
+        </w:sectPr>
+      </w:pPr>
+    </w:p>
+    <w:p>
+      <w:pPr>
+        <w:spacing w:line="360" w:lineRule="auto"/>
+        <w:jc w:val="both"/>
+        <w:rPr>
+          <w:rFonts w:ascii="Times New Roman" w:hAnsi="Times New Roman" w:cs="Times New Roman"/>
+          <w:sz w:val="28"/>
+          <w:szCs w:val="28"/>
+        </w:rPr>
       </w:pPr>
     </w:p>
     <w:p>
@@ -3683,30 +3685,76 @@
       <w:pPr>
         <w:pStyle w:val="Ttulo"/>
       </w:pPr>
-    </w:p>
-    <w:p>
-      <w:pPr>
-        <w:pStyle w:val="Ttulo1"/>
-      </w:pPr>
-      <w:bookmarkStart w:id="33" w:name="_Toc99377596"/>
-      <w:bookmarkStart w:id="34" w:name="_Toc99380105"/>
-      <w:r>
-        <w:t xml:space="preserve">10.1 </w:t>
-      </w:r>
-      <w:r>
-        <w:t>Primeira Etapa de Entregas</w:t>
-      </w:r>
-      <w:bookmarkEnd w:id="33"/>
-      <w:bookmarkEnd w:id="34"/>
-    </w:p>
-    <w:p>
-      <w:pPr>
-        <w:pStyle w:val="Ttulo"/>
-      </w:pPr>
-    </w:p>
-    <w:p>
-      <w:pPr>
-        <w:ind w:right="-568"/>
+      <w:r>
+        <w:rPr>
+          <w:rFonts w:cs="Times New Roman"/>
+          <w:noProof/>
+        </w:rPr>
+        <w:drawing>
+          <wp:anchor distT="0" distB="0" distL="114300" distR="114300" simplePos="0" relativeHeight="251659264" behindDoc="1" locked="0" layoutInCell="1" allowOverlap="1" wp14:anchorId="46204C01" wp14:editId="3697F958">
+            <wp:simplePos x="0" y="0"/>
+            <wp:positionH relativeFrom="margin">
+              <wp:posOffset>-635</wp:posOffset>
+            </wp:positionH>
+            <wp:positionV relativeFrom="paragraph">
+              <wp:posOffset>262890</wp:posOffset>
+            </wp:positionV>
+            <wp:extent cx="9170670" cy="3505200"/>
+            <wp:effectExtent l="0" t="0" r="0" b="0"/>
+            <wp:wrapTight wrapText="bothSides">
+              <wp:wrapPolygon edited="0">
+                <wp:start x="0" y="0"/>
+                <wp:lineTo x="0" y="21483"/>
+                <wp:lineTo x="21537" y="21483"/>
+                <wp:lineTo x="21537" y="0"/>
+                <wp:lineTo x="0" y="0"/>
+              </wp:wrapPolygon>
+            </wp:wrapTight>
+            <wp:docPr id="3" name="Imagem 3" descr="Interface gráfica do usuário, Aplicativo, Tabela, Excel&#10;&#10;Descrição gerada automaticamente"/>
+            <wp:cNvGraphicFramePr>
+              <a:graphicFrameLocks xmlns:a="http://schemas.openxmlformats.org/drawingml/2006/main" noChangeAspect="1"/>
+            </wp:cNvGraphicFramePr>
+            <a:graphic xmlns:a="http://schemas.openxmlformats.org/drawingml/2006/main">
+              <a:graphicData uri="http://schemas.openxmlformats.org/drawingml/2006/picture">
+                <pic:pic xmlns:pic="http://schemas.openxmlformats.org/drawingml/2006/picture">
+                  <pic:nvPicPr>
+                    <pic:cNvPr id="3" name="Imagem 3" descr="Interface gráfica do usuário, Aplicativo, Tabela, Excel&#10;&#10;Descrição gerada automaticamente"/>
+                    <pic:cNvPicPr/>
+                  </pic:nvPicPr>
+                  <pic:blipFill>
+                    <a:blip r:embed="rId11">
+                      <a:extLst>
+                        <a:ext uri="{28A0092B-C50C-407E-A947-70E740481C1C}">
+                          <a14:useLocalDpi xmlns:a14="http://schemas.microsoft.com/office/drawing/2010/main" val="0"/>
+                        </a:ext>
+                      </a:extLst>
+                    </a:blip>
+                    <a:stretch>
+                      <a:fillRect/>
+                    </a:stretch>
+                  </pic:blipFill>
+                  <pic:spPr>
+                    <a:xfrm>
+                      <a:off x="0" y="0"/>
+                      <a:ext cx="9170670" cy="3505200"/>
+                    </a:xfrm>
+                    <a:prstGeom prst="rect">
+                      <a:avLst/>
+                    </a:prstGeom>
+                  </pic:spPr>
+                </pic:pic>
+              </a:graphicData>
+            </a:graphic>
+            <wp14:sizeRelV relativeFrom="margin">
+              <wp14:pctHeight>0</wp14:pctHeight>
+            </wp14:sizeRelV>
+          </wp:anchor>
+        </w:drawing>
+      </w:r>
+    </w:p>
+    <w:p>
+      <w:pPr>
+        <w:spacing w:line="360" w:lineRule="auto"/>
         <w:jc w:val="both"/>
         <w:rPr>
           <w:rFonts w:ascii="Times New Roman" w:hAnsi="Times New Roman" w:cs="Times New Roman"/>
@@ -3714,1271 +3762,25 @@
           <w:szCs w:val="24"/>
         </w:rPr>
       </w:pPr>
-      <w:r>
-        <w:rPr>
-          <w:rFonts w:ascii="Times New Roman" w:hAnsi="Times New Roman" w:cs="Times New Roman"/>
-          <w:sz w:val="24"/>
-          <w:szCs w:val="24"/>
-        </w:rPr>
-        <w:t>15/03</w:t>
-      </w:r>
-    </w:p>
-    <w:tbl>
-      <w:tblPr>
-        <w:tblStyle w:val="Tabelacomgrade"/>
-        <w:tblW w:w="9209" w:type="dxa"/>
-        <w:tblLook w:val="04A0" w:firstRow="1" w:lastRow="0" w:firstColumn="1" w:lastColumn="0" w:noHBand="0" w:noVBand="1"/>
-      </w:tblPr>
-      <w:tblGrid>
-        <w:gridCol w:w="9209"/>
-      </w:tblGrid>
-      <w:tr>
-        <w:tc>
-          <w:tcPr>
-            <w:tcW w:w="9209" w:type="dxa"/>
-            <w:vAlign w:val="center"/>
-          </w:tcPr>
-          <w:p>
-            <w:pPr>
-              <w:ind w:right="-568"/>
-              <w:rPr>
-                <w:rFonts w:ascii="Times New Roman" w:hAnsi="Times New Roman" w:cs="Times New Roman"/>
-                <w:sz w:val="24"/>
-                <w:szCs w:val="24"/>
-              </w:rPr>
-            </w:pPr>
-            <w:r>
-              <w:rPr>
-                <w:rFonts w:ascii="Times New Roman" w:hAnsi="Times New Roman" w:cs="Times New Roman"/>
-                <w:sz w:val="24"/>
-                <w:szCs w:val="24"/>
-              </w:rPr>
-              <w:t>Diagrama de Caso de Uso.</w:t>
-            </w:r>
-          </w:p>
-          <w:p>
-            <w:pPr>
-              <w:ind w:right="-568"/>
-              <w:rPr>
-                <w:rFonts w:ascii="Times New Roman" w:hAnsi="Times New Roman" w:cs="Times New Roman"/>
-                <w:sz w:val="24"/>
-                <w:szCs w:val="24"/>
-              </w:rPr>
-            </w:pPr>
-            <w:r>
-              <w:rPr>
-                <w:rFonts w:ascii="Times New Roman" w:hAnsi="Times New Roman" w:cs="Times New Roman"/>
-                <w:sz w:val="24"/>
-                <w:szCs w:val="24"/>
-              </w:rPr>
-              <w:t>(Responsáveis: Dione e Guilherme)</w:t>
-            </w:r>
-          </w:p>
-          <w:p>
-            <w:pPr>
-              <w:ind w:right="-568"/>
-              <w:rPr>
-                <w:rFonts w:ascii="Times New Roman" w:hAnsi="Times New Roman" w:cs="Times New Roman"/>
-                <w:sz w:val="24"/>
-                <w:szCs w:val="24"/>
-              </w:rPr>
-            </w:pPr>
-          </w:p>
-        </w:tc>
-      </w:tr>
-    </w:tbl>
-    <w:p>
-      <w:pPr>
-        <w:ind w:right="-568"/>
+    </w:p>
+    <w:p>
+      <w:pPr>
+        <w:spacing w:line="360" w:lineRule="auto"/>
         <w:jc w:val="both"/>
         <w:rPr>
           <w:rFonts w:ascii="Times New Roman" w:hAnsi="Times New Roman" w:cs="Times New Roman"/>
           <w:sz w:val="24"/>
           <w:szCs w:val="24"/>
         </w:rPr>
-      </w:pPr>
-    </w:p>
-    <w:p>
-      <w:pPr>
-        <w:ind w:right="-568"/>
-        <w:jc w:val="both"/>
-        <w:rPr>
-          <w:rFonts w:ascii="Times New Roman" w:hAnsi="Times New Roman" w:cs="Times New Roman"/>
-          <w:sz w:val="24"/>
-          <w:szCs w:val="24"/>
-        </w:rPr>
-      </w:pPr>
-      <w:r>
-        <w:rPr>
-          <w:rFonts w:ascii="Times New Roman" w:hAnsi="Times New Roman" w:cs="Times New Roman"/>
-          <w:sz w:val="24"/>
-          <w:szCs w:val="24"/>
-        </w:rPr>
-        <w:t xml:space="preserve">23/03 </w:t>
-      </w:r>
-    </w:p>
-    <w:tbl>
-      <w:tblPr>
-        <w:tblStyle w:val="Tabelacomgrade"/>
-        <w:tblW w:w="9209" w:type="dxa"/>
-        <w:tblLook w:val="04A0" w:firstRow="1" w:lastRow="0" w:firstColumn="1" w:lastColumn="0" w:noHBand="0" w:noVBand="1"/>
-      </w:tblPr>
-      <w:tblGrid>
-        <w:gridCol w:w="9209"/>
-      </w:tblGrid>
-      <w:tr>
-        <w:tc>
-          <w:tcPr>
-            <w:tcW w:w="9209" w:type="dxa"/>
-            <w:vAlign w:val="center"/>
-          </w:tcPr>
-          <w:p>
-            <w:pPr>
-              <w:ind w:right="-568"/>
-              <w:rPr>
-                <w:rFonts w:ascii="Times New Roman" w:hAnsi="Times New Roman" w:cs="Times New Roman"/>
-                <w:sz w:val="24"/>
-                <w:szCs w:val="24"/>
-              </w:rPr>
-            </w:pPr>
-            <w:r>
-              <w:rPr>
-                <w:rFonts w:ascii="Times New Roman" w:hAnsi="Times New Roman" w:cs="Times New Roman"/>
-                <w:sz w:val="24"/>
-                <w:szCs w:val="24"/>
-              </w:rPr>
-              <w:t>Parte 1 - Diagrama de Classe.</w:t>
-            </w:r>
-          </w:p>
-          <w:p>
-            <w:pPr>
-              <w:ind w:right="-568"/>
-              <w:rPr>
-                <w:rFonts w:ascii="Times New Roman" w:hAnsi="Times New Roman" w:cs="Times New Roman"/>
-                <w:sz w:val="24"/>
-                <w:szCs w:val="24"/>
-              </w:rPr>
-            </w:pPr>
-            <w:r>
-              <w:rPr>
-                <w:rFonts w:ascii="Times New Roman" w:hAnsi="Times New Roman" w:cs="Times New Roman"/>
-                <w:sz w:val="24"/>
-                <w:szCs w:val="24"/>
-              </w:rPr>
-              <w:t>(Responsáveis: Dione, Daniel, Guilherme e Igor)</w:t>
-            </w:r>
-          </w:p>
-          <w:p>
-            <w:pPr>
-              <w:ind w:right="-568"/>
-              <w:rPr>
-                <w:rFonts w:ascii="Times New Roman" w:hAnsi="Times New Roman" w:cs="Times New Roman"/>
-                <w:sz w:val="24"/>
-                <w:szCs w:val="24"/>
-              </w:rPr>
-            </w:pPr>
-          </w:p>
-        </w:tc>
-      </w:tr>
-    </w:tbl>
-    <w:p>
-      <w:pPr>
-        <w:ind w:right="-568"/>
-        <w:jc w:val="both"/>
-        <w:rPr>
-          <w:rFonts w:ascii="Times New Roman" w:hAnsi="Times New Roman" w:cs="Times New Roman"/>
-          <w:sz w:val="24"/>
-          <w:szCs w:val="24"/>
-        </w:rPr>
-      </w:pPr>
-    </w:p>
-    <w:p>
-      <w:pPr>
-        <w:ind w:right="-568"/>
-        <w:jc w:val="both"/>
-        <w:rPr>
-          <w:rFonts w:ascii="Times New Roman" w:hAnsi="Times New Roman" w:cs="Times New Roman"/>
-          <w:sz w:val="24"/>
-          <w:szCs w:val="24"/>
-        </w:rPr>
-      </w:pPr>
-      <w:r>
-        <w:rPr>
-          <w:rFonts w:ascii="Times New Roman" w:hAnsi="Times New Roman" w:cs="Times New Roman"/>
-          <w:sz w:val="24"/>
-          <w:szCs w:val="24"/>
-        </w:rPr>
-        <w:t>27/03</w:t>
-      </w:r>
-    </w:p>
-    <w:tbl>
-      <w:tblPr>
-        <w:tblStyle w:val="Tabelacomgrade"/>
-        <w:tblW w:w="9209" w:type="dxa"/>
-        <w:tblLook w:val="04A0" w:firstRow="1" w:lastRow="0" w:firstColumn="1" w:lastColumn="0" w:noHBand="0" w:noVBand="1"/>
-      </w:tblPr>
-      <w:tblGrid>
-        <w:gridCol w:w="9209"/>
-      </w:tblGrid>
-      <w:tr>
-        <w:tc>
-          <w:tcPr>
-            <w:tcW w:w="9209" w:type="dxa"/>
-          </w:tcPr>
-          <w:p>
-            <w:pPr>
-              <w:ind w:right="-568"/>
-              <w:jc w:val="both"/>
-              <w:rPr>
-                <w:rFonts w:ascii="Times New Roman" w:hAnsi="Times New Roman" w:cs="Times New Roman"/>
-                <w:sz w:val="24"/>
-                <w:szCs w:val="24"/>
-              </w:rPr>
-            </w:pPr>
-            <w:r>
-              <w:rPr>
-                <w:rFonts w:ascii="Times New Roman" w:hAnsi="Times New Roman" w:cs="Times New Roman"/>
-                <w:sz w:val="24"/>
-                <w:szCs w:val="24"/>
-              </w:rPr>
-              <w:t xml:space="preserve">Parte 1 - Diagrama de DER e MER. </w:t>
-            </w:r>
-          </w:p>
-          <w:p>
-            <w:pPr>
-              <w:ind w:right="-568"/>
-              <w:jc w:val="both"/>
-              <w:rPr>
-                <w:rFonts w:ascii="Times New Roman" w:hAnsi="Times New Roman" w:cs="Times New Roman"/>
-                <w:sz w:val="24"/>
-                <w:szCs w:val="24"/>
-              </w:rPr>
-            </w:pPr>
-            <w:r>
-              <w:rPr>
-                <w:rFonts w:ascii="Times New Roman" w:hAnsi="Times New Roman" w:cs="Times New Roman"/>
-                <w:sz w:val="24"/>
-                <w:szCs w:val="24"/>
-              </w:rPr>
-              <w:t>(Responsáveis: Daniel e Igor)</w:t>
-            </w:r>
-          </w:p>
-          <w:p>
-            <w:pPr>
-              <w:ind w:right="-568"/>
-              <w:jc w:val="both"/>
-              <w:rPr>
-                <w:rFonts w:ascii="Times New Roman" w:hAnsi="Times New Roman" w:cs="Times New Roman"/>
-                <w:sz w:val="24"/>
-                <w:szCs w:val="24"/>
-              </w:rPr>
-            </w:pPr>
-          </w:p>
-        </w:tc>
-      </w:tr>
-      <w:tr>
-        <w:tc>
-          <w:tcPr>
-            <w:tcW w:w="9209" w:type="dxa"/>
-          </w:tcPr>
-          <w:p>
-            <w:pPr>
-              <w:ind w:right="-568"/>
-              <w:jc w:val="both"/>
-              <w:rPr>
-                <w:rFonts w:ascii="Times New Roman" w:hAnsi="Times New Roman" w:cs="Times New Roman"/>
-                <w:sz w:val="24"/>
-                <w:szCs w:val="24"/>
-              </w:rPr>
-            </w:pPr>
-            <w:r>
-              <w:rPr>
-                <w:rFonts w:ascii="Times New Roman" w:hAnsi="Times New Roman" w:cs="Times New Roman"/>
-                <w:sz w:val="24"/>
-                <w:szCs w:val="24"/>
-              </w:rPr>
-              <w:t xml:space="preserve">Escopo do </w:t>
-            </w:r>
-            <w:r>
-              <w:rPr>
-                <w:rFonts w:ascii="Times New Roman" w:hAnsi="Times New Roman" w:cs="Times New Roman"/>
-                <w:sz w:val="24"/>
-                <w:szCs w:val="24"/>
-              </w:rPr>
-              <w:t xml:space="preserve">Projeto: Levantamento e especificação dos requisitos funcionais e não funcionais do sistema. </w:t>
-            </w:r>
-          </w:p>
-          <w:p>
-            <w:pPr>
-              <w:ind w:right="-568"/>
-              <w:jc w:val="both"/>
-              <w:rPr>
-                <w:rFonts w:ascii="Times New Roman" w:hAnsi="Times New Roman" w:cs="Times New Roman"/>
-                <w:sz w:val="24"/>
-                <w:szCs w:val="24"/>
-              </w:rPr>
-            </w:pPr>
-            <w:r>
-              <w:rPr>
-                <w:rFonts w:ascii="Times New Roman" w:hAnsi="Times New Roman" w:cs="Times New Roman"/>
-                <w:sz w:val="24"/>
-                <w:szCs w:val="24"/>
-              </w:rPr>
-              <w:t>(Responsáveis: Dione, Guilherme e Daniel)</w:t>
-            </w:r>
-          </w:p>
-          <w:p>
-            <w:pPr>
-              <w:ind w:right="-568"/>
-              <w:jc w:val="both"/>
-              <w:rPr>
-                <w:rFonts w:ascii="Times New Roman" w:hAnsi="Times New Roman" w:cs="Times New Roman"/>
-                <w:sz w:val="24"/>
-                <w:szCs w:val="24"/>
-              </w:rPr>
-            </w:pPr>
-          </w:p>
-        </w:tc>
-      </w:tr>
-      <w:tr>
-        <w:tc>
-          <w:tcPr>
-            <w:tcW w:w="9209" w:type="dxa"/>
-          </w:tcPr>
-          <w:p>
-            <w:pPr>
-              <w:ind w:right="-568"/>
-              <w:jc w:val="both"/>
-              <w:rPr>
-                <w:rFonts w:ascii="Times New Roman" w:hAnsi="Times New Roman" w:cs="Times New Roman"/>
-                <w:sz w:val="24"/>
-                <w:szCs w:val="24"/>
-              </w:rPr>
-            </w:pPr>
-            <w:r>
-              <w:rPr>
-                <w:rFonts w:ascii="Times New Roman" w:hAnsi="Times New Roman" w:cs="Times New Roman"/>
-                <w:sz w:val="24"/>
-                <w:szCs w:val="24"/>
-              </w:rPr>
-              <w:t>Documento de Escopo do Produto</w:t>
-            </w:r>
-            <w:r>
-              <w:rPr>
-                <w:rFonts w:ascii="Times New Roman" w:hAnsi="Times New Roman" w:cs="Times New Roman"/>
-                <w:sz w:val="24"/>
-                <w:szCs w:val="24"/>
-              </w:rPr>
-              <w:tab/>
-            </w:r>
-          </w:p>
-          <w:p>
-            <w:pPr>
-              <w:ind w:right="-568"/>
-              <w:jc w:val="both"/>
-              <w:rPr>
-                <w:rFonts w:ascii="Times New Roman" w:hAnsi="Times New Roman" w:cs="Times New Roman"/>
-                <w:sz w:val="24"/>
-                <w:szCs w:val="24"/>
-              </w:rPr>
-            </w:pPr>
-            <w:r>
-              <w:rPr>
-                <w:rFonts w:ascii="Times New Roman" w:hAnsi="Times New Roman" w:cs="Times New Roman"/>
-                <w:sz w:val="24"/>
-                <w:szCs w:val="24"/>
-              </w:rPr>
-              <w:t>(Responsáveis: Daniel e Guilherme)</w:t>
-            </w:r>
-          </w:p>
-          <w:p>
-            <w:pPr>
-              <w:ind w:right="-568"/>
-              <w:jc w:val="both"/>
-              <w:rPr>
-                <w:rFonts w:ascii="Times New Roman" w:hAnsi="Times New Roman" w:cs="Times New Roman"/>
-                <w:sz w:val="24"/>
-                <w:szCs w:val="24"/>
-              </w:rPr>
-            </w:pPr>
-          </w:p>
-        </w:tc>
-      </w:tr>
-    </w:tbl>
-    <w:p>
-      <w:pPr>
-        <w:ind w:right="-568"/>
-        <w:jc w:val="both"/>
-        <w:rPr>
-          <w:rFonts w:ascii="Times New Roman" w:hAnsi="Times New Roman" w:cs="Times New Roman"/>
-          <w:sz w:val="24"/>
-          <w:szCs w:val="24"/>
-        </w:rPr>
-      </w:pPr>
-    </w:p>
-    <w:p>
-      <w:pPr>
-        <w:ind w:right="-568"/>
-        <w:jc w:val="both"/>
-        <w:rPr>
-          <w:rFonts w:ascii="Times New Roman" w:hAnsi="Times New Roman" w:cs="Times New Roman"/>
-          <w:sz w:val="24"/>
-          <w:szCs w:val="24"/>
-        </w:rPr>
-      </w:pPr>
-      <w:r>
-        <w:rPr>
-          <w:rFonts w:ascii="Times New Roman" w:hAnsi="Times New Roman" w:cs="Times New Roman"/>
-          <w:sz w:val="24"/>
-          <w:szCs w:val="24"/>
-        </w:rPr>
-        <w:t>30/03</w:t>
-      </w:r>
-    </w:p>
-    <w:tbl>
-      <w:tblPr>
-        <w:tblStyle w:val="Tabelacomgrade"/>
-        <w:tblW w:w="9209" w:type="dxa"/>
-        <w:tblLook w:val="04A0" w:firstRow="1" w:lastRow="0" w:firstColumn="1" w:lastColumn="0" w:noHBand="0" w:noVBand="1"/>
-      </w:tblPr>
-      <w:tblGrid>
-        <w:gridCol w:w="9209"/>
-      </w:tblGrid>
-      <w:tr>
-        <w:tc>
-          <w:tcPr>
-            <w:tcW w:w="9209" w:type="dxa"/>
-          </w:tcPr>
-          <w:p>
-            <w:pPr>
-              <w:ind w:right="-568"/>
-              <w:jc w:val="both"/>
-              <w:rPr>
-                <w:rFonts w:ascii="Times New Roman" w:hAnsi="Times New Roman" w:cs="Times New Roman"/>
-                <w:sz w:val="24"/>
-                <w:szCs w:val="24"/>
-              </w:rPr>
-            </w:pPr>
-            <w:r>
-              <w:rPr>
-                <w:rFonts w:ascii="Times New Roman" w:hAnsi="Times New Roman" w:cs="Times New Roman"/>
-                <w:sz w:val="24"/>
-                <w:szCs w:val="24"/>
-              </w:rPr>
-              <w:t xml:space="preserve">Análise de Concorrência. </w:t>
-            </w:r>
-          </w:p>
-          <w:p>
-            <w:pPr>
-              <w:ind w:right="-568"/>
-              <w:jc w:val="both"/>
-              <w:rPr>
-                <w:rFonts w:ascii="Times New Roman" w:hAnsi="Times New Roman" w:cs="Times New Roman"/>
-                <w:sz w:val="24"/>
-                <w:szCs w:val="24"/>
-              </w:rPr>
-            </w:pPr>
-            <w:r>
-              <w:rPr>
-                <w:rFonts w:ascii="Times New Roman" w:hAnsi="Times New Roman" w:cs="Times New Roman"/>
-                <w:sz w:val="24"/>
-                <w:szCs w:val="24"/>
-              </w:rPr>
-              <w:t>(Responsável: Igor)</w:t>
-            </w:r>
-          </w:p>
-          <w:p>
-            <w:pPr>
-              <w:ind w:right="-568"/>
-              <w:jc w:val="both"/>
-              <w:rPr>
-                <w:rFonts w:ascii="Times New Roman" w:hAnsi="Times New Roman" w:cs="Times New Roman"/>
-                <w:sz w:val="24"/>
-                <w:szCs w:val="24"/>
-              </w:rPr>
-            </w:pPr>
-          </w:p>
-        </w:tc>
-      </w:tr>
-      <w:tr>
-        <w:tc>
-          <w:tcPr>
-            <w:tcW w:w="9209" w:type="dxa"/>
-          </w:tcPr>
-          <w:p>
-            <w:pPr>
-              <w:ind w:right="-568"/>
-              <w:jc w:val="both"/>
-              <w:rPr>
-                <w:rFonts w:ascii="Times New Roman" w:hAnsi="Times New Roman" w:cs="Times New Roman"/>
-                <w:sz w:val="24"/>
-                <w:szCs w:val="24"/>
-              </w:rPr>
-            </w:pPr>
-            <w:r>
-              <w:rPr>
-                <w:rFonts w:ascii="Times New Roman" w:hAnsi="Times New Roman" w:cs="Times New Roman"/>
-                <w:sz w:val="24"/>
-                <w:szCs w:val="24"/>
-              </w:rPr>
-              <w:t>Parte 2 – Diagrama de Classe</w:t>
-            </w:r>
-          </w:p>
-          <w:p>
-            <w:pPr>
-              <w:ind w:right="-568"/>
-              <w:jc w:val="both"/>
-              <w:rPr>
-                <w:rFonts w:ascii="Times New Roman" w:hAnsi="Times New Roman" w:cs="Times New Roman"/>
-                <w:sz w:val="24"/>
-                <w:szCs w:val="24"/>
-              </w:rPr>
-            </w:pPr>
-            <w:r>
-              <w:rPr>
-                <w:rFonts w:ascii="Times New Roman" w:hAnsi="Times New Roman" w:cs="Times New Roman"/>
-                <w:sz w:val="24"/>
-                <w:szCs w:val="24"/>
-              </w:rPr>
-              <w:t>(Responsáveis: Dione e Guilherme)</w:t>
-            </w:r>
-          </w:p>
-          <w:p>
-            <w:pPr>
-              <w:ind w:right="-568"/>
-              <w:jc w:val="both"/>
-              <w:rPr>
-                <w:rFonts w:ascii="Times New Roman" w:hAnsi="Times New Roman" w:cs="Times New Roman"/>
-                <w:sz w:val="24"/>
-                <w:szCs w:val="24"/>
-              </w:rPr>
-            </w:pPr>
-          </w:p>
-        </w:tc>
-      </w:tr>
-      <w:tr>
-        <w:tc>
-          <w:tcPr>
-            <w:tcW w:w="9209" w:type="dxa"/>
-          </w:tcPr>
-          <w:p>
-            <w:pPr>
-              <w:ind w:right="-568"/>
-              <w:jc w:val="both"/>
-              <w:rPr>
-                <w:rFonts w:ascii="Times New Roman" w:hAnsi="Times New Roman" w:cs="Times New Roman"/>
-                <w:sz w:val="24"/>
-                <w:szCs w:val="24"/>
-              </w:rPr>
-            </w:pPr>
-            <w:r>
-              <w:rPr>
-                <w:rFonts w:ascii="Times New Roman" w:hAnsi="Times New Roman" w:cs="Times New Roman"/>
-                <w:sz w:val="24"/>
-                <w:szCs w:val="24"/>
-              </w:rPr>
-              <w:t>Parte 2 – Diagrama de DER e MER</w:t>
-            </w:r>
-          </w:p>
-          <w:p>
-            <w:pPr>
-              <w:ind w:right="-568"/>
-              <w:jc w:val="both"/>
-              <w:rPr>
-                <w:rFonts w:ascii="Times New Roman" w:hAnsi="Times New Roman" w:cs="Times New Roman"/>
-                <w:sz w:val="24"/>
-                <w:szCs w:val="24"/>
-              </w:rPr>
-            </w:pPr>
-            <w:r>
-              <w:rPr>
-                <w:rFonts w:ascii="Times New Roman" w:hAnsi="Times New Roman" w:cs="Times New Roman"/>
-                <w:sz w:val="24"/>
-                <w:szCs w:val="24"/>
-              </w:rPr>
-              <w:t>(Responsáveis: Daniel e Igor)</w:t>
-            </w:r>
-          </w:p>
-          <w:p>
-            <w:pPr>
-              <w:ind w:right="-568"/>
-              <w:jc w:val="both"/>
-              <w:rPr>
-                <w:rFonts w:ascii="Times New Roman" w:hAnsi="Times New Roman" w:cs="Times New Roman"/>
-                <w:sz w:val="24"/>
-                <w:szCs w:val="24"/>
-              </w:rPr>
-            </w:pPr>
-          </w:p>
-        </w:tc>
-      </w:tr>
-    </w:tbl>
-    <w:p>
-      <w:pPr>
-        <w:ind w:right="-568"/>
-        <w:jc w:val="both"/>
-        <w:rPr>
-          <w:rFonts w:ascii="Times New Roman" w:hAnsi="Times New Roman" w:cs="Times New Roman"/>
-          <w:sz w:val="24"/>
-          <w:szCs w:val="24"/>
-        </w:rPr>
-      </w:pPr>
-    </w:p>
-    <w:p>
-      <w:pPr>
-        <w:ind w:right="-568"/>
-        <w:jc w:val="both"/>
-        <w:rPr>
-          <w:rFonts w:ascii="Times New Roman" w:hAnsi="Times New Roman" w:cs="Times New Roman"/>
-          <w:sz w:val="24"/>
-          <w:szCs w:val="24"/>
-        </w:rPr>
-      </w:pPr>
-      <w:r>
-        <w:rPr>
-          <w:rFonts w:ascii="Times New Roman" w:hAnsi="Times New Roman" w:cs="Times New Roman"/>
-          <w:sz w:val="24"/>
-          <w:szCs w:val="24"/>
-        </w:rPr>
-        <w:t>02/04</w:t>
-      </w:r>
-    </w:p>
-    <w:tbl>
-      <w:tblPr>
-        <w:tblStyle w:val="Tabelacomgrade"/>
-        <w:tblW w:w="9209" w:type="dxa"/>
-        <w:tblLook w:val="04A0" w:firstRow="1" w:lastRow="0" w:firstColumn="1" w:lastColumn="0" w:noHBand="0" w:noVBand="1"/>
-      </w:tblPr>
-      <w:tblGrid>
-        <w:gridCol w:w="9209"/>
-      </w:tblGrid>
-      <w:tr>
-        <w:tc>
-          <w:tcPr>
-            <w:tcW w:w="9209" w:type="dxa"/>
-          </w:tcPr>
-          <w:p>
-            <w:pPr>
-              <w:tabs>
-                <w:tab w:val="left" w:pos="8814"/>
-              </w:tabs>
-              <w:ind w:right="-568"/>
-              <w:jc w:val="both"/>
-              <w:rPr>
-                <w:rFonts w:ascii="Times New Roman" w:hAnsi="Times New Roman" w:cs="Times New Roman"/>
-                <w:sz w:val="24"/>
-                <w:szCs w:val="24"/>
-              </w:rPr>
-            </w:pPr>
-            <w:r>
-              <w:rPr>
-                <w:rFonts w:ascii="Times New Roman" w:hAnsi="Times New Roman" w:cs="Times New Roman"/>
-                <w:sz w:val="24"/>
-                <w:szCs w:val="24"/>
-              </w:rPr>
-              <w:t>EAP do Projeto</w:t>
-            </w:r>
-          </w:p>
-          <w:p>
-            <w:pPr>
-              <w:ind w:right="-568"/>
-              <w:jc w:val="both"/>
-              <w:rPr>
-                <w:rFonts w:ascii="Times New Roman" w:hAnsi="Times New Roman" w:cs="Times New Roman"/>
-                <w:sz w:val="24"/>
-                <w:szCs w:val="24"/>
-              </w:rPr>
-            </w:pPr>
-            <w:bookmarkStart w:id="35" w:name="_Hlk99374354"/>
-            <w:r>
-              <w:rPr>
-                <w:rFonts w:ascii="Times New Roman" w:hAnsi="Times New Roman" w:cs="Times New Roman"/>
-                <w:sz w:val="24"/>
-                <w:szCs w:val="24"/>
-              </w:rPr>
-              <w:t>(Responsáveis: Dione, Daniel, Guilherme e Igor)</w:t>
-            </w:r>
-          </w:p>
-          <w:bookmarkEnd w:id="35"/>
-          <w:p>
-            <w:pPr>
-              <w:tabs>
-                <w:tab w:val="left" w:pos="8814"/>
-              </w:tabs>
-              <w:ind w:right="-568"/>
-              <w:jc w:val="both"/>
-              <w:rPr>
-                <w:rFonts w:ascii="Times New Roman" w:hAnsi="Times New Roman" w:cs="Times New Roman"/>
-                <w:sz w:val="24"/>
-                <w:szCs w:val="24"/>
-              </w:rPr>
-            </w:pPr>
-            <w:r>
-              <w:rPr>
-                <w:rFonts w:ascii="Times New Roman" w:hAnsi="Times New Roman" w:cs="Times New Roman"/>
-                <w:sz w:val="24"/>
-                <w:szCs w:val="24"/>
-              </w:rPr>
-              <w:t xml:space="preserve"> </w:t>
-            </w:r>
-          </w:p>
-        </w:tc>
-      </w:tr>
-    </w:tbl>
-    <w:p>
-      <w:pPr>
-        <w:ind w:right="-568"/>
-        <w:jc w:val="both"/>
-        <w:rPr>
-          <w:rFonts w:ascii="Times New Roman" w:hAnsi="Times New Roman" w:cs="Times New Roman"/>
-          <w:sz w:val="24"/>
-          <w:szCs w:val="24"/>
-        </w:rPr>
-      </w:pPr>
-    </w:p>
-    <w:p>
-      <w:pPr>
-        <w:ind w:right="-568"/>
-        <w:jc w:val="both"/>
-        <w:rPr>
-          <w:rFonts w:ascii="Times New Roman" w:hAnsi="Times New Roman" w:cs="Times New Roman"/>
-          <w:sz w:val="24"/>
-          <w:szCs w:val="24"/>
-        </w:rPr>
-      </w:pPr>
-      <w:r>
-        <w:rPr>
-          <w:rFonts w:ascii="Times New Roman" w:hAnsi="Times New Roman" w:cs="Times New Roman"/>
-          <w:sz w:val="24"/>
-          <w:szCs w:val="24"/>
-        </w:rPr>
-        <w:t>06/04</w:t>
-      </w:r>
-    </w:p>
-    <w:tbl>
-      <w:tblPr>
-        <w:tblStyle w:val="Tabelacomgrade"/>
-        <w:tblW w:w="9209" w:type="dxa"/>
-        <w:tblLook w:val="04A0" w:firstRow="1" w:lastRow="0" w:firstColumn="1" w:lastColumn="0" w:noHBand="0" w:noVBand="1"/>
-      </w:tblPr>
-      <w:tblGrid>
-        <w:gridCol w:w="9209"/>
-      </w:tblGrid>
-      <w:tr>
-        <w:tc>
-          <w:tcPr>
-            <w:tcW w:w="9209" w:type="dxa"/>
-            <w:tcBorders>
-              <w:top w:val="single" w:sz="4" w:space="0" w:color="auto"/>
-              <w:left w:val="single" w:sz="4" w:space="0" w:color="auto"/>
-              <w:bottom w:val="single" w:sz="4" w:space="0" w:color="auto"/>
-              <w:right w:val="single" w:sz="4" w:space="0" w:color="auto"/>
-            </w:tcBorders>
-          </w:tcPr>
-          <w:p>
-            <w:pPr>
-              <w:ind w:right="-568"/>
-              <w:jc w:val="both"/>
-              <w:rPr>
-                <w:rFonts w:ascii="Times New Roman" w:hAnsi="Times New Roman" w:cs="Times New Roman"/>
-                <w:sz w:val="24"/>
-                <w:szCs w:val="24"/>
-              </w:rPr>
-            </w:pPr>
-            <w:r>
-              <w:rPr>
-                <w:rFonts w:ascii="Times New Roman" w:hAnsi="Times New Roman" w:cs="Times New Roman"/>
-                <w:sz w:val="24"/>
-                <w:szCs w:val="24"/>
-              </w:rPr>
-              <w:t xml:space="preserve">Definição do modelo de negócio com </w:t>
-            </w:r>
-            <w:proofErr w:type="spellStart"/>
-            <w:r>
-              <w:rPr>
-                <w:rFonts w:ascii="Times New Roman" w:hAnsi="Times New Roman" w:cs="Times New Roman"/>
-                <w:sz w:val="24"/>
-                <w:szCs w:val="24"/>
-              </w:rPr>
-              <w:t>Canvas</w:t>
-            </w:r>
-            <w:proofErr w:type="spellEnd"/>
-            <w:r>
-              <w:rPr>
-                <w:rFonts w:ascii="Times New Roman" w:hAnsi="Times New Roman" w:cs="Times New Roman"/>
-                <w:sz w:val="24"/>
-                <w:szCs w:val="24"/>
-              </w:rPr>
-              <w:t>.</w:t>
-            </w:r>
-          </w:p>
-          <w:p>
-            <w:pPr>
-              <w:ind w:right="-568"/>
-              <w:jc w:val="both"/>
-              <w:rPr>
-                <w:rFonts w:ascii="Times New Roman" w:hAnsi="Times New Roman" w:cs="Times New Roman"/>
-                <w:sz w:val="24"/>
-                <w:szCs w:val="24"/>
-              </w:rPr>
-            </w:pPr>
-            <w:r>
-              <w:rPr>
-                <w:rFonts w:ascii="Times New Roman" w:hAnsi="Times New Roman" w:cs="Times New Roman"/>
-                <w:sz w:val="24"/>
-                <w:szCs w:val="24"/>
-              </w:rPr>
-              <w:t>(Responsáveis: Dione, Daniel, Guilherme e Igor)</w:t>
-            </w:r>
-          </w:p>
-          <w:p>
-            <w:pPr>
-              <w:tabs>
-                <w:tab w:val="left" w:pos="8814"/>
-              </w:tabs>
-              <w:ind w:right="-568"/>
-              <w:jc w:val="both"/>
-              <w:rPr>
-                <w:rFonts w:ascii="Times New Roman" w:hAnsi="Times New Roman" w:cs="Times New Roman"/>
-                <w:sz w:val="24"/>
-                <w:szCs w:val="24"/>
-              </w:rPr>
-            </w:pPr>
-          </w:p>
-        </w:tc>
-      </w:tr>
-    </w:tbl>
-    <w:p>
-      <w:pPr>
-        <w:ind w:right="-568"/>
-        <w:jc w:val="both"/>
-        <w:rPr>
-          <w:rFonts w:ascii="Times New Roman" w:hAnsi="Times New Roman" w:cs="Times New Roman"/>
-          <w:sz w:val="24"/>
-          <w:szCs w:val="24"/>
-        </w:rPr>
-      </w:pPr>
-    </w:p>
-    <w:p>
-      <w:pPr>
-        <w:ind w:right="-568"/>
-        <w:jc w:val="both"/>
-        <w:rPr>
-          <w:rFonts w:ascii="Times New Roman" w:hAnsi="Times New Roman" w:cs="Times New Roman"/>
-          <w:sz w:val="24"/>
-          <w:szCs w:val="24"/>
-        </w:rPr>
-      </w:pPr>
-      <w:r>
-        <w:rPr>
-          <w:rFonts w:ascii="Times New Roman" w:hAnsi="Times New Roman" w:cs="Times New Roman"/>
-          <w:sz w:val="24"/>
-          <w:szCs w:val="24"/>
-        </w:rPr>
-        <w:t>09/04</w:t>
-      </w:r>
-    </w:p>
-    <w:tbl>
-      <w:tblPr>
-        <w:tblStyle w:val="Tabelacomgrade"/>
-        <w:tblW w:w="9209" w:type="dxa"/>
-        <w:tblLook w:val="04A0" w:firstRow="1" w:lastRow="0" w:firstColumn="1" w:lastColumn="0" w:noHBand="0" w:noVBand="1"/>
-      </w:tblPr>
-      <w:tblGrid>
-        <w:gridCol w:w="9209"/>
-      </w:tblGrid>
-      <w:tr>
-        <w:tc>
-          <w:tcPr>
-            <w:tcW w:w="9209" w:type="dxa"/>
-            <w:tcBorders>
-              <w:top w:val="single" w:sz="4" w:space="0" w:color="auto"/>
-              <w:left w:val="single" w:sz="4" w:space="0" w:color="auto"/>
-              <w:bottom w:val="single" w:sz="4" w:space="0" w:color="auto"/>
-              <w:right w:val="single" w:sz="4" w:space="0" w:color="auto"/>
-            </w:tcBorders>
-          </w:tcPr>
-          <w:p>
-            <w:pPr>
-              <w:tabs>
-                <w:tab w:val="left" w:pos="8814"/>
-              </w:tabs>
-              <w:ind w:right="-568"/>
-              <w:jc w:val="both"/>
-              <w:rPr>
-                <w:rFonts w:ascii="Times New Roman" w:hAnsi="Times New Roman" w:cs="Times New Roman"/>
-                <w:sz w:val="24"/>
-                <w:szCs w:val="24"/>
-              </w:rPr>
-            </w:pPr>
-            <w:r>
-              <w:rPr>
-                <w:rFonts w:ascii="Times New Roman" w:hAnsi="Times New Roman" w:cs="Times New Roman"/>
-                <w:sz w:val="24"/>
-                <w:szCs w:val="24"/>
-              </w:rPr>
-              <w:t>Finalização de documentos</w:t>
-            </w:r>
-          </w:p>
-          <w:p>
-            <w:pPr>
-              <w:tabs>
-                <w:tab w:val="left" w:pos="8814"/>
-              </w:tabs>
-              <w:ind w:right="-568"/>
-              <w:jc w:val="both"/>
-              <w:rPr>
-                <w:rFonts w:ascii="Times New Roman" w:hAnsi="Times New Roman" w:cs="Times New Roman"/>
-                <w:sz w:val="24"/>
-                <w:szCs w:val="24"/>
-              </w:rPr>
-            </w:pPr>
-            <w:r>
-              <w:rPr>
-                <w:rFonts w:ascii="Times New Roman" w:hAnsi="Times New Roman" w:cs="Times New Roman"/>
-                <w:sz w:val="24"/>
-                <w:szCs w:val="24"/>
-              </w:rPr>
-              <w:t>(Responsável: Daniel, Guilherme e Igor)</w:t>
-            </w:r>
-          </w:p>
-          <w:p>
-            <w:pPr>
-              <w:tabs>
-                <w:tab w:val="left" w:pos="8814"/>
-              </w:tabs>
-              <w:ind w:right="-568"/>
-              <w:jc w:val="both"/>
-              <w:rPr>
-                <w:rFonts w:ascii="Times New Roman" w:hAnsi="Times New Roman" w:cs="Times New Roman"/>
-                <w:sz w:val="24"/>
-                <w:szCs w:val="24"/>
-              </w:rPr>
-            </w:pPr>
-          </w:p>
-        </w:tc>
-      </w:tr>
-    </w:tbl>
-    <w:p>
-      <w:pPr>
-        <w:ind w:right="-568"/>
-        <w:jc w:val="both"/>
-        <w:rPr>
-          <w:rFonts w:ascii="Times New Roman" w:hAnsi="Times New Roman" w:cs="Times New Roman"/>
-          <w:sz w:val="24"/>
-          <w:szCs w:val="24"/>
-        </w:rPr>
-      </w:pPr>
-    </w:p>
-    <w:p>
-      <w:pPr>
-        <w:pStyle w:val="Ttulo1"/>
-        <w:numPr>
-          <w:ilvl w:val="1"/>
-          <w:numId w:val="8"/>
-        </w:numPr>
-        <w:ind w:left="426"/>
-      </w:pPr>
-      <w:bookmarkStart w:id="36" w:name="_Toc99377597"/>
-      <w:bookmarkStart w:id="37" w:name="_Toc99380106"/>
-      <w:r>
-        <w:t>Segunda Etapa de Entregas</w:t>
-      </w:r>
-      <w:bookmarkEnd w:id="36"/>
-      <w:bookmarkEnd w:id="37"/>
-    </w:p>
-    <w:p>
-      <w:pPr>
-        <w:pStyle w:val="Ttulo"/>
-      </w:pPr>
-    </w:p>
-    <w:p>
-      <w:pPr>
-        <w:ind w:right="-568"/>
-        <w:jc w:val="both"/>
-        <w:rPr>
-          <w:rFonts w:ascii="Times New Roman" w:hAnsi="Times New Roman" w:cs="Times New Roman"/>
-          <w:sz w:val="24"/>
-          <w:szCs w:val="24"/>
-        </w:rPr>
-      </w:pPr>
-      <w:r>
-        <w:rPr>
-          <w:rFonts w:ascii="Times New Roman" w:hAnsi="Times New Roman" w:cs="Times New Roman"/>
-          <w:sz w:val="24"/>
-          <w:szCs w:val="24"/>
-        </w:rPr>
-        <w:t>24/06</w:t>
-      </w:r>
-    </w:p>
-    <w:tbl>
-      <w:tblPr>
-        <w:tblStyle w:val="Tabelacomgrade"/>
-        <w:tblW w:w="9209" w:type="dxa"/>
-        <w:tblLook w:val="04A0" w:firstRow="1" w:lastRow="0" w:firstColumn="1" w:lastColumn="0" w:noHBand="0" w:noVBand="1"/>
-      </w:tblPr>
-      <w:tblGrid>
-        <w:gridCol w:w="9209"/>
-      </w:tblGrid>
-      <w:tr>
-        <w:tc>
-          <w:tcPr>
-            <w:tcW w:w="9209" w:type="dxa"/>
-          </w:tcPr>
-          <w:p>
-            <w:pPr>
-              <w:ind w:right="-568"/>
-              <w:jc w:val="both"/>
-              <w:rPr>
-                <w:rFonts w:ascii="Times New Roman" w:hAnsi="Times New Roman" w:cs="Times New Roman"/>
-                <w:sz w:val="24"/>
-                <w:szCs w:val="24"/>
-              </w:rPr>
-            </w:pPr>
-            <w:r>
-              <w:rPr>
-                <w:rFonts w:ascii="Times New Roman" w:hAnsi="Times New Roman" w:cs="Times New Roman"/>
-                <w:sz w:val="24"/>
-                <w:szCs w:val="24"/>
-              </w:rPr>
-              <w:t xml:space="preserve">Entrega da prototipação utilizando </w:t>
-            </w:r>
-            <w:proofErr w:type="spellStart"/>
-            <w:r>
-              <w:rPr>
-                <w:rFonts w:ascii="Times New Roman" w:hAnsi="Times New Roman" w:cs="Times New Roman"/>
-                <w:sz w:val="24"/>
-                <w:szCs w:val="24"/>
-              </w:rPr>
-              <w:t>Mockups</w:t>
-            </w:r>
-            <w:proofErr w:type="spellEnd"/>
-          </w:p>
-          <w:p>
-            <w:pPr>
-              <w:ind w:right="-568"/>
-              <w:jc w:val="both"/>
-              <w:rPr>
-                <w:rFonts w:ascii="Times New Roman" w:hAnsi="Times New Roman" w:cs="Times New Roman"/>
-                <w:sz w:val="24"/>
-                <w:szCs w:val="24"/>
-              </w:rPr>
-            </w:pPr>
-            <w:r>
-              <w:rPr>
-                <w:rFonts w:ascii="Times New Roman" w:hAnsi="Times New Roman" w:cs="Times New Roman"/>
-                <w:sz w:val="24"/>
-                <w:szCs w:val="24"/>
-              </w:rPr>
-              <w:t>(Responsável: Guilherme)</w:t>
-            </w:r>
-          </w:p>
-          <w:p>
-            <w:pPr>
-              <w:ind w:right="-568"/>
-              <w:jc w:val="both"/>
-              <w:rPr>
-                <w:rFonts w:ascii="Times New Roman" w:hAnsi="Times New Roman" w:cs="Times New Roman"/>
-                <w:sz w:val="24"/>
-                <w:szCs w:val="24"/>
-              </w:rPr>
-            </w:pPr>
-          </w:p>
-        </w:tc>
-      </w:tr>
-    </w:tbl>
-    <w:p>
-      <w:pPr>
-        <w:ind w:right="-568"/>
-        <w:jc w:val="both"/>
-        <w:rPr>
-          <w:rFonts w:ascii="Times New Roman" w:hAnsi="Times New Roman" w:cs="Times New Roman"/>
-          <w:sz w:val="24"/>
-          <w:szCs w:val="24"/>
-        </w:rPr>
-      </w:pPr>
-    </w:p>
-    <w:p>
-      <w:pPr>
-        <w:ind w:right="-568"/>
-        <w:jc w:val="both"/>
-        <w:rPr>
-          <w:rFonts w:ascii="Times New Roman" w:hAnsi="Times New Roman" w:cs="Times New Roman"/>
-          <w:sz w:val="24"/>
-          <w:szCs w:val="24"/>
-        </w:rPr>
-      </w:pPr>
-      <w:r>
-        <w:rPr>
-          <w:rFonts w:ascii="Times New Roman" w:hAnsi="Times New Roman" w:cs="Times New Roman"/>
-          <w:sz w:val="24"/>
-          <w:szCs w:val="24"/>
-        </w:rPr>
-        <w:t>01/07</w:t>
-      </w:r>
-    </w:p>
-    <w:tbl>
-      <w:tblPr>
-        <w:tblStyle w:val="Tabelacomgrade"/>
-        <w:tblW w:w="9209" w:type="dxa"/>
-        <w:tblLook w:val="04A0" w:firstRow="1" w:lastRow="0" w:firstColumn="1" w:lastColumn="0" w:noHBand="0" w:noVBand="1"/>
-      </w:tblPr>
-      <w:tblGrid>
-        <w:gridCol w:w="9209"/>
-      </w:tblGrid>
-      <w:tr>
-        <w:tc>
-          <w:tcPr>
-            <w:tcW w:w="9209" w:type="dxa"/>
-          </w:tcPr>
-          <w:p>
-            <w:pPr>
-              <w:ind w:right="-568"/>
-              <w:jc w:val="both"/>
-              <w:rPr>
-                <w:rFonts w:ascii="Times New Roman" w:hAnsi="Times New Roman" w:cs="Times New Roman"/>
-                <w:sz w:val="24"/>
-                <w:szCs w:val="24"/>
-              </w:rPr>
-            </w:pPr>
-            <w:r>
-              <w:rPr>
-                <w:rFonts w:ascii="Times New Roman" w:hAnsi="Times New Roman" w:cs="Times New Roman"/>
-                <w:sz w:val="24"/>
-                <w:szCs w:val="24"/>
-              </w:rPr>
-              <w:t>Atualização de Diagramas UML</w:t>
-            </w:r>
-          </w:p>
-          <w:p>
-            <w:pPr>
-              <w:ind w:right="-568"/>
-              <w:jc w:val="both"/>
-              <w:rPr>
-                <w:rFonts w:ascii="Times New Roman" w:hAnsi="Times New Roman" w:cs="Times New Roman"/>
-                <w:sz w:val="24"/>
-                <w:szCs w:val="24"/>
-              </w:rPr>
-            </w:pPr>
-            <w:r>
-              <w:rPr>
-                <w:rFonts w:ascii="Times New Roman" w:hAnsi="Times New Roman" w:cs="Times New Roman"/>
-                <w:sz w:val="24"/>
-                <w:szCs w:val="24"/>
-              </w:rPr>
-              <w:t>(Responsáveis: Dione, Igor)</w:t>
-            </w:r>
-          </w:p>
-          <w:p>
-            <w:pPr>
-              <w:ind w:right="-568"/>
-              <w:jc w:val="both"/>
-              <w:rPr>
-                <w:rFonts w:ascii="Times New Roman" w:hAnsi="Times New Roman" w:cs="Times New Roman"/>
-                <w:sz w:val="24"/>
-                <w:szCs w:val="24"/>
-              </w:rPr>
-            </w:pPr>
-          </w:p>
-        </w:tc>
-      </w:tr>
-    </w:tbl>
-    <w:p>
-      <w:pPr>
-        <w:ind w:right="-568"/>
-        <w:jc w:val="both"/>
-        <w:rPr>
-          <w:rFonts w:ascii="Times New Roman" w:hAnsi="Times New Roman" w:cs="Times New Roman"/>
-          <w:sz w:val="24"/>
-          <w:szCs w:val="24"/>
-        </w:rPr>
-      </w:pPr>
-    </w:p>
-    <w:p>
-      <w:pPr>
-        <w:ind w:right="-568"/>
-        <w:jc w:val="both"/>
-        <w:rPr>
-          <w:rFonts w:ascii="Times New Roman" w:hAnsi="Times New Roman" w:cs="Times New Roman"/>
-          <w:sz w:val="24"/>
-          <w:szCs w:val="24"/>
-        </w:rPr>
-      </w:pPr>
-      <w:r>
-        <w:rPr>
-          <w:rFonts w:ascii="Times New Roman" w:hAnsi="Times New Roman" w:cs="Times New Roman"/>
-          <w:sz w:val="24"/>
-          <w:szCs w:val="24"/>
-        </w:rPr>
-        <w:t>08/07</w:t>
-      </w:r>
-    </w:p>
-    <w:tbl>
-      <w:tblPr>
-        <w:tblStyle w:val="Tabelacomgrade"/>
-        <w:tblW w:w="9209" w:type="dxa"/>
-        <w:tblLook w:val="04A0" w:firstRow="1" w:lastRow="0" w:firstColumn="1" w:lastColumn="0" w:noHBand="0" w:noVBand="1"/>
-      </w:tblPr>
-      <w:tblGrid>
-        <w:gridCol w:w="9209"/>
-      </w:tblGrid>
-      <w:tr>
-        <w:tc>
-          <w:tcPr>
-            <w:tcW w:w="9209" w:type="dxa"/>
-          </w:tcPr>
-          <w:p>
-            <w:pPr>
-              <w:ind w:right="-568"/>
-              <w:jc w:val="both"/>
-              <w:rPr>
-                <w:rFonts w:ascii="Times New Roman" w:hAnsi="Times New Roman" w:cs="Times New Roman"/>
-                <w:sz w:val="24"/>
-                <w:szCs w:val="24"/>
-              </w:rPr>
-            </w:pPr>
-            <w:r>
-              <w:rPr>
-                <w:rFonts w:ascii="Times New Roman" w:hAnsi="Times New Roman" w:cs="Times New Roman"/>
-                <w:sz w:val="24"/>
-                <w:szCs w:val="24"/>
-              </w:rPr>
-              <w:t>Desenvolvimento com Linguagens de Programação</w:t>
-            </w:r>
-          </w:p>
-          <w:p>
-            <w:pPr>
-              <w:ind w:right="-568"/>
-              <w:jc w:val="both"/>
-              <w:rPr>
-                <w:rFonts w:ascii="Times New Roman" w:hAnsi="Times New Roman" w:cs="Times New Roman"/>
-                <w:sz w:val="24"/>
-                <w:szCs w:val="24"/>
-              </w:rPr>
-            </w:pPr>
-            <w:r>
-              <w:rPr>
-                <w:rFonts w:ascii="Times New Roman" w:hAnsi="Times New Roman" w:cs="Times New Roman"/>
-                <w:sz w:val="24"/>
-                <w:szCs w:val="24"/>
-              </w:rPr>
-              <w:t>(Responsáveis: Daniel, Dione, Guilherme)</w:t>
-            </w:r>
-          </w:p>
-          <w:p>
-            <w:pPr>
-              <w:ind w:right="-568"/>
-              <w:jc w:val="both"/>
-              <w:rPr>
-                <w:rFonts w:ascii="Times New Roman" w:hAnsi="Times New Roman" w:cs="Times New Roman"/>
-                <w:sz w:val="24"/>
-                <w:szCs w:val="24"/>
-              </w:rPr>
-            </w:pPr>
-          </w:p>
-        </w:tc>
-      </w:tr>
-    </w:tbl>
+        <w:sectPr>
+          <w:pgSz w:w="16838" w:h="11906" w:orient="landscape"/>
+          <w:pgMar w:top="1701" w:right="1033" w:bottom="1700" w:left="1417" w:header="426" w:footer="708" w:gutter="0"/>
+          <w:pgNumType w:fmt="numberInDash" w:start="1"/>
+          <w:cols w:space="708"/>
+          <w:docGrid w:linePitch="360"/>
+        </w:sectPr>
+      </w:pPr>
+    </w:p>
     <w:p>
       <w:pPr>
         <w:spacing w:line="360" w:lineRule="auto"/>
@@ -5350,8 +4152,6 @@
       </w:r>
     </w:p>
     <w:sectPr>
-      <w:headerReference w:type="default" r:id="rId9"/>
-      <w:footerReference w:type="default" r:id="rId10"/>
       <w:pgSz w:w="11906" w:h="16838"/>
       <w:pgMar w:top="1033" w:right="1700" w:bottom="1417" w:left="1701" w:header="426" w:footer="708" w:gutter="0"/>
       <w:pgNumType w:fmt="numberInDash" w:start="1"/>
@@ -6674,34 +5474,34 @@
       </w:pPr>
     </w:lvl>
   </w:abstractNum>
-  <w:num w:numId="1">
+  <w:num w:numId="1" w16cid:durableId="1701398362">
     <w:abstractNumId w:val="7"/>
   </w:num>
-  <w:num w:numId="2">
+  <w:num w:numId="2" w16cid:durableId="208686664">
     <w:abstractNumId w:val="5"/>
   </w:num>
-  <w:num w:numId="3">
+  <w:num w:numId="3" w16cid:durableId="1796947555">
     <w:abstractNumId w:val="3"/>
   </w:num>
-  <w:num w:numId="4">
+  <w:num w:numId="4" w16cid:durableId="260187573">
     <w:abstractNumId w:val="0"/>
   </w:num>
-  <w:num w:numId="5">
+  <w:num w:numId="5" w16cid:durableId="1615012738">
     <w:abstractNumId w:val="9"/>
   </w:num>
-  <w:num w:numId="6">
+  <w:num w:numId="6" w16cid:durableId="1416395679">
     <w:abstractNumId w:val="2"/>
   </w:num>
-  <w:num w:numId="7">
+  <w:num w:numId="7" w16cid:durableId="991519537">
     <w:abstractNumId w:val="6"/>
   </w:num>
-  <w:num w:numId="8">
+  <w:num w:numId="8" w16cid:durableId="1710913199">
     <w:abstractNumId w:val="4"/>
   </w:num>
-  <w:num w:numId="9">
+  <w:num w:numId="9" w16cid:durableId="505949858">
     <w:abstractNumId w:val="8"/>
   </w:num>
-  <w:num w:numId="10">
+  <w:num w:numId="10" w16cid:durableId="1780759295">
     <w:abstractNumId w:val="1"/>
   </w:num>
 </w:numbering>
